--- a/面试/4_小记 计算机网络.docx
+++ b/面试/4_小记 计算机网络.docx
@@ -1,6 +1,6 @@
 
 <file path=word/document.xml><?xml version="1.0" encoding="utf-8"?>
-<w:document xmlns:wpc="http://schemas.microsoft.com/office/word/2010/wordprocessingCanvas" xmlns:cx="http://schemas.microsoft.com/office/drawing/2014/chartex" xmlns:cx1="http://schemas.microsoft.com/office/drawing/2015/9/8/chartex" xmlns:cx2="http://schemas.microsoft.com/office/drawing/2015/10/21/chartex" xmlns:cx3="http://schemas.microsoft.com/office/drawing/2016/5/9/chartex" xmlns:cx4="http://schemas.microsoft.com/office/drawing/2016/5/10/chartex" xmlns:cx5="http://schemas.microsoft.com/office/drawing/2016/5/11/chartex" xmlns:cx6="http://schemas.microsoft.com/office/drawing/2016/5/12/chartex" xmlns:cx7="http://schemas.microsoft.com/office/drawing/2016/5/13/chartex" xmlns:cx8="http://schemas.microsoft.com/office/drawing/2016/5/14/chartex" xmlns:mc="http://schemas.openxmlformats.org/markup-compatibility/2006" xmlns:aink="http://schemas.microsoft.com/office/drawing/2016/ink" xmlns:am3d="http://schemas.microsoft.com/office/drawing/2017/model3d" xmlns:o="urn:schemas-microsoft-com:office:office" xmlns:oel="http://schemas.microsoft.com/office/2019/extlst" xmlns:r="http://schemas.openxmlformats.org/officeDocument/2006/relationships" xmlns:m="http://schemas.openxmlformats.org/officeDocument/2006/math" xmlns:v="urn:schemas-microsoft-com:vml" xmlns:wp14="http://schemas.microsoft.com/office/word/2010/wordprocessingDrawing" xmlns:wp="http://schemas.openxmlformats.org/drawingml/2006/wordprocessingDrawing" xmlns:w10="urn:schemas-microsoft-com:office:word" xmlns:w="http://schemas.openxmlformats.org/wordprocessingml/2006/main" xmlns:w14="http://schemas.microsoft.com/office/word/2010/wordml" xmlns:w15="http://schemas.microsoft.com/office/word/2012/wordml" xmlns:w16cex="http://schemas.microsoft.com/office/word/2018/wordml/cex" xmlns:w16cid="http://schemas.microsoft.com/office/word/2016/wordml/cid" xmlns:w16="http://schemas.microsoft.com/office/word/2018/wordml" xmlns:w16du="http://schemas.microsoft.com/office/word/2023/wordml/word16du" xmlns:w16sdtdh="http://schemas.microsoft.com/office/word/2020/wordml/sdtdatahash" xmlns:w16se="http://schemas.microsoft.com/office/word/2015/wordml/symex" xmlns:wpg="http://schemas.microsoft.com/office/word/2010/wordprocessingGroup" xmlns:wpi="http://schemas.microsoft.com/office/word/2010/wordprocessingInk" xmlns:wne="http://schemas.microsoft.com/office/word/2006/wordml" xmlns:wps="http://schemas.microsoft.com/office/word/2010/wordprocessingShape" mc:Ignorable="w14 w15 w16se w16cid w16 w16cex w16sdtdh w16du wp14">
+<w:document xmlns:wpc="http://schemas.microsoft.com/office/word/2010/wordprocessingCanvas" xmlns:cx="http://schemas.microsoft.com/office/drawing/2014/chartex" xmlns:cx1="http://schemas.microsoft.com/office/drawing/2015/9/8/chartex" xmlns:cx2="http://schemas.microsoft.com/office/drawing/2015/10/21/chartex" xmlns:cx3="http://schemas.microsoft.com/office/drawing/2016/5/9/chartex" xmlns:cx4="http://schemas.microsoft.com/office/drawing/2016/5/10/chartex" xmlns:cx5="http://schemas.microsoft.com/office/drawing/2016/5/11/chartex" xmlns:cx6="http://schemas.microsoft.com/office/drawing/2016/5/12/chartex" xmlns:cx7="http://schemas.microsoft.com/office/drawing/2016/5/13/chartex" xmlns:cx8="http://schemas.microsoft.com/office/drawing/2016/5/14/chartex" xmlns:mc="http://schemas.openxmlformats.org/markup-compatibility/2006" xmlns:aink="http://schemas.microsoft.com/office/drawing/2016/ink" xmlns:am3d="http://schemas.microsoft.com/office/drawing/2017/model3d" xmlns:o="urn:schemas-microsoft-com:office:office" xmlns:oel="http://schemas.microsoft.com/office/2019/extlst" xmlns:r="http://schemas.openxmlformats.org/officeDocument/2006/relationships" xmlns:m="http://schemas.openxmlformats.org/officeDocument/2006/math" xmlns:v="urn:schemas-microsoft-com:vml" xmlns:wp14="http://schemas.microsoft.com/office/word/2010/wordprocessingDrawing" xmlns:wp="http://schemas.openxmlformats.org/drawingml/2006/wordprocessingDrawing" xmlns:w10="urn:schemas-microsoft-com:office:word" xmlns:w="http://schemas.openxmlformats.org/wordprocessingml/2006/main" xmlns:w14="http://schemas.microsoft.com/office/word/2010/wordml" xmlns:w15="http://schemas.microsoft.com/office/word/2012/wordml" xmlns:w16cex="http://schemas.microsoft.com/office/word/2018/wordml/cex" xmlns:w16cid="http://schemas.microsoft.com/office/word/2016/wordml/cid" xmlns:w16="http://schemas.microsoft.com/office/word/2018/wordml" xmlns:w16du="http://schemas.microsoft.com/office/word/2023/wordml/word16du" xmlns:w16sdtdh="http://schemas.microsoft.com/office/word/2020/wordml/sdtdatahash" xmlns:w16sdtfl="http://schemas.microsoft.com/office/word/2024/wordml/sdtformatlock" xmlns:w16se="http://schemas.microsoft.com/office/word/2015/wordml/symex" xmlns:wpg="http://schemas.microsoft.com/office/word/2010/wordprocessingGroup" xmlns:wpi="http://schemas.microsoft.com/office/word/2010/wordprocessingInk" xmlns:wne="http://schemas.microsoft.com/office/word/2006/wordml" xmlns:wps="http://schemas.microsoft.com/office/word/2010/wordprocessingShape" mc:Ignorable="w14 w15 w16se w16cid w16 w16cex w16sdtdh w16sdtfl w16du wp14">
   <w:body>
     <w:p>
       <w:pPr>
@@ -31,7 +31,10 @@
         <w:t>】</w:t>
       </w:r>
       <w:r>
-        <w:t>http</w:t>
+        <w:rPr>
+          <w:rFonts w:hint="eastAsia"/>
+        </w:rPr>
+        <w:t>HTTP</w:t>
       </w:r>
       <w:r>
         <w:t>常见的方法有哪些？</w:t>
@@ -158,9 +161,6 @@
         </w:numPr>
         <w:ind w:firstLineChars="0"/>
         <w:jc w:val="left"/>
-        <w:rPr>
-          <w:rFonts w:hint="eastAsia"/>
-        </w:rPr>
       </w:pPr>
       <w:r>
         <w:rPr>
@@ -389,6 +389,19 @@
         <w:t>数据传输方式</w:t>
       </w:r>
       <w:r>
+        <w:rPr>
+          <w:rFonts w:hint="eastAsia"/>
+          <w:highlight w:val="yellow"/>
+        </w:rPr>
+        <w:t>和</w:t>
+      </w:r>
+      <w:r>
+        <w:rPr>
+          <w:highlight w:val="yellow"/>
+        </w:rPr>
+        <w:t>安全性</w:t>
+      </w:r>
+      <w:r>
         <w:t>：</w:t>
       </w:r>
       <w:r>
@@ -413,19 +426,48 @@
         <w:rPr>
           <w:rFonts w:hint="eastAsia"/>
         </w:rPr>
-        <w:t>数据；</w:t>
+        <w:t>数据</w:t>
+      </w:r>
+      <w:r>
+        <w:t>，较不安全</w:t>
+      </w:r>
+      <w:r>
+        <w:rPr>
+          <w:rFonts w:hint="eastAsia"/>
+        </w:rPr>
+        <w:t>；</w:t>
       </w:r>
       <w:r>
         <w:t>POST</w:t>
       </w:r>
       <w:r>
-        <w:t>通过请求体传</w:t>
+        <w:t>通过请求体</w:t>
+      </w:r>
+      <w:proofErr w:type="gramStart"/>
+      <w:r>
+        <w:t>传</w:t>
       </w:r>
       <w:r>
         <w:rPr>
           <w:rFonts w:hint="eastAsia"/>
         </w:rPr>
-        <w:t>大量数据</w:t>
+        <w:t>大量</w:t>
+      </w:r>
+      <w:proofErr w:type="gramEnd"/>
+      <w:r>
+        <w:rPr>
+          <w:rFonts w:hint="eastAsia"/>
+        </w:rPr>
+        <w:t>数据</w:t>
+      </w:r>
+      <w:r>
+        <w:rPr>
+          <w:rFonts w:hint="eastAsia"/>
+        </w:rPr>
+        <w:t>，</w:t>
+      </w:r>
+      <w:r>
+        <w:t>相对更安全</w:t>
       </w:r>
     </w:p>
     <w:p>
@@ -439,11 +481,19 @@
         <w:ind w:firstLineChars="0"/>
         <w:jc w:val="left"/>
       </w:pPr>
+      <w:proofErr w:type="gramStart"/>
       <w:r>
         <w:rPr>
           <w:highlight w:val="yellow"/>
         </w:rPr>
-        <w:t>幂等性</w:t>
+        <w:t>幂</w:t>
+      </w:r>
+      <w:proofErr w:type="gramEnd"/>
+      <w:r>
+        <w:rPr>
+          <w:highlight w:val="yellow"/>
+        </w:rPr>
+        <w:t>等性</w:t>
       </w:r>
       <w:r>
         <w:t>：</w:t>
@@ -451,8 +501,13 @@
       <w:r>
         <w:t>GET</w:t>
       </w:r>
-      <w:r>
-        <w:t>幂等</w:t>
+      <w:proofErr w:type="gramStart"/>
+      <w:r>
+        <w:t>幂</w:t>
+      </w:r>
+      <w:proofErr w:type="gramEnd"/>
+      <w:r>
+        <w:t>等</w:t>
       </w:r>
       <w:r>
         <w:rPr>
@@ -482,7 +537,15 @@
         <w:t>POST</w:t>
       </w:r>
       <w:r>
-        <w:t>非幂等的</w:t>
+        <w:t>非</w:t>
+      </w:r>
+      <w:proofErr w:type="gramStart"/>
+      <w:r>
+        <w:t>幂</w:t>
+      </w:r>
+      <w:proofErr w:type="gramEnd"/>
+      <w:r>
+        <w:t>等</w:t>
       </w:r>
       <w:r>
         <w:rPr>
@@ -492,60 +555,6 @@
       </w:r>
       <w:r>
         <w:t>改变服务器上的数据。</w:t>
-      </w:r>
-    </w:p>
-    <w:p>
-      <w:pPr>
-        <w:pStyle w:val="af9"/>
-        <w:widowControl/>
-        <w:numPr>
-          <w:ilvl w:val="0"/>
-          <w:numId w:val="27"/>
-        </w:numPr>
-        <w:ind w:firstLineChars="0"/>
-        <w:jc w:val="left"/>
-      </w:pPr>
-      <w:r>
-        <w:rPr>
-          <w:highlight w:val="yellow"/>
-        </w:rPr>
-        <w:t>安全性</w:t>
-      </w:r>
-      <w:r>
-        <w:t>：</w:t>
-      </w:r>
-      <w:r>
-        <w:t>GET</w:t>
-      </w:r>
-      <w:r>
-        <w:t>数据包含在</w:t>
-      </w:r>
-      <w:r>
-        <w:t>URL</w:t>
-      </w:r>
-      <w:r>
-        <w:t>中，较不安全</w:t>
-      </w:r>
-      <w:r>
-        <w:rPr>
-          <w:rFonts w:hint="eastAsia"/>
-        </w:rPr>
-        <w:t>；</w:t>
-      </w:r>
-      <w:r>
-        <w:t>POST</w:t>
-      </w:r>
-      <w:r>
-        <w:t>数据包含在请求体中</w:t>
-      </w:r>
-      <w:r>
-        <w:rPr>
-          <w:rFonts w:hint="eastAsia"/>
-        </w:rPr>
-        <w:t>，</w:t>
-      </w:r>
-      <w:r>
-        <w:t>相对更安全</w:t>
       </w:r>
       <w:r>
         <w:br w:type="page"/>
@@ -584,12 +593,6 @@
       </w:r>
       <w:r>
         <w:t>UDP</w:t>
-      </w:r>
-      <w:r>
-        <w:rPr>
-          <w:rFonts w:hint="eastAsia"/>
-        </w:rPr>
-        <w:t>等协议</w:t>
       </w:r>
     </w:p>
     <w:p>
@@ -836,7 +839,15 @@
         <w:t>HTTP1.1</w:t>
       </w:r>
       <w:r>
-        <w:t>：支持请求管道化，客户端可以在等待响应的同时发送多个请求，但服务器端必须按顺序返回响应。</w:t>
+        <w:t>：支持请求管道化，客户端可以在等待响应的同时发送多个请求，但服务器</w:t>
+      </w:r>
+      <w:proofErr w:type="gramStart"/>
+      <w:r>
+        <w:t>端必须</w:t>
+      </w:r>
+      <w:proofErr w:type="gramEnd"/>
+      <w:r>
+        <w:t>按顺序返回响应。</w:t>
       </w:r>
     </w:p>
     <w:p>
@@ -1385,7 +1396,23 @@
           <w:b/>
           <w:bCs/>
         </w:rPr>
-        <w:t>：头部信息未压缩，且请求头较为冗长，这增加了网络带宽的消耗。</w:t>
+        <w:t>：头部信息未压缩，且请求</w:t>
+      </w:r>
+      <w:proofErr w:type="gramStart"/>
+      <w:r>
+        <w:rPr>
+          <w:b/>
+          <w:bCs/>
+        </w:rPr>
+        <w:t>头较为</w:t>
+      </w:r>
+      <w:proofErr w:type="gramEnd"/>
+      <w:r>
+        <w:rPr>
+          <w:b/>
+          <w:bCs/>
+        </w:rPr>
+        <w:t>冗长，这增加了网络带宽的消耗。</w:t>
       </w:r>
     </w:p>
     <w:p>
@@ -1637,7 +1664,23 @@
           <w:b/>
           <w:bCs/>
         </w:rPr>
-        <w:t>：采用二进制协议，而不是文本协议，数据以帧的形式传输，解析更高效。</w:t>
+        <w:t>：采用二进制协议，而不是文本协议，</w:t>
+      </w:r>
+      <w:proofErr w:type="gramStart"/>
+      <w:r>
+        <w:rPr>
+          <w:b/>
+          <w:bCs/>
+        </w:rPr>
+        <w:t>数据以帧的</w:t>
+      </w:r>
+      <w:proofErr w:type="gramEnd"/>
+      <w:r>
+        <w:rPr>
+          <w:b/>
+          <w:bCs/>
+        </w:rPr>
+        <w:t>形式传输，解析更高效。</w:t>
       </w:r>
     </w:p>
     <w:p>
@@ -2013,12 +2056,21 @@
         </w:rPr>
         <w:t xml:space="preserve">3. </w:t>
       </w:r>
-      <w:r>
-        <w:rPr>
-          <w:b/>
-          <w:bCs/>
-        </w:rPr>
-        <w:t>避免队头阻塞</w:t>
+      <w:proofErr w:type="gramStart"/>
+      <w:r>
+        <w:rPr>
+          <w:b/>
+          <w:bCs/>
+        </w:rPr>
+        <w:t>避免队</w:t>
+      </w:r>
+      <w:proofErr w:type="gramEnd"/>
+      <w:r>
+        <w:rPr>
+          <w:b/>
+          <w:bCs/>
+        </w:rPr>
+        <w:t>头阻塞</w:t>
       </w:r>
     </w:p>
     <w:p>
@@ -2048,7 +2100,23 @@
         <w:t>HTTP</w:t>
       </w:r>
       <w:r>
-        <w:t>请求分配独立的流，所有流之间互不阻塞。即使某个流发生丢包或延迟，其他流依然能够继续传输数据，从而避免队头阻塞。</w:t>
+        <w:t>请求分配独立的流，所有流之间互不阻塞。即使某个流发生丢包或延迟，其他</w:t>
+      </w:r>
+      <w:proofErr w:type="gramStart"/>
+      <w:r>
+        <w:t>流依然</w:t>
+      </w:r>
+      <w:proofErr w:type="gramEnd"/>
+      <w:r>
+        <w:t>能够继续传输数据，从而</w:t>
+      </w:r>
+      <w:proofErr w:type="gramStart"/>
+      <w:r>
+        <w:t>避免队</w:t>
+      </w:r>
+      <w:proofErr w:type="gramEnd"/>
+      <w:r>
+        <w:t>头阻塞。</w:t>
       </w:r>
     </w:p>
     <w:p>
@@ -2835,7 +2903,63 @@
         <w:t>非对称加密</w:t>
       </w:r>
       <w:r>
-        <w:t>：用于密钥交换和身份认证。非对称加密使用公钥和私钥对数据进行加解密，公钥加密的数据只能用对应的私钥解密。服务器通过数字证书将公钥发送给客户端，客户端用该公钥加密会话密钥（对称密钥），然后发送给服务器。服务器用自己的私钥解密该密钥。</w:t>
+        <w:t>：用于密钥交换和身份认证。非对称加密使用公</w:t>
+      </w:r>
+      <w:proofErr w:type="gramStart"/>
+      <w:r>
+        <w:t>钥</w:t>
+      </w:r>
+      <w:proofErr w:type="gramEnd"/>
+      <w:r>
+        <w:t>和</w:t>
+      </w:r>
+      <w:proofErr w:type="gramStart"/>
+      <w:r>
+        <w:t>私钥</w:t>
+      </w:r>
+      <w:proofErr w:type="gramEnd"/>
+      <w:r>
+        <w:t>对数据进行加解密，公</w:t>
+      </w:r>
+      <w:proofErr w:type="gramStart"/>
+      <w:r>
+        <w:t>钥</w:t>
+      </w:r>
+      <w:proofErr w:type="gramEnd"/>
+      <w:r>
+        <w:t>加密的数据只能用对应的私</w:t>
+      </w:r>
+      <w:proofErr w:type="gramStart"/>
+      <w:r>
+        <w:t>钥</w:t>
+      </w:r>
+      <w:proofErr w:type="gramEnd"/>
+      <w:r>
+        <w:t>解密。服务器通过数字证书将公</w:t>
+      </w:r>
+      <w:proofErr w:type="gramStart"/>
+      <w:r>
+        <w:t>钥</w:t>
+      </w:r>
+      <w:proofErr w:type="gramEnd"/>
+      <w:r>
+        <w:t>发送给客户端，客户端用该公</w:t>
+      </w:r>
+      <w:proofErr w:type="gramStart"/>
+      <w:r>
+        <w:t>钥</w:t>
+      </w:r>
+      <w:proofErr w:type="gramEnd"/>
+      <w:r>
+        <w:t>加密会话密钥（对称密钥），然后发送给服务器。服务器用自己的私</w:t>
+      </w:r>
+      <w:proofErr w:type="gramStart"/>
+      <w:r>
+        <w:t>钥</w:t>
+      </w:r>
+      <w:proofErr w:type="gramEnd"/>
+      <w:r>
+        <w:t>解密该密钥。</w:t>
       </w:r>
     </w:p>
     <w:p>
@@ -2944,7 +3068,15 @@
         <w:t>Hello</w:t>
       </w:r>
       <w:r>
-        <w:t>：服务器从客户端提供的算法中选择一个并返回自己的证书（包含公钥），以及用于生成会话密钥的随机数。</w:t>
+        <w:t>：服务器从客户端提供的算法中选择一个并返回自己的证书（包含公</w:t>
+      </w:r>
+      <w:proofErr w:type="gramStart"/>
+      <w:r>
+        <w:t>钥</w:t>
+      </w:r>
+      <w:proofErr w:type="gramEnd"/>
+      <w:r>
+        <w:t>），以及用于生成会话密钥的随机数。</w:t>
       </w:r>
     </w:p>
     <w:p>
@@ -2962,7 +3094,23 @@
         <w:t>密钥交换</w:t>
       </w:r>
       <w:r>
-        <w:t>：客户端生成一个会话密钥并使用服务器的公钥加密该密钥，然后发送给服务器。服务器使用自己的私钥解密，获得会话密钥。</w:t>
+        <w:t>：客户端生成一个会话密钥并使用服务器的公</w:t>
+      </w:r>
+      <w:proofErr w:type="gramStart"/>
+      <w:r>
+        <w:t>钥</w:t>
+      </w:r>
+      <w:proofErr w:type="gramEnd"/>
+      <w:r>
+        <w:t>加密该密钥，然后发送给服务器。服务器使用自己的私</w:t>
+      </w:r>
+      <w:proofErr w:type="gramStart"/>
+      <w:r>
+        <w:t>钥</w:t>
+      </w:r>
+      <w:proofErr w:type="gramEnd"/>
+      <w:r>
+        <w:t>解密，获得会话密钥。</w:t>
       </w:r>
     </w:p>
     <w:p>
@@ -3268,6 +3416,7 @@
         </w:rPr>
         <w:t>，使</w:t>
       </w:r>
+      <w:proofErr w:type="gramStart"/>
       <w:r>
         <w:rPr>
           <w:rFonts w:ascii="Calibri" w:eastAsia="微软雅黑" w:hAnsi="Calibri" w:hint="eastAsia"/>
@@ -3275,6 +3424,7 @@
         </w:rPr>
         <w:t>应程理解</w:t>
       </w:r>
+      <w:proofErr w:type="gramEnd"/>
       <w:r>
         <w:rPr>
           <w:rFonts w:ascii="Calibri" w:eastAsia="微软雅黑" w:hAnsi="Calibri" w:hint="eastAsia"/>
@@ -3484,12 +3634,21 @@
         </w:rPr>
         <w:t>（通信子网的</w:t>
       </w:r>
+      <w:proofErr w:type="gramStart"/>
       <w:r>
         <w:rPr>
           <w:rFonts w:ascii="Calibri" w:eastAsia="微软雅黑" w:hAnsi="Calibri" w:hint="eastAsia"/>
           <w:u w:val="single"/>
         </w:rPr>
-        <w:t>最高层</w:t>
+        <w:t>最</w:t>
+      </w:r>
+      <w:proofErr w:type="gramEnd"/>
+      <w:r>
+        <w:rPr>
+          <w:rFonts w:ascii="Calibri" w:eastAsia="微软雅黑" w:hAnsi="Calibri" w:hint="eastAsia"/>
+          <w:u w:val="single"/>
+        </w:rPr>
+        <w:t>高层</w:t>
       </w:r>
       <w:r>
         <w:rPr>
@@ -4511,7 +4670,21 @@
         <w:rPr>
           <w:rFonts w:ascii="Calibri" w:eastAsia="微软雅黑" w:hAnsi="Calibri" w:hint="eastAsia"/>
         </w:rPr>
-        <w:t>只能检查出奇数个比特错误。</w:t>
+        <w:t>只能检查出奇数</w:t>
+      </w:r>
+      <w:proofErr w:type="gramStart"/>
+      <w:r>
+        <w:rPr>
+          <w:rFonts w:ascii="Calibri" w:eastAsia="微软雅黑" w:hAnsi="Calibri" w:hint="eastAsia"/>
+        </w:rPr>
+        <w:t>个</w:t>
+      </w:r>
+      <w:proofErr w:type="gramEnd"/>
+      <w:r>
+        <w:rPr>
+          <w:rFonts w:ascii="Calibri" w:eastAsia="微软雅黑" w:hAnsi="Calibri" w:hint="eastAsia"/>
+        </w:rPr>
+        <w:t>比特错误。</w:t>
       </w:r>
     </w:p>
     <w:p>
@@ -4701,7 +4874,23 @@
           <w:rFonts w:ascii="Calibri" w:eastAsia="微软雅黑" w:hAnsi="Calibri" w:hint="eastAsia"/>
           <w:color w:val="A6A6A6"/>
         </w:rPr>
-        <w:t>差错检测技术，只能做到对帧的无差错接收</w:t>
+        <w:t>差错检测技术，只能</w:t>
+      </w:r>
+      <w:proofErr w:type="gramStart"/>
+      <w:r>
+        <w:rPr>
+          <w:rFonts w:ascii="Calibri" w:eastAsia="微软雅黑" w:hAnsi="Calibri" w:hint="eastAsia"/>
+          <w:color w:val="A6A6A6"/>
+        </w:rPr>
+        <w:t>做到对帧的</w:t>
+      </w:r>
+      <w:proofErr w:type="gramEnd"/>
+      <w:r>
+        <w:rPr>
+          <w:rFonts w:ascii="Calibri" w:eastAsia="微软雅黑" w:hAnsi="Calibri" w:hint="eastAsia"/>
+          <w:color w:val="A6A6A6"/>
+        </w:rPr>
+        <w:t>无差错接收</w:t>
       </w:r>
       <w:r>
         <w:rPr>
@@ -4740,7 +4929,23 @@
           <w:rFonts w:ascii="Calibri" w:eastAsia="微软雅黑" w:hAnsi="Calibri" w:hint="eastAsia"/>
           <w:color w:val="A6A6A6"/>
         </w:rPr>
-        <w:t>“可靠传输”：数据链路层发送端发送什么，接收端就收到什么。</w:t>
+        <w:t>“可靠传输”：数据链路层发送端发送什么，</w:t>
+      </w:r>
+      <w:proofErr w:type="gramStart"/>
+      <w:r>
+        <w:rPr>
+          <w:rFonts w:ascii="Calibri" w:eastAsia="微软雅黑" w:hAnsi="Calibri" w:hint="eastAsia"/>
+          <w:color w:val="A6A6A6"/>
+        </w:rPr>
+        <w:t>接收端就收到</w:t>
+      </w:r>
+      <w:proofErr w:type="gramEnd"/>
+      <w:r>
+        <w:rPr>
+          <w:rFonts w:ascii="Calibri" w:eastAsia="微软雅黑" w:hAnsi="Calibri" w:hint="eastAsia"/>
+          <w:color w:val="A6A6A6"/>
+        </w:rPr>
+        <w:t>什么。</w:t>
       </w:r>
     </w:p>
     <w:p>
@@ -5070,8 +5275,17 @@
         <w:rPr>
           <w:rFonts w:ascii="Calibri" w:eastAsia="微软雅黑" w:hAnsi="Calibri" w:hint="eastAsia"/>
         </w:rPr>
-        <w:t>生成多项式，最高次</w:t>
-      </w:r>
+        <w:t>生成多项式，</w:t>
+      </w:r>
+      <w:proofErr w:type="gramStart"/>
+      <w:r>
+        <w:rPr>
+          <w:rFonts w:ascii="Calibri" w:eastAsia="微软雅黑" w:hAnsi="Calibri" w:hint="eastAsia"/>
+        </w:rPr>
+        <w:t>最高次</w:t>
+      </w:r>
+      <w:proofErr w:type="spellStart"/>
+      <w:proofErr w:type="gramEnd"/>
       <w:r>
         <w:rPr>
           <w:rFonts w:ascii="Calibri" w:eastAsia="微软雅黑" w:hAnsi="Calibri" w:hint="eastAsia"/>
@@ -5085,6 +5299,7 @@
         </w:rPr>
         <w:t>r</w:t>
       </w:r>
+      <w:proofErr w:type="spellEnd"/>
     </w:p>
     <w:p>
       <w:pPr>
@@ -5110,6 +5325,7 @@
         </w:rPr>
         <w:t>）</w:t>
       </w:r>
+      <w:proofErr w:type="spellStart"/>
       <w:r>
         <w:rPr>
           <w:rFonts w:ascii="Calibri" w:eastAsia="微软雅黑" w:hAnsi="Calibri" w:hint="eastAsia"/>
@@ -5135,6 +5351,7 @@
         </w:rPr>
         <w:t>M</w:t>
       </w:r>
+      <w:proofErr w:type="spellEnd"/>
       <w:r>
         <w:rPr>
           <w:rFonts w:ascii="Calibri" w:eastAsia="微软雅黑" w:hAnsi="Calibri" w:hint="eastAsia"/>
@@ -5296,6 +5513,7 @@
         </w:rPr>
         <w:t>”计算</w:t>
       </w:r>
+      <w:proofErr w:type="spellStart"/>
       <w:r>
         <w:rPr>
           <w:rFonts w:ascii="Calibri" w:eastAsia="微软雅黑" w:hAnsi="Calibri" w:hint="eastAsia"/>
@@ -5315,6 +5533,7 @@
         </w:rPr>
         <w:t>M</w:t>
       </w:r>
+      <w:proofErr w:type="spellEnd"/>
       <w:r>
         <w:rPr>
           <w:rFonts w:ascii="Calibri" w:eastAsia="微软雅黑" w:hAnsi="Calibri" w:hint="eastAsia"/>
@@ -6210,6 +6429,7 @@
         </w:rPr>
         <w:t>，必须</w:t>
       </w:r>
+      <w:proofErr w:type="gramStart"/>
       <w:r>
         <w:rPr>
           <w:rFonts w:ascii="Calibri" w:eastAsia="微软雅黑" w:hAnsi="Calibri" w:hint="eastAsia"/>
@@ -6218,6 +6438,7 @@
         </w:rPr>
         <w:t>释放重</w:t>
       </w:r>
+      <w:proofErr w:type="gramEnd"/>
       <w:r>
         <w:rPr>
           <w:rFonts w:ascii="Calibri" w:eastAsia="微软雅黑" w:hAnsi="Calibri" w:hint="eastAsia"/>
@@ -6523,7 +6744,23 @@
           <w:rFonts w:ascii="Calibri" w:eastAsia="微软雅黑" w:hAnsi="Calibri" w:hint="eastAsia"/>
           <w:color w:val="A6A6A6"/>
         </w:rPr>
-        <w:t>（紧急数据放在本报文段数据的</w:t>
+        <w:t>（紧急数据放在本报文</w:t>
+      </w:r>
+      <w:proofErr w:type="gramStart"/>
+      <w:r>
+        <w:rPr>
+          <w:rFonts w:ascii="Calibri" w:eastAsia="微软雅黑" w:hAnsi="Calibri" w:hint="eastAsia"/>
+          <w:color w:val="A6A6A6"/>
+        </w:rPr>
+        <w:t>段数据</w:t>
+      </w:r>
+      <w:proofErr w:type="gramEnd"/>
+      <w:r>
+        <w:rPr>
+          <w:rFonts w:ascii="Calibri" w:eastAsia="微软雅黑" w:hAnsi="Calibri" w:hint="eastAsia"/>
+          <w:color w:val="A6A6A6"/>
+        </w:rPr>
+        <w:t>的</w:t>
       </w:r>
       <w:r>
         <w:rPr>
@@ -6719,8 +6956,16 @@
         <w:rPr>
           <w:rFonts w:ascii="Calibri" w:eastAsia="微软雅黑" w:hAnsi="Calibri" w:hint="eastAsia"/>
         </w:rPr>
-        <w:t>其中有一个字节表示移位值</w:t>
-      </w:r>
+        <w:t>其中有一个字节表示</w:t>
+      </w:r>
+      <w:proofErr w:type="gramStart"/>
+      <w:r>
+        <w:rPr>
+          <w:rFonts w:ascii="Calibri" w:eastAsia="微软雅黑" w:hAnsi="Calibri" w:hint="eastAsia"/>
+        </w:rPr>
+        <w:t>移位值</w:t>
+      </w:r>
+      <w:proofErr w:type="gramEnd"/>
       <w:r>
         <w:rPr>
           <w:rFonts w:ascii="Calibri" w:eastAsia="微软雅黑" w:hAnsi="Calibri" w:hint="eastAsia"/>
@@ -6822,6 +7067,7 @@
         </w:rPr>
         <w:t>，主要是两个：</w:t>
       </w:r>
+      <w:proofErr w:type="gramStart"/>
       <w:r>
         <w:rPr>
           <w:rFonts w:ascii="Calibri" w:eastAsia="微软雅黑" w:hAnsi="Calibri" w:hint="eastAsia"/>
@@ -6840,7 +7086,14 @@
         <w:rPr>
           <w:rFonts w:ascii="Calibri" w:eastAsia="微软雅黑" w:hAnsi="Calibri" w:hint="eastAsia"/>
         </w:rPr>
-        <w:t>和时间戳</w:t>
+        <w:t>和</w:t>
+      </w:r>
+      <w:proofErr w:type="gramEnd"/>
+      <w:r>
+        <w:rPr>
+          <w:rFonts w:ascii="Calibri" w:eastAsia="微软雅黑" w:hAnsi="Calibri" w:hint="eastAsia"/>
+        </w:rPr>
+        <w:t>时间戳</w:t>
       </w:r>
       <w:r>
         <w:rPr>
@@ -7013,8 +7266,18 @@
           <w:b/>
           <w:bCs/>
         </w:rPr>
-        <w:t>字节的整数倍</w:t>
-      </w:r>
+        <w:t>字节的整数</w:t>
+      </w:r>
+      <w:proofErr w:type="gramStart"/>
+      <w:r>
+        <w:rPr>
+          <w:rFonts w:ascii="Calibri" w:eastAsia="微软雅黑" w:hAnsi="Calibri" w:hint="eastAsia"/>
+          <w:b/>
+          <w:bCs/>
+        </w:rPr>
+        <w:t>倍</w:t>
+      </w:r>
+      <w:proofErr w:type="gramEnd"/>
       <w:r>
         <w:rPr>
           <w:rFonts w:ascii="Calibri" w:eastAsia="微软雅黑" w:hAnsi="Calibri" w:hint="eastAsia"/>
@@ -7330,6 +7593,7 @@
         </w:rPr>
         <w:t>接收窗口对</w:t>
       </w:r>
+      <w:proofErr w:type="gramStart"/>
       <w:r>
         <w:rPr>
           <w:rFonts w:ascii="Calibri" w:eastAsia="微软雅黑" w:hAnsi="Calibri" w:hint="eastAsia"/>
@@ -7337,7 +7601,17 @@
           <w:bCs/>
           <w:color w:val="A6A6A6"/>
         </w:rPr>
-        <w:t>不按序到达</w:t>
+        <w:t>不</w:t>
+      </w:r>
+      <w:proofErr w:type="gramEnd"/>
+      <w:r>
+        <w:rPr>
+          <w:rFonts w:ascii="Calibri" w:eastAsia="微软雅黑" w:hAnsi="Calibri" w:hint="eastAsia"/>
+          <w:b/>
+          <w:bCs/>
+          <w:color w:val="A6A6A6"/>
+        </w:rPr>
+        <w:t>按序到达</w:t>
       </w:r>
       <w:r>
         <w:rPr>
@@ -7433,8 +7707,9 @@
           <w:bCs/>
           <w:color w:val="A6A6A6"/>
         </w:rPr>
-        <w:t>确认号增加</w:t>
-      </w:r>
+        <w:t>确认</w:t>
+      </w:r>
+      <w:proofErr w:type="gramStart"/>
       <w:r>
         <w:rPr>
           <w:rFonts w:ascii="Calibri" w:eastAsia="微软雅黑" w:hAnsi="Calibri" w:hint="eastAsia"/>
@@ -7442,6 +7717,16 @@
           <w:bCs/>
           <w:color w:val="A6A6A6"/>
         </w:rPr>
+        <w:t>号增加</w:t>
+      </w:r>
+      <w:proofErr w:type="gramEnd"/>
+      <w:r>
+        <w:rPr>
+          <w:rFonts w:ascii="Calibri" w:eastAsia="微软雅黑" w:hAnsi="Calibri" w:hint="eastAsia"/>
+          <w:b/>
+          <w:bCs/>
+          <w:color w:val="A6A6A6"/>
+        </w:rPr>
         <w:t>K1</w:t>
       </w:r>
       <w:r>
@@ -7572,15 +7857,23 @@
           <w:rFonts w:ascii="Calibri" w:eastAsia="微软雅黑" w:hAnsi="Calibri" w:hint="eastAsia"/>
           <w:color w:val="A6A6A6"/>
         </w:rPr>
-        <w:t>来自对面确认后</w:t>
-      </w:r>
-      <w:r>
-        <w:rPr>
-          <w:rFonts w:ascii="Calibri" w:eastAsia="微软雅黑" w:hAnsi="Calibri" w:hint="eastAsia"/>
-          <w:b/>
-          <w:bCs/>
+        <w:t>来自对面确认</w:t>
+      </w:r>
+      <w:proofErr w:type="gramStart"/>
+      <w:r>
+        <w:rPr>
+          <w:rFonts w:ascii="Calibri" w:eastAsia="微软雅黑" w:hAnsi="Calibri" w:hint="eastAsia"/>
           <w:color w:val="A6A6A6"/>
         </w:rPr>
+        <w:t>后</w:t>
+      </w:r>
+      <w:r>
+        <w:rPr>
+          <w:rFonts w:ascii="Calibri" w:eastAsia="微软雅黑" w:hAnsi="Calibri" w:hint="eastAsia"/>
+          <w:b/>
+          <w:bCs/>
+          <w:color w:val="A6A6A6"/>
+        </w:rPr>
         <w:t>返现</w:t>
       </w:r>
       <w:r>
@@ -7588,13 +7881,21 @@
           <w:rFonts w:ascii="Calibri" w:eastAsia="微软雅黑" w:hAnsi="Calibri" w:hint="eastAsia"/>
           <w:color w:val="A6A6A6"/>
         </w:rPr>
-        <w:t>的，</w:t>
-      </w:r>
+        <w:t>的</w:t>
+      </w:r>
+      <w:proofErr w:type="gramEnd"/>
       <w:r>
         <w:rPr>
           <w:rFonts w:ascii="Calibri" w:eastAsia="微软雅黑" w:hAnsi="Calibri" w:hint="eastAsia"/>
           <w:color w:val="A6A6A6"/>
         </w:rPr>
+        <w:t>，</w:t>
+      </w:r>
+      <w:r>
+        <w:rPr>
+          <w:rFonts w:ascii="Calibri" w:eastAsia="微软雅黑" w:hAnsi="Calibri" w:hint="eastAsia"/>
+          <w:color w:val="A6A6A6"/>
+        </w:rPr>
         <w:t>K</w:t>
       </w:r>
       <w:r>
@@ -7826,6 +8127,7 @@
         </w:rPr>
         <w:t>的数据和</w:t>
       </w:r>
+      <w:proofErr w:type="gramStart"/>
       <w:r>
         <w:rPr>
           <w:rFonts w:ascii="Calibri" w:eastAsia="微软雅黑" w:hAnsi="Calibri" w:hint="eastAsia"/>
@@ -7833,13 +8135,23 @@
           <w:bCs/>
           <w:color w:val="A6A6A6"/>
         </w:rPr>
-        <w:t>不按序到达</w:t>
-      </w:r>
-      <w:r>
-        <w:rPr>
-          <w:rFonts w:ascii="Calibri" w:eastAsia="微软雅黑" w:hAnsi="Calibri" w:hint="eastAsia"/>
+        <w:t>不</w:t>
+      </w:r>
+      <w:proofErr w:type="gramEnd"/>
+      <w:r>
+        <w:rPr>
+          <w:rFonts w:ascii="Calibri" w:eastAsia="微软雅黑" w:hAnsi="Calibri" w:hint="eastAsia"/>
+          <w:b/>
+          <w:bCs/>
           <w:color w:val="A6A6A6"/>
         </w:rPr>
+        <w:t>按序到达</w:t>
+      </w:r>
+      <w:r>
+        <w:rPr>
+          <w:rFonts w:ascii="Calibri" w:eastAsia="微软雅黑" w:hAnsi="Calibri" w:hint="eastAsia"/>
+          <w:color w:val="A6A6A6"/>
+        </w:rPr>
         <w:t>的数据。</w:t>
       </w:r>
     </w:p>
@@ -7940,15 +8252,31 @@
         <w:rPr>
           <w:rFonts w:ascii="Calibri" w:eastAsia="微软雅黑" w:hAnsi="Calibri" w:hint="eastAsia"/>
         </w:rPr>
-        <w:t>接收方的</w:t>
-      </w:r>
-      <w:r>
-        <w:rPr>
-          <w:rFonts w:ascii="Calibri" w:eastAsia="微软雅黑" w:hAnsi="Calibri" w:hint="eastAsia"/>
-          <w:b/>
-          <w:bCs/>
-        </w:rPr>
-        <w:t>非零窗口确认报文</w:t>
+        <w:t>接收方</w:t>
+      </w:r>
+      <w:proofErr w:type="gramStart"/>
+      <w:r>
+        <w:rPr>
+          <w:rFonts w:ascii="Calibri" w:eastAsia="微软雅黑" w:hAnsi="Calibri" w:hint="eastAsia"/>
+        </w:rPr>
+        <w:t>的</w:t>
+      </w:r>
+      <w:r>
+        <w:rPr>
+          <w:rFonts w:ascii="Calibri" w:eastAsia="微软雅黑" w:hAnsi="Calibri" w:hint="eastAsia"/>
+          <w:b/>
+          <w:bCs/>
+        </w:rPr>
+        <w:t>非零窗口</w:t>
+      </w:r>
+      <w:proofErr w:type="gramEnd"/>
+      <w:r>
+        <w:rPr>
+          <w:rFonts w:ascii="Calibri" w:eastAsia="微软雅黑" w:hAnsi="Calibri" w:hint="eastAsia"/>
+          <w:b/>
+          <w:bCs/>
+        </w:rPr>
+        <w:t>确认报文</w:t>
       </w:r>
       <w:r>
         <w:rPr>
@@ -7993,15 +8321,31 @@
         <w:rPr>
           <w:rFonts w:ascii="Calibri" w:eastAsia="微软雅黑" w:hAnsi="Calibri" w:hint="eastAsia"/>
         </w:rPr>
-        <w:t>发送方</w:t>
-      </w:r>
-      <w:r>
-        <w:rPr>
-          <w:rFonts w:ascii="Calibri" w:eastAsia="微软雅黑" w:hAnsi="Calibri" w:hint="eastAsia"/>
-          <w:b/>
-          <w:bCs/>
-        </w:rPr>
-        <w:t>收到零窗口确认报文</w:t>
+        <w:t>发送</w:t>
+      </w:r>
+      <w:proofErr w:type="gramStart"/>
+      <w:r>
+        <w:rPr>
+          <w:rFonts w:ascii="Calibri" w:eastAsia="微软雅黑" w:hAnsi="Calibri" w:hint="eastAsia"/>
+        </w:rPr>
+        <w:t>方</w:t>
+      </w:r>
+      <w:r>
+        <w:rPr>
+          <w:rFonts w:ascii="Calibri" w:eastAsia="微软雅黑" w:hAnsi="Calibri" w:hint="eastAsia"/>
+          <w:b/>
+          <w:bCs/>
+        </w:rPr>
+        <w:t>收到</w:t>
+      </w:r>
+      <w:proofErr w:type="gramEnd"/>
+      <w:r>
+        <w:rPr>
+          <w:rFonts w:ascii="Calibri" w:eastAsia="微软雅黑" w:hAnsi="Calibri" w:hint="eastAsia"/>
+          <w:b/>
+          <w:bCs/>
+        </w:rPr>
+        <w:t>零窗口确认报文</w:t>
       </w:r>
       <w:r>
         <w:rPr>
@@ -8035,15 +8379,31 @@
         <w:rPr>
           <w:rFonts w:ascii="Calibri" w:eastAsia="微软雅黑" w:hAnsi="Calibri" w:hint="eastAsia"/>
         </w:rPr>
-        <w:t>若设定时间内收到</w:t>
-      </w:r>
-      <w:r>
-        <w:rPr>
-          <w:rFonts w:ascii="Calibri" w:eastAsia="微软雅黑" w:hAnsi="Calibri" w:hint="eastAsia"/>
-          <w:b/>
-          <w:bCs/>
-        </w:rPr>
-        <w:t>非零窗口确认</w:t>
+        <w:t>若设定时间内</w:t>
+      </w:r>
+      <w:proofErr w:type="gramStart"/>
+      <w:r>
+        <w:rPr>
+          <w:rFonts w:ascii="Calibri" w:eastAsia="微软雅黑" w:hAnsi="Calibri" w:hint="eastAsia"/>
+        </w:rPr>
+        <w:t>收到</w:t>
+      </w:r>
+      <w:r>
+        <w:rPr>
+          <w:rFonts w:ascii="Calibri" w:eastAsia="微软雅黑" w:hAnsi="Calibri" w:hint="eastAsia"/>
+          <w:b/>
+          <w:bCs/>
+        </w:rPr>
+        <w:t>非零窗口</w:t>
+      </w:r>
+      <w:proofErr w:type="gramEnd"/>
+      <w:r>
+        <w:rPr>
+          <w:rFonts w:ascii="Calibri" w:eastAsia="微软雅黑" w:hAnsi="Calibri" w:hint="eastAsia"/>
+          <w:b/>
+          <w:bCs/>
+        </w:rPr>
+        <w:t>确认</w:t>
       </w:r>
       <w:r>
         <w:rPr>
@@ -8161,8 +8521,30 @@
         <w:rPr>
           <w:rFonts w:ascii="Calibri" w:eastAsia="微软雅黑" w:hAnsi="Calibri" w:hint="eastAsia"/>
         </w:rPr>
-        <w:t>直到收到接收方的非零窗口确认报文为止。（最大值限制</w:t>
-      </w:r>
+        <w:t>直到收到接收方</w:t>
+      </w:r>
+      <w:proofErr w:type="gramStart"/>
+      <w:r>
+        <w:rPr>
+          <w:rFonts w:ascii="Calibri" w:eastAsia="微软雅黑" w:hAnsi="Calibri" w:hint="eastAsia"/>
+        </w:rPr>
+        <w:t>的非零窗口</w:t>
+      </w:r>
+      <w:proofErr w:type="gramEnd"/>
+      <w:r>
+        <w:rPr>
+          <w:rFonts w:ascii="Calibri" w:eastAsia="微软雅黑" w:hAnsi="Calibri" w:hint="eastAsia"/>
+        </w:rPr>
+        <w:t>确认报文为止。（最大</w:t>
+      </w:r>
+      <w:proofErr w:type="gramStart"/>
+      <w:r>
+        <w:rPr>
+          <w:rFonts w:ascii="Calibri" w:eastAsia="微软雅黑" w:hAnsi="Calibri" w:hint="eastAsia"/>
+        </w:rPr>
+        <w:t>值限制</w:t>
+      </w:r>
+      <w:proofErr w:type="gramEnd"/>
       <w:r>
         <w:rPr>
           <w:rFonts w:ascii="Calibri" w:eastAsia="微软雅黑" w:hAnsi="Calibri" w:hint="eastAsia"/>
@@ -8249,7 +8631,21 @@
         <w:rPr>
           <w:rFonts w:ascii="Calibri" w:eastAsia="微软雅黑" w:hAnsi="Calibri" w:hint="eastAsia"/>
         </w:rPr>
-        <w:t>法一：</w:t>
+        <w:t>法</w:t>
+      </w:r>
+      <w:proofErr w:type="gramStart"/>
+      <w:r>
+        <w:rPr>
+          <w:rFonts w:ascii="Calibri" w:eastAsia="微软雅黑" w:hAnsi="Calibri" w:hint="eastAsia"/>
+        </w:rPr>
+        <w:t>一</w:t>
+      </w:r>
+      <w:proofErr w:type="gramEnd"/>
+      <w:r>
+        <w:rPr>
+          <w:rFonts w:ascii="Calibri" w:eastAsia="微软雅黑" w:hAnsi="Calibri" w:hint="eastAsia"/>
+        </w:rPr>
+        <w:t>：</w:t>
       </w:r>
       <w:r>
         <w:rPr>
@@ -8620,7 +9016,23 @@
           <w:rFonts w:ascii="Calibri" w:eastAsia="微软雅黑" w:hAnsi="Calibri" w:hint="eastAsia"/>
           <w:color w:val="A6A6A6"/>
         </w:rPr>
-        <w:t>法一：</w:t>
+        <w:t>法</w:t>
+      </w:r>
+      <w:proofErr w:type="gramStart"/>
+      <w:r>
+        <w:rPr>
+          <w:rFonts w:ascii="Calibri" w:eastAsia="微软雅黑" w:hAnsi="Calibri" w:hint="eastAsia"/>
+          <w:color w:val="A6A6A6"/>
+        </w:rPr>
+        <w:t>一</w:t>
+      </w:r>
+      <w:proofErr w:type="gramEnd"/>
+      <w:r>
+        <w:rPr>
+          <w:rFonts w:ascii="Calibri" w:eastAsia="微软雅黑" w:hAnsi="Calibri" w:hint="eastAsia"/>
+          <w:color w:val="A6A6A6"/>
+        </w:rPr>
+        <w:t>：</w:t>
       </w:r>
       <w:r>
         <w:rPr>
@@ -9395,21 +9807,43 @@
         <w:rPr>
           <w:rFonts w:hint="eastAsia"/>
         </w:rPr>
-        <w:t>检验和</w:t>
+        <w:t>检验</w:t>
+      </w:r>
+      <w:proofErr w:type="gramStart"/>
+      <w:r>
+        <w:rPr>
+          <w:rFonts w:hint="eastAsia"/>
+        </w:rPr>
+        <w:t>和</w:t>
       </w:r>
       <w:bookmarkEnd w:id="11"/>
-    </w:p>
-    <w:p>
-      <w:pPr>
-        <w:rPr>
-          <w:rFonts w:ascii="Calibri" w:eastAsia="微软雅黑" w:hAnsi="Calibri"/>
-        </w:rPr>
-      </w:pPr>
-      <w:r>
-        <w:rPr>
-          <w:rFonts w:ascii="Calibri" w:eastAsia="微软雅黑" w:hAnsi="Calibri" w:hint="eastAsia"/>
-        </w:rPr>
-        <w:t>报文检验和字段可检查报文段是否损伤：如果检验和无效则认为损伤，丢弃。</w:t>
+      <w:proofErr w:type="gramEnd"/>
+    </w:p>
+    <w:p>
+      <w:pPr>
+        <w:rPr>
+          <w:rFonts w:ascii="Calibri" w:eastAsia="微软雅黑" w:hAnsi="Calibri"/>
+        </w:rPr>
+      </w:pPr>
+      <w:r>
+        <w:rPr>
+          <w:rFonts w:ascii="Calibri" w:eastAsia="微软雅黑" w:hAnsi="Calibri" w:hint="eastAsia"/>
+        </w:rPr>
+        <w:t>报文检验和字段可检查报文</w:t>
+      </w:r>
+      <w:proofErr w:type="gramStart"/>
+      <w:r>
+        <w:rPr>
+          <w:rFonts w:ascii="Calibri" w:eastAsia="微软雅黑" w:hAnsi="Calibri" w:hint="eastAsia"/>
+        </w:rPr>
+        <w:t>段是否</w:t>
+      </w:r>
+      <w:proofErr w:type="gramEnd"/>
+      <w:r>
+        <w:rPr>
+          <w:rFonts w:ascii="Calibri" w:eastAsia="微软雅黑" w:hAnsi="Calibri" w:hint="eastAsia"/>
+        </w:rPr>
+        <w:t>损伤：如果检验和无效则认为损伤，丢弃。</w:t>
       </w:r>
     </w:p>
     <w:p>
@@ -9638,6 +10072,7 @@
           <w:rFonts w:ascii="Calibri" w:eastAsia="微软雅黑" w:hAnsi="Calibri"/>
         </w:rPr>
       </w:pPr>
+      <w:proofErr w:type="gramStart"/>
       <w:r>
         <w:rPr>
           <w:rFonts w:ascii="Calibri" w:eastAsia="微软雅黑" w:hAnsi="Calibri" w:hint="eastAsia"/>
@@ -9650,7 +10085,16 @@
           <w:b/>
           <w:bCs/>
         </w:rPr>
-        <w:t>无法快速交付</w:t>
+        <w:t>无法</w:t>
+      </w:r>
+      <w:proofErr w:type="gramEnd"/>
+      <w:r>
+        <w:rPr>
+          <w:rFonts w:ascii="Calibri" w:eastAsia="微软雅黑" w:hAnsi="Calibri" w:hint="eastAsia"/>
+          <w:b/>
+          <w:bCs/>
+        </w:rPr>
+        <w:t>快速交付</w:t>
       </w:r>
       <w:r>
         <w:rPr>
@@ -12808,7 +13252,21 @@
         <w:rPr>
           <w:rFonts w:ascii="Calibri" w:eastAsia="微软雅黑" w:hAnsi="Calibri" w:hint="eastAsia"/>
         </w:rPr>
-        <w:t>，在本网段内寻找主机</w:t>
+        <w:t>，</w:t>
+      </w:r>
+      <w:proofErr w:type="gramStart"/>
+      <w:r>
+        <w:rPr>
+          <w:rFonts w:ascii="Calibri" w:eastAsia="微软雅黑" w:hAnsi="Calibri" w:hint="eastAsia"/>
+        </w:rPr>
+        <w:t>在本网段内</w:t>
+      </w:r>
+      <w:proofErr w:type="gramEnd"/>
+      <w:r>
+        <w:rPr>
+          <w:rFonts w:ascii="Calibri" w:eastAsia="微软雅黑" w:hAnsi="Calibri" w:hint="eastAsia"/>
+        </w:rPr>
+        <w:t>寻找主机</w:t>
       </w:r>
       <w:r>
         <w:rPr>
@@ -13404,6 +13862,7 @@
         </w:rPr>
         <w:t>）</w:t>
       </w:r>
+      <w:proofErr w:type="gramStart"/>
       <w:r>
         <w:rPr>
           <w:rFonts w:ascii="Calibri" w:eastAsia="微软雅黑" w:hAnsi="Calibri" w:hint="eastAsia"/>
@@ -13416,7 +13875,14 @@
         <w:rPr>
           <w:rFonts w:ascii="Calibri" w:eastAsia="微软雅黑" w:hAnsi="Calibri" w:hint="eastAsia"/>
         </w:rPr>
-        <w:t>向本自治系统中的</w:t>
+        <w:t>向</w:t>
+      </w:r>
+      <w:proofErr w:type="gramEnd"/>
+      <w:r>
+        <w:rPr>
+          <w:rFonts w:ascii="Calibri" w:eastAsia="微软雅黑" w:hAnsi="Calibri" w:hint="eastAsia"/>
+        </w:rPr>
+        <w:t>本自治系统中的</w:t>
       </w:r>
       <w:r>
         <w:rPr>
@@ -13802,12 +14268,21 @@
         </w:rPr>
         <w:t>：负责</w:t>
       </w:r>
+      <w:proofErr w:type="gramStart"/>
       <w:r>
         <w:rPr>
           <w:rFonts w:ascii="Calibri" w:eastAsia="微软雅黑" w:hAnsi="Calibri" w:hint="eastAsia"/>
           <w:u w:val="single"/>
         </w:rPr>
-        <w:t>异构网或同构网的</w:t>
+        <w:t>异构网或同构网</w:t>
+      </w:r>
+      <w:proofErr w:type="gramEnd"/>
+      <w:r>
+        <w:rPr>
+          <w:rFonts w:ascii="Calibri" w:eastAsia="微软雅黑" w:hAnsi="Calibri" w:hint="eastAsia"/>
+          <w:u w:val="single"/>
+        </w:rPr>
+        <w:t>的</w:t>
       </w:r>
       <w:r>
         <w:rPr>
@@ -14887,7 +15362,25 @@
           <w:b/>
           <w:bCs/>
         </w:rPr>
-        <w:t>网际控制报文协议</w:t>
+        <w:t>网</w:t>
+      </w:r>
+      <w:proofErr w:type="gramStart"/>
+      <w:r>
+        <w:rPr>
+          <w:rFonts w:ascii="Calibri" w:eastAsia="微软雅黑" w:hAnsi="Calibri" w:hint="eastAsia"/>
+          <w:b/>
+          <w:bCs/>
+        </w:rPr>
+        <w:t>际控制</w:t>
+      </w:r>
+      <w:proofErr w:type="gramEnd"/>
+      <w:r>
+        <w:rPr>
+          <w:rFonts w:ascii="Calibri" w:eastAsia="微软雅黑" w:hAnsi="Calibri" w:hint="eastAsia"/>
+          <w:b/>
+          <w:bCs/>
+        </w:rPr>
+        <w:t>报文协议</w:t>
       </w:r>
       <w:r>
         <w:rPr>
@@ -15441,22 +15934,46 @@
         <w:rPr>
           <w:rFonts w:ascii="Calibri" w:eastAsia="微软雅黑" w:hAnsi="Calibri" w:hint="eastAsia"/>
         </w:rPr>
-        <w:t>若此帧</w:t>
-      </w:r>
-      <w:r>
-        <w:rPr>
-          <w:rFonts w:ascii="Calibri" w:eastAsia="微软雅黑" w:hAnsi="Calibri" w:hint="eastAsia"/>
-          <w:b/>
-          <w:bCs/>
-        </w:rPr>
-        <w:t>没有差错</w:t>
-      </w:r>
-      <w:r>
-        <w:rPr>
-          <w:rFonts w:ascii="Calibri" w:eastAsia="微软雅黑" w:hAnsi="Calibri" w:hint="eastAsia"/>
-        </w:rPr>
-        <w:t>，且目的</w:t>
-      </w:r>
+        <w:t>若此</w:t>
+      </w:r>
+      <w:proofErr w:type="gramStart"/>
+      <w:r>
+        <w:rPr>
+          <w:rFonts w:ascii="Calibri" w:eastAsia="微软雅黑" w:hAnsi="Calibri" w:hint="eastAsia"/>
+        </w:rPr>
+        <w:t>帧</w:t>
+      </w:r>
+      <w:r>
+        <w:rPr>
+          <w:rFonts w:ascii="Calibri" w:eastAsia="微软雅黑" w:hAnsi="Calibri" w:hint="eastAsia"/>
+          <w:b/>
+          <w:bCs/>
+        </w:rPr>
+        <w:t>没有</w:t>
+      </w:r>
+      <w:proofErr w:type="gramEnd"/>
+      <w:r>
+        <w:rPr>
+          <w:rFonts w:ascii="Calibri" w:eastAsia="微软雅黑" w:hAnsi="Calibri" w:hint="eastAsia"/>
+          <w:b/>
+          <w:bCs/>
+        </w:rPr>
+        <w:t>差错</w:t>
+      </w:r>
+      <w:r>
+        <w:rPr>
+          <w:rFonts w:ascii="Calibri" w:eastAsia="微软雅黑" w:hAnsi="Calibri" w:hint="eastAsia"/>
+        </w:rPr>
+        <w:t>，</w:t>
+      </w:r>
+      <w:proofErr w:type="gramStart"/>
+      <w:r>
+        <w:rPr>
+          <w:rFonts w:ascii="Calibri" w:eastAsia="微软雅黑" w:hAnsi="Calibri" w:hint="eastAsia"/>
+        </w:rPr>
+        <w:t>且目的</w:t>
+      </w:r>
+      <w:proofErr w:type="gramEnd"/>
       <w:r>
         <w:rPr>
           <w:rFonts w:ascii="Calibri" w:eastAsia="微软雅黑" w:hAnsi="Calibri" w:hint="eastAsia"/>
@@ -15469,13 +15986,23 @@
         </w:rPr>
         <w:t>地址属于另一网段，则通过</w:t>
       </w:r>
-      <w:r>
-        <w:rPr>
-          <w:rFonts w:ascii="Calibri" w:eastAsia="微软雅黑" w:hAnsi="Calibri" w:hint="eastAsia"/>
-          <w:b/>
-          <w:bCs/>
-        </w:rPr>
-        <w:t>查找站表转发</w:t>
+      <w:proofErr w:type="gramStart"/>
+      <w:r>
+        <w:rPr>
+          <w:rFonts w:ascii="Calibri" w:eastAsia="微软雅黑" w:hAnsi="Calibri" w:hint="eastAsia"/>
+          <w:b/>
+          <w:bCs/>
+        </w:rPr>
+        <w:t>查找站表</w:t>
+      </w:r>
+      <w:proofErr w:type="gramEnd"/>
+      <w:r>
+        <w:rPr>
+          <w:rFonts w:ascii="Calibri" w:eastAsia="微软雅黑" w:hAnsi="Calibri" w:hint="eastAsia"/>
+          <w:b/>
+          <w:bCs/>
+        </w:rPr>
+        <w:t>转发</w:t>
       </w:r>
       <w:r>
         <w:rPr>
@@ -15900,8 +16427,30 @@
         <w:rPr>
           <w:rFonts w:ascii="Calibri" w:eastAsia="微软雅黑" w:hAnsi="Calibri" w:hint="eastAsia"/>
         </w:rPr>
-        <w:t>：网桥只转发未出现差错，且目的站属于另一网络的帧或广播帧</w:t>
-      </w:r>
+        <w:t>：</w:t>
+      </w:r>
+      <w:proofErr w:type="gramStart"/>
+      <w:r>
+        <w:rPr>
+          <w:rFonts w:ascii="Calibri" w:eastAsia="微软雅黑" w:hAnsi="Calibri" w:hint="eastAsia"/>
+        </w:rPr>
+        <w:t>网桥只</w:t>
+      </w:r>
+      <w:proofErr w:type="gramEnd"/>
+      <w:r>
+        <w:rPr>
+          <w:rFonts w:ascii="Calibri" w:eastAsia="微软雅黑" w:hAnsi="Calibri" w:hint="eastAsia"/>
+        </w:rPr>
+        <w:t>转发未出现差错，且目的站属于另一网络的帧或广播</w:t>
+      </w:r>
+      <w:proofErr w:type="gramStart"/>
+      <w:r>
+        <w:rPr>
+          <w:rFonts w:ascii="Calibri" w:eastAsia="微软雅黑" w:hAnsi="Calibri" w:hint="eastAsia"/>
+        </w:rPr>
+        <w:t>帧</w:t>
+      </w:r>
+      <w:proofErr w:type="gramEnd"/>
     </w:p>
     <w:p>
       <w:pPr>
@@ -16930,8 +17479,16 @@
         <w:rPr>
           <w:rFonts w:ascii="Calibri" w:eastAsia="微软雅黑" w:hAnsi="Calibri" w:hint="eastAsia"/>
         </w:rPr>
-        <w:t>）发送方维持</w:t>
-      </w:r>
+        <w:t>）发送</w:t>
+      </w:r>
+      <w:proofErr w:type="gramStart"/>
+      <w:r>
+        <w:rPr>
+          <w:rFonts w:ascii="Calibri" w:eastAsia="微软雅黑" w:hAnsi="Calibri" w:hint="eastAsia"/>
+        </w:rPr>
+        <w:t>方维持</w:t>
+      </w:r>
+      <w:proofErr w:type="gramEnd"/>
       <w:r>
         <w:rPr>
           <w:rFonts w:ascii="Calibri" w:eastAsia="微软雅黑" w:hAnsi="Calibri" w:hint="eastAsia"/>
@@ -16946,8 +17503,18 @@
           <w:b/>
           <w:bCs/>
         </w:rPr>
-        <w:t xml:space="preserve"> cwnd</w:t>
-      </w:r>
+        <w:t xml:space="preserve"> </w:t>
+      </w:r>
+      <w:proofErr w:type="spellStart"/>
+      <w:r>
+        <w:rPr>
+          <w:rFonts w:ascii="Calibri" w:eastAsia="微软雅黑" w:hAnsi="Calibri" w:hint="eastAsia"/>
+          <w:b/>
+          <w:bCs/>
+        </w:rPr>
+        <w:t>cwnd</w:t>
+      </w:r>
+      <w:proofErr w:type="spellEnd"/>
       <w:r>
         <w:rPr>
           <w:rFonts w:ascii="Calibri" w:eastAsia="微软雅黑" w:hAnsi="Calibri" w:hint="eastAsia"/>
@@ -17203,7 +17770,25 @@
           <w:b/>
           <w:bCs/>
         </w:rPr>
-        <w:t xml:space="preserve"> cwnd = 1</w:t>
+        <w:t xml:space="preserve"> </w:t>
+      </w:r>
+      <w:proofErr w:type="spellStart"/>
+      <w:r>
+        <w:rPr>
+          <w:rFonts w:ascii="Calibri" w:eastAsia="微软雅黑" w:hAnsi="Calibri" w:hint="eastAsia"/>
+          <w:b/>
+          <w:bCs/>
+        </w:rPr>
+        <w:t>cwnd</w:t>
+      </w:r>
+      <w:proofErr w:type="spellEnd"/>
+      <w:r>
+        <w:rPr>
+          <w:rFonts w:ascii="Calibri" w:eastAsia="微软雅黑" w:hAnsi="Calibri" w:hint="eastAsia"/>
+          <w:b/>
+          <w:bCs/>
+        </w:rPr>
+        <w:t xml:space="preserve"> = 1</w:t>
       </w:r>
       <w:r>
         <w:rPr>
@@ -17356,7 +17941,21 @@
         <w:rPr>
           <w:rFonts w:ascii="Calibri" w:eastAsia="微软雅黑" w:hAnsi="Calibri" w:hint="eastAsia"/>
         </w:rPr>
-        <w:t xml:space="preserve"> cwnd </w:t>
+        <w:t xml:space="preserve"> </w:t>
+      </w:r>
+      <w:proofErr w:type="spellStart"/>
+      <w:r>
+        <w:rPr>
+          <w:rFonts w:ascii="Calibri" w:eastAsia="微软雅黑" w:hAnsi="Calibri" w:hint="eastAsia"/>
+        </w:rPr>
+        <w:t>cwnd</w:t>
+      </w:r>
+      <w:proofErr w:type="spellEnd"/>
+      <w:r>
+        <w:rPr>
+          <w:rFonts w:ascii="Calibri" w:eastAsia="微软雅黑" w:hAnsi="Calibri" w:hint="eastAsia"/>
+        </w:rPr>
+        <w:t xml:space="preserve"> </w:t>
       </w:r>
       <w:r>
         <w:rPr>
@@ -17439,12 +18038,14 @@
         </w:rPr>
         <w:t>）门限状态变量（</w:t>
       </w:r>
+      <w:proofErr w:type="spellStart"/>
       <w:r>
         <w:rPr>
           <w:rFonts w:ascii="Calibri" w:eastAsia="微软雅黑" w:hAnsi="Calibri" w:hint="eastAsia"/>
         </w:rPr>
         <w:t>ssthresh</w:t>
       </w:r>
+      <w:proofErr w:type="spellEnd"/>
       <w:r>
         <w:rPr>
           <w:rFonts w:ascii="Calibri" w:eastAsia="微软雅黑" w:hAnsi="Calibri" w:hint="eastAsia"/>
@@ -17469,7 +18070,35 @@
         <w:rPr>
           <w:rFonts w:ascii="Calibri" w:eastAsia="微软雅黑" w:hAnsi="Calibri" w:hint="eastAsia"/>
         </w:rPr>
-        <w:t xml:space="preserve"> cwnd &lt; ssthresh </w:t>
+        <w:t xml:space="preserve"> </w:t>
+      </w:r>
+      <w:proofErr w:type="spellStart"/>
+      <w:r>
+        <w:rPr>
+          <w:rFonts w:ascii="Calibri" w:eastAsia="微软雅黑" w:hAnsi="Calibri" w:hint="eastAsia"/>
+        </w:rPr>
+        <w:t>cwnd</w:t>
+      </w:r>
+      <w:proofErr w:type="spellEnd"/>
+      <w:r>
+        <w:rPr>
+          <w:rFonts w:ascii="Calibri" w:eastAsia="微软雅黑" w:hAnsi="Calibri" w:hint="eastAsia"/>
+        </w:rPr>
+        <w:t xml:space="preserve"> &lt; </w:t>
+      </w:r>
+      <w:proofErr w:type="spellStart"/>
+      <w:r>
+        <w:rPr>
+          <w:rFonts w:ascii="Calibri" w:eastAsia="微软雅黑" w:hAnsi="Calibri" w:hint="eastAsia"/>
+        </w:rPr>
+        <w:t>ssthresh</w:t>
+      </w:r>
+      <w:proofErr w:type="spellEnd"/>
+      <w:r>
+        <w:rPr>
+          <w:rFonts w:ascii="Calibri" w:eastAsia="微软雅黑" w:hAnsi="Calibri" w:hint="eastAsia"/>
+        </w:rPr>
+        <w:t xml:space="preserve"> </w:t>
       </w:r>
       <w:r>
         <w:rPr>
@@ -17509,7 +18138,35 @@
         <w:rPr>
           <w:rFonts w:ascii="Calibri" w:eastAsia="微软雅黑" w:hAnsi="Calibri" w:hint="eastAsia"/>
         </w:rPr>
-        <w:t xml:space="preserve"> cwnd &gt; ssthresh </w:t>
+        <w:t xml:space="preserve"> </w:t>
+      </w:r>
+      <w:proofErr w:type="spellStart"/>
+      <w:r>
+        <w:rPr>
+          <w:rFonts w:ascii="Calibri" w:eastAsia="微软雅黑" w:hAnsi="Calibri" w:hint="eastAsia"/>
+        </w:rPr>
+        <w:t>cwnd</w:t>
+      </w:r>
+      <w:proofErr w:type="spellEnd"/>
+      <w:r>
+        <w:rPr>
+          <w:rFonts w:ascii="Calibri" w:eastAsia="微软雅黑" w:hAnsi="Calibri" w:hint="eastAsia"/>
+        </w:rPr>
+        <w:t xml:space="preserve"> &gt; </w:t>
+      </w:r>
+      <w:proofErr w:type="spellStart"/>
+      <w:r>
+        <w:rPr>
+          <w:rFonts w:ascii="Calibri" w:eastAsia="微软雅黑" w:hAnsi="Calibri" w:hint="eastAsia"/>
+        </w:rPr>
+        <w:t>ssthresh</w:t>
+      </w:r>
+      <w:proofErr w:type="spellEnd"/>
+      <w:r>
+        <w:rPr>
+          <w:rFonts w:ascii="Calibri" w:eastAsia="微软雅黑" w:hAnsi="Calibri" w:hint="eastAsia"/>
+        </w:rPr>
+        <w:t xml:space="preserve"> </w:t>
       </w:r>
       <w:r>
         <w:rPr>
@@ -17571,7 +18228,21 @@
         <w:rPr>
           <w:rFonts w:ascii="Calibri" w:eastAsia="微软雅黑" w:hAnsi="Calibri" w:hint="eastAsia"/>
         </w:rPr>
-        <w:t xml:space="preserve"> cwnd </w:t>
+        <w:t xml:space="preserve"> </w:t>
+      </w:r>
+      <w:proofErr w:type="spellStart"/>
+      <w:r>
+        <w:rPr>
+          <w:rFonts w:ascii="Calibri" w:eastAsia="微软雅黑" w:hAnsi="Calibri" w:hint="eastAsia"/>
+        </w:rPr>
+        <w:t>cwnd</w:t>
+      </w:r>
+      <w:proofErr w:type="spellEnd"/>
+      <w:r>
+        <w:rPr>
+          <w:rFonts w:ascii="Calibri" w:eastAsia="微软雅黑" w:hAnsi="Calibri" w:hint="eastAsia"/>
+        </w:rPr>
+        <w:t xml:space="preserve"> </w:t>
       </w:r>
       <w:r>
         <w:rPr>
@@ -17610,7 +18281,21 @@
         <w:rPr>
           <w:rFonts w:ascii="Calibri" w:eastAsia="微软雅黑" w:hAnsi="Calibri" w:hint="eastAsia"/>
         </w:rPr>
-        <w:t xml:space="preserve"> cwnd </w:t>
+        <w:t xml:space="preserve"> </w:t>
+      </w:r>
+      <w:proofErr w:type="spellStart"/>
+      <w:r>
+        <w:rPr>
+          <w:rFonts w:ascii="Calibri" w:eastAsia="微软雅黑" w:hAnsi="Calibri" w:hint="eastAsia"/>
+        </w:rPr>
+        <w:t>cwnd</w:t>
+      </w:r>
+      <w:proofErr w:type="spellEnd"/>
+      <w:r>
+        <w:rPr>
+          <w:rFonts w:ascii="Calibri" w:eastAsia="微软雅黑" w:hAnsi="Calibri" w:hint="eastAsia"/>
+        </w:rPr>
+        <w:t xml:space="preserve"> </w:t>
       </w:r>
       <w:r>
         <w:rPr>
@@ -17638,7 +18323,21 @@
         <w:rPr>
           <w:rFonts w:ascii="Calibri" w:eastAsia="微软雅黑" w:hAnsi="Calibri" w:hint="eastAsia"/>
         </w:rPr>
-        <w:t xml:space="preserve"> cwnd </w:t>
+        <w:t xml:space="preserve"> </w:t>
+      </w:r>
+      <w:proofErr w:type="spellStart"/>
+      <w:r>
+        <w:rPr>
+          <w:rFonts w:ascii="Calibri" w:eastAsia="微软雅黑" w:hAnsi="Calibri" w:hint="eastAsia"/>
+        </w:rPr>
+        <w:t>cwnd</w:t>
+      </w:r>
+      <w:proofErr w:type="spellEnd"/>
+      <w:r>
+        <w:rPr>
+          <w:rFonts w:ascii="Calibri" w:eastAsia="微软雅黑" w:hAnsi="Calibri" w:hint="eastAsia"/>
+        </w:rPr>
+        <w:t xml:space="preserve"> </w:t>
       </w:r>
       <w:r>
         <w:rPr>
@@ -17841,7 +18540,25 @@
           <w:b/>
           <w:bCs/>
         </w:rPr>
-        <w:t xml:space="preserve"> ssthresh </w:t>
+        <w:t xml:space="preserve"> </w:t>
+      </w:r>
+      <w:proofErr w:type="spellStart"/>
+      <w:r>
+        <w:rPr>
+          <w:rFonts w:ascii="Calibri" w:eastAsia="微软雅黑" w:hAnsi="Calibri" w:hint="eastAsia"/>
+          <w:b/>
+          <w:bCs/>
+        </w:rPr>
+        <w:t>ssthresh</w:t>
+      </w:r>
+      <w:proofErr w:type="spellEnd"/>
+      <w:r>
+        <w:rPr>
+          <w:rFonts w:ascii="Calibri" w:eastAsia="微软雅黑" w:hAnsi="Calibri" w:hint="eastAsia"/>
+          <w:b/>
+          <w:bCs/>
+        </w:rPr>
+        <w:t xml:space="preserve"> </w:t>
       </w:r>
       <w:r>
         <w:rPr>
@@ -17935,7 +18652,21 @@
         <w:rPr>
           <w:rFonts w:ascii="Calibri" w:eastAsia="微软雅黑" w:hAnsi="Calibri" w:hint="eastAsia"/>
         </w:rPr>
-        <w:t>接收方收到一个</w:t>
+        <w:t>接收</w:t>
+      </w:r>
+      <w:proofErr w:type="gramStart"/>
+      <w:r>
+        <w:rPr>
+          <w:rFonts w:ascii="Calibri" w:eastAsia="微软雅黑" w:hAnsi="Calibri" w:hint="eastAsia"/>
+        </w:rPr>
+        <w:t>方收到</w:t>
+      </w:r>
+      <w:proofErr w:type="gramEnd"/>
+      <w:r>
+        <w:rPr>
+          <w:rFonts w:ascii="Calibri" w:eastAsia="微软雅黑" w:hAnsi="Calibri" w:hint="eastAsia"/>
+        </w:rPr>
+        <w:t>一个</w:t>
       </w:r>
       <w:r>
         <w:rPr>
@@ -17977,7 +18708,21 @@
         <w:rPr>
           <w:rFonts w:ascii="Calibri" w:eastAsia="微软雅黑" w:hAnsi="Calibri" w:hint="eastAsia"/>
         </w:rPr>
-        <w:t>。发送方只要一连收到三个重复确认就应当立即重传对方尚未收到的报文段。</w:t>
+        <w:t>。发送</w:t>
+      </w:r>
+      <w:proofErr w:type="gramStart"/>
+      <w:r>
+        <w:rPr>
+          <w:rFonts w:ascii="Calibri" w:eastAsia="微软雅黑" w:hAnsi="Calibri" w:hint="eastAsia"/>
+        </w:rPr>
+        <w:t>方只要</w:t>
+      </w:r>
+      <w:proofErr w:type="gramEnd"/>
+      <w:r>
+        <w:rPr>
+          <w:rFonts w:ascii="Calibri" w:eastAsia="微软雅黑" w:hAnsi="Calibri" w:hint="eastAsia"/>
+        </w:rPr>
+        <w:t>一连收到三个重复确认就应当立即重传对方尚未收到的报文段。</w:t>
       </w:r>
     </w:p>
     <w:p>
@@ -18065,15 +18810,31 @@
         <w:rPr>
           <w:rFonts w:ascii="Calibri" w:eastAsia="微软雅黑" w:hAnsi="Calibri" w:hint="eastAsia"/>
         </w:rPr>
-        <w:t>当发送端</w:t>
-      </w:r>
-      <w:r>
-        <w:rPr>
-          <w:rFonts w:ascii="Calibri" w:eastAsia="微软雅黑" w:hAnsi="Calibri" w:hint="eastAsia"/>
-          <w:b/>
-          <w:bCs/>
-        </w:rPr>
-        <w:t>收到连续三个重复</w:t>
+        <w:t>当发送</w:t>
+      </w:r>
+      <w:proofErr w:type="gramStart"/>
+      <w:r>
+        <w:rPr>
+          <w:rFonts w:ascii="Calibri" w:eastAsia="微软雅黑" w:hAnsi="Calibri" w:hint="eastAsia"/>
+        </w:rPr>
+        <w:t>端</w:t>
+      </w:r>
+      <w:r>
+        <w:rPr>
+          <w:rFonts w:ascii="Calibri" w:eastAsia="微软雅黑" w:hAnsi="Calibri" w:hint="eastAsia"/>
+          <w:b/>
+          <w:bCs/>
+        </w:rPr>
+        <w:t>收到</w:t>
+      </w:r>
+      <w:proofErr w:type="gramEnd"/>
+      <w:r>
+        <w:rPr>
+          <w:rFonts w:ascii="Calibri" w:eastAsia="微软雅黑" w:hAnsi="Calibri" w:hint="eastAsia"/>
+          <w:b/>
+          <w:bCs/>
+        </w:rPr>
+        <w:t>连续三个重复</w:t>
       </w:r>
       <w:r>
         <w:rPr>
@@ -18109,7 +18870,25 @@
           <w:b/>
           <w:bCs/>
         </w:rPr>
-        <w:t xml:space="preserve"> ssthresh </w:t>
+        <w:t xml:space="preserve"> </w:t>
+      </w:r>
+      <w:proofErr w:type="spellStart"/>
+      <w:r>
+        <w:rPr>
+          <w:rFonts w:ascii="Calibri" w:eastAsia="微软雅黑" w:hAnsi="Calibri" w:hint="eastAsia"/>
+          <w:b/>
+          <w:bCs/>
+        </w:rPr>
+        <w:t>ssthresh</w:t>
+      </w:r>
+      <w:proofErr w:type="spellEnd"/>
+      <w:r>
+        <w:rPr>
+          <w:rFonts w:ascii="Calibri" w:eastAsia="微软雅黑" w:hAnsi="Calibri" w:hint="eastAsia"/>
+          <w:b/>
+          <w:bCs/>
+        </w:rPr>
+        <w:t xml:space="preserve"> </w:t>
       </w:r>
       <w:r>
         <w:rPr>
@@ -18167,13 +18946,23 @@
         </w:rPr>
         <w:t>设置为</w:t>
       </w:r>
-      <w:r>
-        <w:rPr>
-          <w:rFonts w:ascii="Calibri" w:eastAsia="微软雅黑" w:hAnsi="Calibri" w:hint="eastAsia"/>
-          <w:b/>
-          <w:bCs/>
-        </w:rPr>
-        <w:t xml:space="preserve">ssthresh </w:t>
+      <w:proofErr w:type="spellStart"/>
+      <w:r>
+        <w:rPr>
+          <w:rFonts w:ascii="Calibri" w:eastAsia="微软雅黑" w:hAnsi="Calibri" w:hint="eastAsia"/>
+          <w:b/>
+          <w:bCs/>
+        </w:rPr>
+        <w:t>ssthresh</w:t>
+      </w:r>
+      <w:proofErr w:type="spellEnd"/>
+      <w:r>
+        <w:rPr>
+          <w:rFonts w:ascii="Calibri" w:eastAsia="微软雅黑" w:hAnsi="Calibri" w:hint="eastAsia"/>
+          <w:b/>
+          <w:bCs/>
+        </w:rPr>
+        <w:t xml:space="preserve"> </w:t>
       </w:r>
       <w:r>
         <w:rPr>
@@ -18339,7 +19128,21 @@
         <w:rPr>
           <w:rFonts w:hint="eastAsia"/>
         </w:rPr>
-        <w:t>线程和协程的区别与联系</w:t>
+        <w:t>线程和</w:t>
+      </w:r>
+      <w:proofErr w:type="gramStart"/>
+      <w:r>
+        <w:rPr>
+          <w:rFonts w:hint="eastAsia"/>
+        </w:rPr>
+        <w:t>协程</w:t>
+      </w:r>
+      <w:proofErr w:type="gramEnd"/>
+      <w:r>
+        <w:rPr>
+          <w:rFonts w:hint="eastAsia"/>
+        </w:rPr>
+        <w:t>的区别与联系</w:t>
       </w:r>
     </w:p>
     <w:p>
@@ -18541,7 +19344,23 @@
           <w:rFonts w:ascii="宋体" w:hAnsi="宋体"/>
           <w:szCs w:val="24"/>
         </w:rPr>
-        <w:t xml:space="preserve"> 协程一般在单个线程内执行，通过非抢占式调度实现协作式并发。</w:t>
+        <w:t xml:space="preserve"> </w:t>
+      </w:r>
+      <w:proofErr w:type="gramStart"/>
+      <w:r>
+        <w:rPr>
+          <w:rFonts w:ascii="宋体" w:hAnsi="宋体"/>
+          <w:szCs w:val="24"/>
+        </w:rPr>
+        <w:t>协程一般</w:t>
+      </w:r>
+      <w:proofErr w:type="gramEnd"/>
+      <w:r>
+        <w:rPr>
+          <w:rFonts w:ascii="宋体" w:hAnsi="宋体"/>
+          <w:szCs w:val="24"/>
+        </w:rPr>
+        <w:t>在单个线程内执行，通过非抢占式调度实现协作式并发。</w:t>
       </w:r>
     </w:p>
     <w:p>
@@ -18601,7 +19420,39 @@
           <w:rFonts w:ascii="宋体" w:hAnsi="宋体"/>
           <w:szCs w:val="24"/>
         </w:rPr>
-        <w:t xml:space="preserve"> 协程的状态由程序员显式保存和恢复，通常保存在栈上。</w:t>
+        <w:t xml:space="preserve"> </w:t>
+      </w:r>
+      <w:proofErr w:type="gramStart"/>
+      <w:r>
+        <w:rPr>
+          <w:rFonts w:ascii="宋体" w:hAnsi="宋体"/>
+          <w:szCs w:val="24"/>
+        </w:rPr>
+        <w:t>协程的</w:t>
+      </w:r>
+      <w:proofErr w:type="gramEnd"/>
+      <w:r>
+        <w:rPr>
+          <w:rFonts w:ascii="宋体" w:hAnsi="宋体"/>
+          <w:szCs w:val="24"/>
+        </w:rPr>
+        <w:t>状态由程序员显式保存和恢复，通常保存在</w:t>
+      </w:r>
+      <w:proofErr w:type="gramStart"/>
+      <w:r>
+        <w:rPr>
+          <w:rFonts w:ascii="宋体" w:hAnsi="宋体"/>
+          <w:szCs w:val="24"/>
+        </w:rPr>
+        <w:t>栈</w:t>
+      </w:r>
+      <w:proofErr w:type="gramEnd"/>
+      <w:r>
+        <w:rPr>
+          <w:rFonts w:ascii="宋体" w:hAnsi="宋体"/>
+          <w:szCs w:val="24"/>
+        </w:rPr>
+        <w:t>上。</w:t>
       </w:r>
     </w:p>
     <w:p>
@@ -18680,12 +19531,21 @@
           <w:szCs w:val="24"/>
         </w:rPr>
       </w:pPr>
+      <w:proofErr w:type="gramStart"/>
       <w:r>
         <w:rPr>
           <w:rFonts w:ascii="宋体" w:hAnsi="宋体" w:hint="eastAsia"/>
           <w:szCs w:val="24"/>
         </w:rPr>
-        <w:t>协程常用于异步编程，通过非阻塞的方式处理</w:t>
+        <w:t>协程常用</w:t>
+      </w:r>
+      <w:proofErr w:type="gramEnd"/>
+      <w:r>
+        <w:rPr>
+          <w:rFonts w:ascii="宋体" w:hAnsi="宋体" w:hint="eastAsia"/>
+          <w:szCs w:val="24"/>
+        </w:rPr>
+        <w:t>于异步编程，通过非阻塞的方式处理</w:t>
       </w:r>
       <w:r>
         <w:rPr>
@@ -18718,88 +19578,69 @@
           <w:szCs w:val="24"/>
         </w:rPr>
       </w:pPr>
+      <w:proofErr w:type="gramStart"/>
       <w:r>
         <w:rPr>
           <w:rFonts w:ascii="宋体" w:hAnsi="宋体" w:hint="eastAsia"/>
           <w:szCs w:val="24"/>
         </w:rPr>
-        <w:t>协程通常消耗的资源较少，因为它在用户空间进行调度，减少了操作系统线程切换的开销。</w:t>
-      </w:r>
-    </w:p>
-    <w:p>
-      <w:pPr>
+        <w:t>协程通常</w:t>
+      </w:r>
+      <w:proofErr w:type="gramEnd"/>
+      <w:r>
         <w:rPr>
           <w:rFonts w:ascii="宋体" w:hAnsi="宋体" w:hint="eastAsia"/>
           <w:szCs w:val="24"/>
         </w:rPr>
-      </w:pPr>
-      <w:r>
+        <w:t>消耗的资源较少，因为它在用户空间进行调度，减少了操作系统线程切换的开销。</w:t>
+      </w:r>
+    </w:p>
+    <w:p>
+      <w:pPr>
         <w:rPr>
           <w:rFonts w:ascii="宋体" w:hAnsi="宋体" w:hint="eastAsia"/>
           <w:szCs w:val="24"/>
         </w:rPr>
-        <w:t>可读性和控制：</w:t>
-      </w:r>
-    </w:p>
-    <w:p>
-      <w:pPr>
+      </w:pPr>
+      <w:r>
         <w:rPr>
           <w:rFonts w:ascii="宋体" w:hAnsi="宋体" w:hint="eastAsia"/>
           <w:szCs w:val="24"/>
         </w:rPr>
-      </w:pPr>
+        <w:t>可读性和控制：</w:t>
+      </w:r>
+    </w:p>
+    <w:p>
+      <w:pPr>
+        <w:rPr>
+          <w:rFonts w:ascii="宋体" w:hAnsi="宋体" w:hint="eastAsia"/>
+          <w:szCs w:val="24"/>
+        </w:rPr>
+      </w:pPr>
+      <w:proofErr w:type="gramStart"/>
       <w:r>
         <w:rPr>
           <w:rFonts w:ascii="宋体" w:hAnsi="宋体" w:hint="eastAsia"/>
           <w:szCs w:val="24"/>
           <w:highlight w:val="yellow"/>
         </w:rPr>
-        <w:t>协程通常具有更好的可读性</w:t>
-      </w:r>
-      <w:r>
-        <w:rPr>
-          <w:rFonts w:ascii="宋体" w:hAnsi="宋体" w:hint="eastAsia"/>
-          <w:szCs w:val="24"/>
-        </w:rPr>
-        <w:t>，因为它在编写代码时更接近自然的同步写法，而不需要考虑锁和线程间通信的复杂性。</w:t>
-      </w:r>
-    </w:p>
-    <w:p>
-      <w:pPr>
-        <w:rPr>
-          <w:rFonts w:ascii="宋体" w:hAnsi="宋体" w:hint="eastAsia"/>
-          <w:szCs w:val="24"/>
-        </w:rPr>
-      </w:pPr>
+        <w:t>协程通常</w:t>
+      </w:r>
+      <w:proofErr w:type="gramEnd"/>
       <w:r>
         <w:rPr>
           <w:rFonts w:ascii="宋体" w:hAnsi="宋体" w:hint="eastAsia"/>
           <w:szCs w:val="24"/>
           <w:highlight w:val="yellow"/>
         </w:rPr>
-        <w:t>程序员对协程的控制更细粒度，可以手动控制协程的执行顺序。</w:t>
-      </w:r>
-    </w:p>
-    <w:p>
-      <w:pPr>
-        <w:jc w:val="center"/>
+        <w:t>具有更好的可读性</w:t>
+      </w:r>
+      <w:r>
         <w:rPr>
           <w:rFonts w:ascii="宋体" w:hAnsi="宋体" w:hint="eastAsia"/>
-          <w:b/>
-          <w:bCs/>
           <w:szCs w:val="24"/>
-          <w:highlight w:val="yellow"/>
-        </w:rPr>
-      </w:pPr>
-      <w:r>
-        <w:rPr>
-          <w:rFonts w:ascii="宋体" w:hAnsi="宋体" w:hint="eastAsia"/>
-          <w:b/>
-          <w:bCs/>
-          <w:szCs w:val="24"/>
-          <w:highlight w:val="yellow"/>
-        </w:rPr>
-        <w:t>总体而言</w:t>
+        </w:rPr>
+        <w:t>，因为它在编写代码时更接近自然的同步写法，而不需要考虑锁和线程间通信的复杂性。</w:t>
       </w:r>
     </w:p>
     <w:p>
@@ -18815,6 +19656,80 @@
           <w:szCs w:val="24"/>
           <w:highlight w:val="yellow"/>
         </w:rPr>
+        <w:t>程序员</w:t>
+      </w:r>
+      <w:proofErr w:type="gramStart"/>
+      <w:r>
+        <w:rPr>
+          <w:rFonts w:ascii="宋体" w:hAnsi="宋体" w:hint="eastAsia"/>
+          <w:szCs w:val="24"/>
+          <w:highlight w:val="yellow"/>
+        </w:rPr>
+        <w:t>对协程的</w:t>
+      </w:r>
+      <w:proofErr w:type="gramEnd"/>
+      <w:r>
+        <w:rPr>
+          <w:rFonts w:ascii="宋体" w:hAnsi="宋体" w:hint="eastAsia"/>
+          <w:szCs w:val="24"/>
+          <w:highlight w:val="yellow"/>
+        </w:rPr>
+        <w:t>控制更细粒度，可以手动</w:t>
+      </w:r>
+      <w:proofErr w:type="gramStart"/>
+      <w:r>
+        <w:rPr>
+          <w:rFonts w:ascii="宋体" w:hAnsi="宋体" w:hint="eastAsia"/>
+          <w:szCs w:val="24"/>
+          <w:highlight w:val="yellow"/>
+        </w:rPr>
+        <w:t>控制协程的</w:t>
+      </w:r>
+      <w:proofErr w:type="gramEnd"/>
+      <w:r>
+        <w:rPr>
+          <w:rFonts w:ascii="宋体" w:hAnsi="宋体" w:hint="eastAsia"/>
+          <w:szCs w:val="24"/>
+          <w:highlight w:val="yellow"/>
+        </w:rPr>
+        <w:t>执行顺序。</w:t>
+      </w:r>
+    </w:p>
+    <w:p>
+      <w:pPr>
+        <w:jc w:val="center"/>
+        <w:rPr>
+          <w:rFonts w:ascii="宋体" w:hAnsi="宋体" w:hint="eastAsia"/>
+          <w:b/>
+          <w:bCs/>
+          <w:szCs w:val="24"/>
+          <w:highlight w:val="yellow"/>
+        </w:rPr>
+      </w:pPr>
+      <w:r>
+        <w:rPr>
+          <w:rFonts w:ascii="宋体" w:hAnsi="宋体" w:hint="eastAsia"/>
+          <w:b/>
+          <w:bCs/>
+          <w:szCs w:val="24"/>
+          <w:highlight w:val="yellow"/>
+        </w:rPr>
+        <w:t>总体而言</w:t>
+      </w:r>
+    </w:p>
+    <w:p>
+      <w:pPr>
+        <w:rPr>
+          <w:rFonts w:ascii="宋体" w:hAnsi="宋体" w:hint="eastAsia"/>
+          <w:szCs w:val="24"/>
+        </w:rPr>
+      </w:pPr>
+      <w:r>
+        <w:rPr>
+          <w:rFonts w:ascii="宋体" w:hAnsi="宋体" w:hint="eastAsia"/>
+          <w:szCs w:val="24"/>
+          <w:highlight w:val="yellow"/>
+        </w:rPr>
         <w:t>线程更适用于</w:t>
       </w:r>
       <w:r>
@@ -18833,13 +19748,23 @@
           <w:szCs w:val="24"/>
         </w:rPr>
       </w:pPr>
+      <w:proofErr w:type="gramStart"/>
       <w:r>
         <w:rPr>
           <w:rFonts w:ascii="宋体" w:hAnsi="宋体"/>
           <w:szCs w:val="24"/>
           <w:highlight w:val="yellow"/>
         </w:rPr>
-        <w:t>协程更适用于 I/O 密集型任务，以及需要更好的可读性和控制的情况。</w:t>
+        <w:t>协程更</w:t>
+      </w:r>
+      <w:proofErr w:type="gramEnd"/>
+      <w:r>
+        <w:rPr>
+          <w:rFonts w:ascii="宋体" w:hAnsi="宋体"/>
+          <w:szCs w:val="24"/>
+          <w:highlight w:val="yellow"/>
+        </w:rPr>
+        <w:t>适用于 I/O 密集型任务，以及需要更好的可读性和控制的情况。</w:t>
       </w:r>
     </w:p>
     <w:p>
@@ -19258,7 +20183,21 @@
         <w:rPr>
           <w:rFonts w:ascii="Calibri" w:eastAsia="微软雅黑" w:hAnsi="Calibri" w:hint="eastAsia"/>
         </w:rPr>
-        <w:t>）（相邻层）服务：下层向上层提供的功能</w:t>
+        <w:t>）（相邻层）服务：</w:t>
+      </w:r>
+      <w:proofErr w:type="gramStart"/>
+      <w:r>
+        <w:rPr>
+          <w:rFonts w:ascii="Calibri" w:eastAsia="微软雅黑" w:hAnsi="Calibri" w:hint="eastAsia"/>
+        </w:rPr>
+        <w:t>下层向</w:t>
+      </w:r>
+      <w:proofErr w:type="gramEnd"/>
+      <w:r>
+        <w:rPr>
+          <w:rFonts w:ascii="Calibri" w:eastAsia="微软雅黑" w:hAnsi="Calibri" w:hint="eastAsia"/>
+        </w:rPr>
+        <w:t>上层提供的功能</w:t>
       </w:r>
     </w:p>
     <w:p>
@@ -19400,12 +20339,21 @@
         </w:rPr>
         <w:t>.1</w:t>
       </w:r>
+      <w:proofErr w:type="gramStart"/>
       <w:r>
         <w:rPr>
           <w:rFonts w:ascii="Calibri" w:eastAsia="微软雅黑" w:hAnsi="Calibri" w:hint="eastAsia"/>
           <w:color w:val="FF0000"/>
         </w:rPr>
-        <w:t>三种模型对应特点</w:t>
+        <w:t>三</w:t>
+      </w:r>
+      <w:proofErr w:type="gramEnd"/>
+      <w:r>
+        <w:rPr>
+          <w:rFonts w:ascii="Calibri" w:eastAsia="微软雅黑" w:hAnsi="Calibri" w:hint="eastAsia"/>
+          <w:color w:val="FF0000"/>
+        </w:rPr>
+        <w:t>种模型对应特点</w:t>
       </w:r>
     </w:p>
     <w:p>
@@ -19956,7 +20904,21 @@
         <w:rPr>
           <w:rFonts w:ascii="Calibri" w:eastAsia="微软雅黑" w:hAnsi="Calibri" w:hint="eastAsia"/>
         </w:rPr>
-        <w:t>⑤网络层（通信子网的最高层）</w:t>
+        <w:t>⑤网络层（通信子网的</w:t>
+      </w:r>
+      <w:proofErr w:type="gramStart"/>
+      <w:r>
+        <w:rPr>
+          <w:rFonts w:ascii="Calibri" w:eastAsia="微软雅黑" w:hAnsi="Calibri" w:hint="eastAsia"/>
+        </w:rPr>
+        <w:t>最</w:t>
+      </w:r>
+      <w:proofErr w:type="gramEnd"/>
+      <w:r>
+        <w:rPr>
+          <w:rFonts w:ascii="Calibri" w:eastAsia="微软雅黑" w:hAnsi="Calibri" w:hint="eastAsia"/>
+        </w:rPr>
+        <w:t>高层）</w:t>
       </w:r>
     </w:p>
     <w:p>
@@ -19994,11 +20956,19 @@
           <w:rFonts w:ascii="Calibri" w:eastAsia="微软雅黑" w:hAnsi="Calibri"/>
         </w:rPr>
       </w:pPr>
-      <w:r>
-        <w:rPr>
-          <w:rFonts w:ascii="Calibri" w:eastAsia="微软雅黑" w:hAnsi="Calibri" w:hint="eastAsia"/>
-        </w:rPr>
-        <w:t>Ⅱ通过路由选择算法为分组通过通信子网选择最适当的路径。</w:t>
+      <w:proofErr w:type="gramStart"/>
+      <w:r>
+        <w:rPr>
+          <w:rFonts w:ascii="Calibri" w:eastAsia="微软雅黑" w:hAnsi="Calibri" w:hint="eastAsia"/>
+        </w:rPr>
+        <w:t>Ⅱ通过</w:t>
+      </w:r>
+      <w:proofErr w:type="gramEnd"/>
+      <w:r>
+        <w:rPr>
+          <w:rFonts w:ascii="Calibri" w:eastAsia="微软雅黑" w:hAnsi="Calibri" w:hint="eastAsia"/>
+        </w:rPr>
+        <w:t>路由选择算法为分组通过通信子网选择最适当的路径。</w:t>
       </w:r>
     </w:p>
     <w:p>
@@ -20159,7 +21129,21 @@
         <w:rPr>
           <w:rFonts w:ascii="Calibri" w:eastAsia="微软雅黑" w:hAnsi="Calibri" w:hint="eastAsia"/>
         </w:rPr>
-        <w:t>服务：为上层提供可靠、无差错的节点间数据传输链路。</w:t>
+        <w:t>服务：为上层提供可靠、无差错的节点</w:t>
+      </w:r>
+      <w:proofErr w:type="gramStart"/>
+      <w:r>
+        <w:rPr>
+          <w:rFonts w:ascii="Calibri" w:eastAsia="微软雅黑" w:hAnsi="Calibri" w:hint="eastAsia"/>
+        </w:rPr>
+        <w:t>间数据</w:t>
+      </w:r>
+      <w:proofErr w:type="gramEnd"/>
+      <w:r>
+        <w:rPr>
+          <w:rFonts w:ascii="Calibri" w:eastAsia="微软雅黑" w:hAnsi="Calibri" w:hint="eastAsia"/>
+        </w:rPr>
+        <w:t>传输链路。</w:t>
       </w:r>
     </w:p>
     <w:p>
@@ -20187,7 +21171,21 @@
         <w:rPr>
           <w:rFonts w:ascii="Calibri" w:eastAsia="微软雅黑" w:hAnsi="Calibri" w:hint="eastAsia"/>
         </w:rPr>
-        <w:t>⑦物理层（最底层）</w:t>
+        <w:t>⑦物理层（</w:t>
+      </w:r>
+      <w:proofErr w:type="gramStart"/>
+      <w:r>
+        <w:rPr>
+          <w:rFonts w:ascii="Calibri" w:eastAsia="微软雅黑" w:hAnsi="Calibri" w:hint="eastAsia"/>
+        </w:rPr>
+        <w:t>最</w:t>
+      </w:r>
+      <w:proofErr w:type="gramEnd"/>
+      <w:r>
+        <w:rPr>
+          <w:rFonts w:ascii="Calibri" w:eastAsia="微软雅黑" w:hAnsi="Calibri" w:hint="eastAsia"/>
+        </w:rPr>
+        <w:t>底层）</w:t>
       </w:r>
     </w:p>
     <w:p>
@@ -20243,7 +21241,21 @@
         <w:rPr>
           <w:rFonts w:ascii="Calibri" w:eastAsia="微软雅黑" w:hAnsi="Calibri" w:hint="eastAsia"/>
         </w:rPr>
-        <w:t>服务：为上层提供正确、透明的结点间数据传输介质。</w:t>
+        <w:t>服务：为上层提供正确、透明的结点</w:t>
+      </w:r>
+      <w:proofErr w:type="gramStart"/>
+      <w:r>
+        <w:rPr>
+          <w:rFonts w:ascii="Calibri" w:eastAsia="微软雅黑" w:hAnsi="Calibri" w:hint="eastAsia"/>
+        </w:rPr>
+        <w:t>间数据</w:t>
+      </w:r>
+      <w:proofErr w:type="gramEnd"/>
+      <w:r>
+        <w:rPr>
+          <w:rFonts w:ascii="Calibri" w:eastAsia="微软雅黑" w:hAnsi="Calibri" w:hint="eastAsia"/>
+        </w:rPr>
+        <w:t>传输介质。</w:t>
       </w:r>
     </w:p>
     <w:p>
@@ -20295,11 +21307,19 @@
           <w:rFonts w:ascii="Calibri" w:eastAsia="微软雅黑" w:hAnsi="Calibri"/>
         </w:rPr>
       </w:pPr>
-      <w:r>
-        <w:rPr>
-          <w:rFonts w:ascii="Calibri" w:eastAsia="微软雅黑" w:hAnsi="Calibri" w:hint="eastAsia"/>
-        </w:rPr>
-        <w:t>Ⅲ使数据链路层不必关心网络的具体传输介质。</w:t>
+      <w:proofErr w:type="gramStart"/>
+      <w:r>
+        <w:rPr>
+          <w:rFonts w:ascii="Calibri" w:eastAsia="微软雅黑" w:hAnsi="Calibri" w:hint="eastAsia"/>
+        </w:rPr>
+        <w:t>Ⅲ使数据链路层</w:t>
+      </w:r>
+      <w:proofErr w:type="gramEnd"/>
+      <w:r>
+        <w:rPr>
+          <w:rFonts w:ascii="Calibri" w:eastAsia="微软雅黑" w:hAnsi="Calibri" w:hint="eastAsia"/>
+        </w:rPr>
+        <w:t>不必关心网络的具体传输介质。</w:t>
       </w:r>
     </w:p>
     <w:p>
@@ -21003,7 +22023,25 @@
           <w:b/>
           <w:bCs/>
         </w:rPr>
-        <w:t>面向通信部分的最高层</w:t>
+        <w:t>面向通信部分的</w:t>
+      </w:r>
+      <w:proofErr w:type="gramStart"/>
+      <w:r>
+        <w:rPr>
+          <w:rFonts w:ascii="Calibri" w:eastAsia="微软雅黑" w:hAnsi="Calibri" w:hint="eastAsia"/>
+          <w:b/>
+          <w:bCs/>
+        </w:rPr>
+        <w:t>最</w:t>
+      </w:r>
+      <w:proofErr w:type="gramEnd"/>
+      <w:r>
+        <w:rPr>
+          <w:rFonts w:ascii="Calibri" w:eastAsia="微软雅黑" w:hAnsi="Calibri" w:hint="eastAsia"/>
+          <w:b/>
+          <w:bCs/>
+        </w:rPr>
+        <w:t>高层</w:t>
       </w:r>
       <w:r>
         <w:rPr>
@@ -22141,7 +23179,21 @@
         <w:rPr>
           <w:rFonts w:ascii="Calibri" w:eastAsia="微软雅黑" w:hAnsi="Calibri" w:hint="eastAsia"/>
         </w:rPr>
-        <w:t>：应用层与传输层协议交互的一种接口。</w:t>
+        <w:t>：应用层与传输</w:t>
+      </w:r>
+      <w:proofErr w:type="gramStart"/>
+      <w:r>
+        <w:rPr>
+          <w:rFonts w:ascii="Calibri" w:eastAsia="微软雅黑" w:hAnsi="Calibri" w:hint="eastAsia"/>
+        </w:rPr>
+        <w:t>层协议</w:t>
+      </w:r>
+      <w:proofErr w:type="gramEnd"/>
+      <w:r>
+        <w:rPr>
+          <w:rFonts w:ascii="Calibri" w:eastAsia="微软雅黑" w:hAnsi="Calibri" w:hint="eastAsia"/>
+        </w:rPr>
+        <w:t>交互的一种接口。</w:t>
       </w:r>
     </w:p>
     <w:p>
@@ -22446,7 +23498,21 @@
           <w:rFonts w:ascii="Calibri" w:eastAsia="微软雅黑" w:hAnsi="Calibri" w:hint="eastAsia"/>
         </w:rPr>
         <w:lastRenderedPageBreak/>
-        <w:t>上联应用进程，下联网络协议栈，</w:t>
+        <w:t>上联应用进程，下联网络协议</w:t>
+      </w:r>
+      <w:proofErr w:type="gramStart"/>
+      <w:r>
+        <w:rPr>
+          <w:rFonts w:ascii="Calibri" w:eastAsia="微软雅黑" w:hAnsi="Calibri" w:hint="eastAsia"/>
+        </w:rPr>
+        <w:t>栈</w:t>
+      </w:r>
+      <w:proofErr w:type="gramEnd"/>
+      <w:r>
+        <w:rPr>
+          <w:rFonts w:ascii="Calibri" w:eastAsia="微软雅黑" w:hAnsi="Calibri" w:hint="eastAsia"/>
+        </w:rPr>
+        <w:t>，</w:t>
       </w:r>
     </w:p>
     <w:p>
@@ -22482,8 +23548,18 @@
           <w:b/>
           <w:bCs/>
         </w:rPr>
-        <w:t>网络协议栈</w:t>
-      </w:r>
+        <w:t>网络协议</w:t>
+      </w:r>
+      <w:proofErr w:type="gramStart"/>
+      <w:r>
+        <w:rPr>
+          <w:rFonts w:ascii="Calibri" w:eastAsia="微软雅黑" w:hAnsi="Calibri" w:hint="eastAsia"/>
+          <w:b/>
+          <w:bCs/>
+        </w:rPr>
+        <w:t>栈</w:t>
+      </w:r>
+      <w:proofErr w:type="gramEnd"/>
       <w:r>
         <w:rPr>
           <w:rFonts w:ascii="Calibri" w:eastAsia="微软雅黑" w:hAnsi="Calibri" w:hint="eastAsia"/>
@@ -22818,6 +23894,7 @@
         </w:rPr>
         <w:t>服务。数据包以</w:t>
       </w:r>
+      <w:proofErr w:type="gramStart"/>
       <w:r>
         <w:rPr>
           <w:rFonts w:ascii="Calibri" w:eastAsia="微软雅黑" w:hAnsi="Calibri" w:hint="eastAsia"/>
@@ -22834,115 +23911,142 @@
           <w:sz w:val="18"/>
           <w:szCs w:val="16"/>
         </w:rPr>
-        <w:t>形式发送</w:t>
-      </w:r>
-    </w:p>
-    <w:p>
-      <w:pPr>
-        <w:ind w:leftChars="400" w:left="960"/>
-        <w:rPr>
-          <w:rFonts w:ascii="Calibri" w:eastAsia="微软雅黑" w:hAnsi="Calibri"/>
+        <w:t>形式</w:t>
+      </w:r>
+      <w:proofErr w:type="gramEnd"/>
+      <w:r>
+        <w:rPr>
+          <w:rFonts w:ascii="Calibri" w:eastAsia="微软雅黑" w:hAnsi="Calibri" w:hint="eastAsia"/>
           <w:sz w:val="18"/>
           <w:szCs w:val="16"/>
         </w:rPr>
-      </w:pPr>
-      <w:r>
-        <w:rPr>
-          <w:rFonts w:ascii="Calibri" w:eastAsia="微软雅黑" w:hAnsi="Calibri" w:hint="eastAsia"/>
-          <w:b/>
-          <w:bCs/>
+        <w:t>发送</w:t>
+      </w:r>
+    </w:p>
+    <w:p>
+      <w:pPr>
+        <w:ind w:leftChars="400" w:left="960"/>
+        <w:rPr>
+          <w:rFonts w:ascii="Calibri" w:eastAsia="微软雅黑" w:hAnsi="Calibri"/>
           <w:sz w:val="18"/>
           <w:szCs w:val="16"/>
         </w:rPr>
-        <w:t>不提供无差错</w:t>
-      </w:r>
-      <w:r>
-        <w:rPr>
-          <w:rFonts w:ascii="Calibri" w:eastAsia="微软雅黑" w:hAnsi="Calibri" w:hint="eastAsia"/>
+      </w:pPr>
+      <w:r>
+        <w:rPr>
+          <w:rFonts w:ascii="Calibri" w:eastAsia="微软雅黑" w:hAnsi="Calibri" w:hint="eastAsia"/>
+          <w:b/>
+          <w:bCs/>
           <w:sz w:val="18"/>
           <w:szCs w:val="16"/>
         </w:rPr>
-        <w:t>保证，数据可能</w:t>
-      </w:r>
-      <w:r>
-        <w:rPr>
-          <w:rFonts w:ascii="Calibri" w:eastAsia="微软雅黑" w:hAnsi="Calibri" w:hint="eastAsia"/>
-          <w:b/>
-          <w:bCs/>
+        <w:t>不提供无差错</w:t>
+      </w:r>
+      <w:r>
+        <w:rPr>
+          <w:rFonts w:ascii="Calibri" w:eastAsia="微软雅黑" w:hAnsi="Calibri" w:hint="eastAsia"/>
           <w:sz w:val="18"/>
           <w:szCs w:val="16"/>
         </w:rPr>
-        <w:t>丢失或重复</w:t>
-      </w:r>
-      <w:r>
-        <w:rPr>
-          <w:rFonts w:ascii="Calibri" w:eastAsia="微软雅黑" w:hAnsi="Calibri" w:hint="eastAsia"/>
+        <w:t>保证，数据可能</w:t>
+      </w:r>
+      <w:r>
+        <w:rPr>
+          <w:rFonts w:ascii="Calibri" w:eastAsia="微软雅黑" w:hAnsi="Calibri" w:hint="eastAsia"/>
+          <w:b/>
+          <w:bCs/>
           <w:sz w:val="18"/>
           <w:szCs w:val="16"/>
         </w:rPr>
-        <w:t>，并且</w:t>
-      </w:r>
-      <w:r>
-        <w:rPr>
-          <w:rFonts w:ascii="Calibri" w:eastAsia="微软雅黑" w:hAnsi="Calibri" w:hint="eastAsia"/>
-          <w:b/>
-          <w:bCs/>
+        <w:t>丢失或重复</w:t>
+      </w:r>
+      <w:r>
+        <w:rPr>
+          <w:rFonts w:ascii="Calibri" w:eastAsia="微软雅黑" w:hAnsi="Calibri" w:hint="eastAsia"/>
           <w:sz w:val="18"/>
           <w:szCs w:val="16"/>
         </w:rPr>
-        <w:t>接收顺序混乱</w:t>
-      </w:r>
-      <w:r>
-        <w:rPr>
-          <w:rFonts w:ascii="Calibri" w:eastAsia="微软雅黑" w:hAnsi="Calibri" w:hint="eastAsia"/>
+        <w:t>，并且</w:t>
+      </w:r>
+      <w:r>
+        <w:rPr>
+          <w:rFonts w:ascii="Calibri" w:eastAsia="微软雅黑" w:hAnsi="Calibri" w:hint="eastAsia"/>
+          <w:b/>
+          <w:bCs/>
           <w:sz w:val="18"/>
           <w:szCs w:val="16"/>
         </w:rPr>
-        <w:t>。</w:t>
-      </w:r>
-    </w:p>
-    <w:p>
-      <w:pPr>
-        <w:ind w:leftChars="200" w:left="480"/>
-        <w:rPr>
-          <w:rFonts w:ascii="Calibri" w:eastAsia="微软雅黑" w:hAnsi="Calibri"/>
-        </w:rPr>
-      </w:pPr>
-      <w:r>
-        <w:rPr>
-          <w:rFonts w:ascii="Calibri" w:eastAsia="微软雅黑" w:hAnsi="Calibri" w:hint="eastAsia"/>
-        </w:rPr>
-        <w:t>3</w:t>
-      </w:r>
-      <w:r>
-        <w:rPr>
-          <w:rFonts w:ascii="Calibri" w:eastAsia="微软雅黑" w:hAnsi="Calibri" w:hint="eastAsia"/>
-        </w:rPr>
-        <w:t>、原始套接字</w:t>
-      </w:r>
-      <w:r>
-        <w:rPr>
-          <w:rFonts w:ascii="Calibri" w:eastAsia="微软雅黑" w:hAnsi="Calibri" w:hint="eastAsia"/>
-        </w:rPr>
-        <w:t>(Raw Socket)</w:t>
-      </w:r>
-    </w:p>
-    <w:p>
-      <w:pPr>
-        <w:ind w:leftChars="400" w:left="960"/>
-        <w:rPr>
-          <w:rFonts w:ascii="Calibri" w:eastAsia="微软雅黑" w:hAnsi="Calibri"/>
+        <w:t>接收顺序混乱</w:t>
+      </w:r>
+      <w:r>
+        <w:rPr>
+          <w:rFonts w:ascii="Calibri" w:eastAsia="微软雅黑" w:hAnsi="Calibri" w:hint="eastAsia"/>
           <w:sz w:val="18"/>
           <w:szCs w:val="16"/>
         </w:rPr>
-      </w:pPr>
-      <w:r>
-        <w:rPr>
-          <w:rFonts w:ascii="Calibri" w:eastAsia="微软雅黑" w:hAnsi="Calibri" w:hint="eastAsia"/>
+        <w:t>。</w:t>
+      </w:r>
+    </w:p>
+    <w:p>
+      <w:pPr>
+        <w:ind w:leftChars="200" w:left="480"/>
+        <w:rPr>
+          <w:rFonts w:ascii="Calibri" w:eastAsia="微软雅黑" w:hAnsi="Calibri"/>
+        </w:rPr>
+      </w:pPr>
+      <w:r>
+        <w:rPr>
+          <w:rFonts w:ascii="Calibri" w:eastAsia="微软雅黑" w:hAnsi="Calibri" w:hint="eastAsia"/>
+        </w:rPr>
+        <w:t>3</w:t>
+      </w:r>
+      <w:r>
+        <w:rPr>
+          <w:rFonts w:ascii="Calibri" w:eastAsia="微软雅黑" w:hAnsi="Calibri" w:hint="eastAsia"/>
+        </w:rPr>
+        <w:t>、原始套接字</w:t>
+      </w:r>
+      <w:r>
+        <w:rPr>
+          <w:rFonts w:ascii="Calibri" w:eastAsia="微软雅黑" w:hAnsi="Calibri" w:hint="eastAsia"/>
+        </w:rPr>
+        <w:t>(Raw Socket)</w:t>
+      </w:r>
+    </w:p>
+    <w:p>
+      <w:pPr>
+        <w:ind w:leftChars="400" w:left="960"/>
+        <w:rPr>
+          <w:rFonts w:ascii="Calibri" w:eastAsia="微软雅黑" w:hAnsi="Calibri"/>
           <w:sz w:val="18"/>
           <w:szCs w:val="16"/>
         </w:rPr>
-        <w:t>原始式套接字允许对</w:t>
+      </w:pPr>
+      <w:r>
+        <w:rPr>
+          <w:rFonts w:ascii="Calibri" w:eastAsia="微软雅黑" w:hAnsi="Calibri" w:hint="eastAsia"/>
+          <w:sz w:val="18"/>
+          <w:szCs w:val="16"/>
+        </w:rPr>
+        <w:t>原始式套接</w:t>
+      </w:r>
+      <w:proofErr w:type="gramStart"/>
+      <w:r>
+        <w:rPr>
+          <w:rFonts w:ascii="Calibri" w:eastAsia="微软雅黑" w:hAnsi="Calibri" w:hint="eastAsia"/>
+          <w:sz w:val="18"/>
+          <w:szCs w:val="16"/>
+        </w:rPr>
+        <w:t>字允许</w:t>
+      </w:r>
+      <w:proofErr w:type="gramEnd"/>
+      <w:r>
+        <w:rPr>
+          <w:rFonts w:ascii="Calibri" w:eastAsia="微软雅黑" w:hAnsi="Calibri" w:hint="eastAsia"/>
+          <w:sz w:val="18"/>
+          <w:szCs w:val="16"/>
+        </w:rPr>
+        <w:t>对</w:t>
       </w:r>
       <w:r>
         <w:rPr>
@@ -23177,11 +24281,19 @@
           <w:rFonts w:ascii="Calibri" w:eastAsia="微软雅黑" w:hAnsi="Calibri"/>
         </w:rPr>
       </w:pPr>
-      <w:r>
-        <w:rPr>
-          <w:rFonts w:ascii="Calibri" w:eastAsia="微软雅黑" w:hAnsi="Calibri" w:hint="eastAsia"/>
-        </w:rPr>
-        <w:t>半相关套接字：</w:t>
+      <w:proofErr w:type="gramStart"/>
+      <w:r>
+        <w:rPr>
+          <w:rFonts w:ascii="Calibri" w:eastAsia="微软雅黑" w:hAnsi="Calibri" w:hint="eastAsia"/>
+        </w:rPr>
+        <w:t>半相关</w:t>
+      </w:r>
+      <w:proofErr w:type="gramEnd"/>
+      <w:r>
+        <w:rPr>
+          <w:rFonts w:ascii="Calibri" w:eastAsia="微软雅黑" w:hAnsi="Calibri" w:hint="eastAsia"/>
+        </w:rPr>
+        <w:t>套接字：</w:t>
       </w:r>
       <w:r>
         <w:rPr>
@@ -23749,12 +24861,21 @@
         </w:rPr>
         <w:t xml:space="preserve">8 </w:t>
       </w:r>
+      <w:proofErr w:type="gramStart"/>
       <w:r>
         <w:rPr>
           <w:rFonts w:ascii="Calibri" w:eastAsia="微软雅黑" w:hAnsi="Calibri" w:hint="eastAsia"/>
           <w:u w:val="single"/>
         </w:rPr>
-        <w:t>个字节</w:t>
+        <w:t>个</w:t>
+      </w:r>
+      <w:proofErr w:type="gramEnd"/>
+      <w:r>
+        <w:rPr>
+          <w:rFonts w:ascii="Calibri" w:eastAsia="微软雅黑" w:hAnsi="Calibri" w:hint="eastAsia"/>
+          <w:u w:val="single"/>
+        </w:rPr>
+        <w:t>字节</w:t>
       </w:r>
       <w:r>
         <w:rPr>
@@ -23843,7 +24964,25 @@
           <w:b/>
           <w:bCs/>
         </w:rPr>
-        <w:t>，既不合并，也不拆分，而是保留这些报文的边界</w:t>
+        <w:t>，既不合并，也</w:t>
+      </w:r>
+      <w:proofErr w:type="gramStart"/>
+      <w:r>
+        <w:rPr>
+          <w:rFonts w:ascii="Calibri" w:eastAsia="微软雅黑" w:hAnsi="Calibri" w:hint="eastAsia"/>
+          <w:b/>
+          <w:bCs/>
+        </w:rPr>
+        <w:t>不</w:t>
+      </w:r>
+      <w:proofErr w:type="gramEnd"/>
+      <w:r>
+        <w:rPr>
+          <w:rFonts w:ascii="Calibri" w:eastAsia="微软雅黑" w:hAnsi="Calibri" w:hint="eastAsia"/>
+          <w:b/>
+          <w:bCs/>
+        </w:rPr>
+        <w:t>拆分，而是保留这些报文的边界</w:t>
       </w:r>
       <w:r>
         <w:rPr>
@@ -24001,11 +25140,19 @@
         </w:rPr>
         <w:t xml:space="preserve"> IP </w:t>
       </w:r>
-      <w:r>
-        <w:rPr>
-          <w:rFonts w:ascii="Calibri" w:eastAsia="微软雅黑" w:hAnsi="Calibri" w:hint="eastAsia"/>
-        </w:rPr>
-        <w:t>层交上来的</w:t>
+      <w:proofErr w:type="gramStart"/>
+      <w:r>
+        <w:rPr>
+          <w:rFonts w:ascii="Calibri" w:eastAsia="微软雅黑" w:hAnsi="Calibri" w:hint="eastAsia"/>
+        </w:rPr>
+        <w:t>层交上来</w:t>
+      </w:r>
+      <w:proofErr w:type="gramEnd"/>
+      <w:r>
+        <w:rPr>
+          <w:rFonts w:ascii="Calibri" w:eastAsia="微软雅黑" w:hAnsi="Calibri" w:hint="eastAsia"/>
+        </w:rPr>
+        <w:t>的</w:t>
       </w:r>
       <w:r>
         <w:rPr>
@@ -24886,7 +26033,25 @@
           <w:b/>
           <w:bCs/>
         </w:rPr>
-        <w:t xml:space="preserve"> PSH (PuSH)</w:t>
+        <w:t xml:space="preserve"> PSH (</w:t>
+      </w:r>
+      <w:proofErr w:type="spellStart"/>
+      <w:r>
+        <w:rPr>
+          <w:rFonts w:ascii="Calibri" w:eastAsia="微软雅黑" w:hAnsi="Calibri" w:hint="eastAsia"/>
+          <w:b/>
+          <w:bCs/>
+        </w:rPr>
+        <w:t>PuSH</w:t>
+      </w:r>
+      <w:proofErr w:type="spellEnd"/>
+      <w:r>
+        <w:rPr>
+          <w:rFonts w:ascii="Calibri" w:eastAsia="微软雅黑" w:hAnsi="Calibri" w:hint="eastAsia"/>
+          <w:b/>
+          <w:bCs/>
+        </w:rPr>
+        <w:t>)</w:t>
       </w:r>
       <w:r>
         <w:rPr>
@@ -24970,7 +26135,25 @@
           <w:b/>
           <w:bCs/>
         </w:rPr>
-        <w:t xml:space="preserve"> RST (ReSeT)</w:t>
+        <w:t xml:space="preserve"> RST (</w:t>
+      </w:r>
+      <w:proofErr w:type="spellStart"/>
+      <w:r>
+        <w:rPr>
+          <w:rFonts w:ascii="Calibri" w:eastAsia="微软雅黑" w:hAnsi="Calibri"/>
+          <w:b/>
+          <w:bCs/>
+        </w:rPr>
+        <w:t>ReSeT</w:t>
+      </w:r>
+      <w:proofErr w:type="spellEnd"/>
+      <w:r>
+        <w:rPr>
+          <w:rFonts w:ascii="Calibri" w:eastAsia="微软雅黑" w:hAnsi="Calibri"/>
+          <w:b/>
+          <w:bCs/>
+        </w:rPr>
+        <w:t>)</w:t>
       </w:r>
       <w:r>
         <w:rPr>
@@ -25186,7 +26369,25 @@
           <w:b/>
           <w:bCs/>
         </w:rPr>
-        <w:t xml:space="preserve"> FIN (FINis)</w:t>
+        <w:t xml:space="preserve"> FIN (</w:t>
+      </w:r>
+      <w:proofErr w:type="spellStart"/>
+      <w:r>
+        <w:rPr>
+          <w:rFonts w:ascii="Calibri" w:eastAsia="微软雅黑" w:hAnsi="Calibri"/>
+          <w:b/>
+          <w:bCs/>
+        </w:rPr>
+        <w:t>FINis</w:t>
+      </w:r>
+      <w:proofErr w:type="spellEnd"/>
+      <w:r>
+        <w:rPr>
+          <w:rFonts w:ascii="Calibri" w:eastAsia="微软雅黑" w:hAnsi="Calibri"/>
+          <w:b/>
+          <w:bCs/>
+        </w:rPr>
+        <w:t>)</w:t>
       </w:r>
       <w:r>
         <w:rPr>
@@ -25322,8 +26523,18 @@
           <w:b/>
           <w:bCs/>
         </w:rPr>
-        <w:t>检验和</w:t>
-      </w:r>
+        <w:t>检验</w:t>
+      </w:r>
+      <w:proofErr w:type="gramStart"/>
+      <w:r>
+        <w:rPr>
+          <w:rFonts w:ascii="Calibri" w:eastAsia="微软雅黑" w:hAnsi="Calibri" w:hint="eastAsia"/>
+          <w:b/>
+          <w:bCs/>
+        </w:rPr>
+        <w:t>和</w:t>
+      </w:r>
+      <w:proofErr w:type="gramEnd"/>
       <w:r>
         <w:rPr>
           <w:rFonts w:ascii="Calibri" w:eastAsia="微软雅黑" w:hAnsi="Calibri" w:hint="eastAsia"/>
@@ -25504,7 +26715,21 @@
         <w:rPr>
           <w:rFonts w:ascii="Calibri" w:eastAsia="微软雅黑" w:hAnsi="Calibri" w:hint="eastAsia"/>
         </w:rPr>
-        <w:t>（紧急数据放在本报文段数据的</w:t>
+        <w:t>（紧急数据放在本报文</w:t>
+      </w:r>
+      <w:proofErr w:type="gramStart"/>
+      <w:r>
+        <w:rPr>
+          <w:rFonts w:ascii="Calibri" w:eastAsia="微软雅黑" w:hAnsi="Calibri" w:hint="eastAsia"/>
+        </w:rPr>
+        <w:t>段数据</w:t>
+      </w:r>
+      <w:proofErr w:type="gramEnd"/>
+      <w:r>
+        <w:rPr>
+          <w:rFonts w:ascii="Calibri" w:eastAsia="微软雅黑" w:hAnsi="Calibri" w:hint="eastAsia"/>
+        </w:rPr>
+        <w:t>的</w:t>
       </w:r>
       <w:r>
         <w:rPr>
@@ -25742,8 +26967,16 @@
         <w:rPr>
           <w:rFonts w:ascii="Calibri" w:eastAsia="微软雅黑" w:hAnsi="Calibri" w:hint="eastAsia"/>
         </w:rPr>
-        <w:t>其中有一个字节表示移位值</w:t>
-      </w:r>
+        <w:t>其中有一个字节表示</w:t>
+      </w:r>
+      <w:proofErr w:type="gramStart"/>
+      <w:r>
+        <w:rPr>
+          <w:rFonts w:ascii="Calibri" w:eastAsia="微软雅黑" w:hAnsi="Calibri" w:hint="eastAsia"/>
+        </w:rPr>
+        <w:t>移位值</w:t>
+      </w:r>
+      <w:proofErr w:type="gramEnd"/>
       <w:r>
         <w:rPr>
           <w:rFonts w:ascii="Calibri" w:eastAsia="微软雅黑" w:hAnsi="Calibri" w:hint="eastAsia"/>
@@ -25884,6 +27117,7 @@
           <w:rFonts w:ascii="Calibri" w:eastAsia="微软雅黑" w:hAnsi="Calibri"/>
         </w:rPr>
       </w:pPr>
+      <w:proofErr w:type="gramStart"/>
       <w:r>
         <w:rPr>
           <w:rFonts w:ascii="Calibri" w:eastAsia="微软雅黑" w:hAnsi="Calibri" w:hint="eastAsia"/>
@@ -25896,6 +27130,39 @@
         <w:rPr>
           <w:rFonts w:ascii="Calibri" w:eastAsia="微软雅黑" w:hAnsi="Calibri" w:hint="eastAsia"/>
         </w:rPr>
+        <w:t>字段</w:t>
+      </w:r>
+      <w:proofErr w:type="gramEnd"/>
+      <w:r>
+        <w:rPr>
+          <w:rFonts w:ascii="Calibri" w:eastAsia="微软雅黑" w:hAnsi="Calibri" w:hint="eastAsia"/>
+        </w:rPr>
+        <w:t>（</w:t>
+      </w:r>
+      <w:r>
+        <w:rPr>
+          <w:rFonts w:ascii="Calibri" w:eastAsia="微软雅黑" w:hAnsi="Calibri" w:hint="eastAsia"/>
+        </w:rPr>
+        <w:t xml:space="preserve">4 </w:t>
+      </w:r>
+      <w:r>
+        <w:rPr>
+          <w:rFonts w:ascii="Calibri" w:eastAsia="微软雅黑" w:hAnsi="Calibri" w:hint="eastAsia"/>
+        </w:rPr>
+        <w:t>字节）和</w:t>
+      </w:r>
+      <w:r>
+        <w:rPr>
+          <w:rFonts w:ascii="Calibri" w:eastAsia="微软雅黑" w:hAnsi="Calibri" w:hint="eastAsia"/>
+          <w:b/>
+          <w:bCs/>
+        </w:rPr>
+        <w:t>时间戳回送回答</w:t>
+      </w:r>
+      <w:r>
+        <w:rPr>
+          <w:rFonts w:ascii="Calibri" w:eastAsia="微软雅黑" w:hAnsi="Calibri" w:hint="eastAsia"/>
+        </w:rPr>
         <w:t>字段（</w:t>
       </w:r>
       <w:r>
@@ -25908,32 +27175,6 @@
         <w:rPr>
           <w:rFonts w:ascii="Calibri" w:eastAsia="微软雅黑" w:hAnsi="Calibri" w:hint="eastAsia"/>
         </w:rPr>
-        <w:t>字节）和</w:t>
-      </w:r>
-      <w:r>
-        <w:rPr>
-          <w:rFonts w:ascii="Calibri" w:eastAsia="微软雅黑" w:hAnsi="Calibri" w:hint="eastAsia"/>
-          <w:b/>
-          <w:bCs/>
-        </w:rPr>
-        <w:t>时间戳回送回答</w:t>
-      </w:r>
-      <w:r>
-        <w:rPr>
-          <w:rFonts w:ascii="Calibri" w:eastAsia="微软雅黑" w:hAnsi="Calibri" w:hint="eastAsia"/>
-        </w:rPr>
-        <w:t>字段（</w:t>
-      </w:r>
-      <w:r>
-        <w:rPr>
-          <w:rFonts w:ascii="Calibri" w:eastAsia="微软雅黑" w:hAnsi="Calibri" w:hint="eastAsia"/>
-        </w:rPr>
-        <w:t xml:space="preserve">4 </w:t>
-      </w:r>
-      <w:r>
-        <w:rPr>
-          <w:rFonts w:ascii="Calibri" w:eastAsia="微软雅黑" w:hAnsi="Calibri" w:hint="eastAsia"/>
-        </w:rPr>
         <w:t>字节）。</w:t>
       </w:r>
     </w:p>
@@ -26059,8 +27300,18 @@
           <w:b/>
           <w:bCs/>
         </w:rPr>
-        <w:t>字节的整数倍</w:t>
-      </w:r>
+        <w:t>字节的整数</w:t>
+      </w:r>
+      <w:proofErr w:type="gramStart"/>
+      <w:r>
+        <w:rPr>
+          <w:rFonts w:ascii="Calibri" w:eastAsia="微软雅黑" w:hAnsi="Calibri" w:hint="eastAsia"/>
+          <w:b/>
+          <w:bCs/>
+        </w:rPr>
+        <w:t>倍</w:t>
+      </w:r>
+      <w:proofErr w:type="gramEnd"/>
       <w:r>
         <w:rPr>
           <w:rFonts w:ascii="Calibri" w:eastAsia="微软雅黑" w:hAnsi="Calibri" w:hint="eastAsia"/>
@@ -27032,15 +28283,31 @@
         <w:rPr>
           <w:rFonts w:ascii="Calibri" w:eastAsia="微软雅黑" w:hAnsi="Calibri" w:hint="eastAsia"/>
         </w:rPr>
-        <w:t>接收方在发出</w:t>
-      </w:r>
-      <w:r>
-        <w:rPr>
-          <w:rFonts w:ascii="Calibri" w:eastAsia="微软雅黑" w:hAnsi="Calibri" w:hint="eastAsia"/>
-          <w:b/>
-          <w:bCs/>
-        </w:rPr>
-        <w:t>非零窗口确认报文</w:t>
+        <w:t>接收方在</w:t>
+      </w:r>
+      <w:proofErr w:type="gramStart"/>
+      <w:r>
+        <w:rPr>
+          <w:rFonts w:ascii="Calibri" w:eastAsia="微软雅黑" w:hAnsi="Calibri" w:hint="eastAsia"/>
+        </w:rPr>
+        <w:t>发出</w:t>
+      </w:r>
+      <w:r>
+        <w:rPr>
+          <w:rFonts w:ascii="Calibri" w:eastAsia="微软雅黑" w:hAnsi="Calibri" w:hint="eastAsia"/>
+          <w:b/>
+          <w:bCs/>
+        </w:rPr>
+        <w:t>非零窗口</w:t>
+      </w:r>
+      <w:proofErr w:type="gramEnd"/>
+      <w:r>
+        <w:rPr>
+          <w:rFonts w:ascii="Calibri" w:eastAsia="微软雅黑" w:hAnsi="Calibri" w:hint="eastAsia"/>
+          <w:b/>
+          <w:bCs/>
+        </w:rPr>
+        <w:t>确认报文</w:t>
       </w:r>
       <w:r>
         <w:rPr>
@@ -27102,7 +28369,25 @@
           <w:b/>
           <w:bCs/>
         </w:rPr>
-        <w:t>发送方收到一个零窗口确认时</w:t>
+        <w:t>发送</w:t>
+      </w:r>
+      <w:proofErr w:type="gramStart"/>
+      <w:r>
+        <w:rPr>
+          <w:rFonts w:ascii="Calibri" w:eastAsia="微软雅黑" w:hAnsi="Calibri" w:hint="eastAsia"/>
+          <w:b/>
+          <w:bCs/>
+        </w:rPr>
+        <w:t>方收到</w:t>
+      </w:r>
+      <w:proofErr w:type="gramEnd"/>
+      <w:r>
+        <w:rPr>
+          <w:rFonts w:ascii="Calibri" w:eastAsia="微软雅黑" w:hAnsi="Calibri" w:hint="eastAsia"/>
+          <w:b/>
+          <w:bCs/>
+        </w:rPr>
+        <w:t>一个零窗口确认时</w:t>
       </w:r>
       <w:r>
         <w:rPr>
@@ -27122,15 +28407,31 @@
         <w:rPr>
           <w:rFonts w:ascii="Calibri" w:eastAsia="微软雅黑" w:hAnsi="Calibri" w:hint="eastAsia"/>
         </w:rPr>
-        <w:t>若在设定时间到达之前收到</w:t>
-      </w:r>
-      <w:r>
-        <w:rPr>
-          <w:rFonts w:ascii="Calibri" w:eastAsia="微软雅黑" w:hAnsi="Calibri" w:hint="eastAsia"/>
-          <w:b/>
-          <w:bCs/>
-        </w:rPr>
-        <w:t>非零窗口确认</w:t>
+        <w:t>若在设定时间到达之前</w:t>
+      </w:r>
+      <w:proofErr w:type="gramStart"/>
+      <w:r>
+        <w:rPr>
+          <w:rFonts w:ascii="Calibri" w:eastAsia="微软雅黑" w:hAnsi="Calibri" w:hint="eastAsia"/>
+        </w:rPr>
+        <w:t>收到</w:t>
+      </w:r>
+      <w:r>
+        <w:rPr>
+          <w:rFonts w:ascii="Calibri" w:eastAsia="微软雅黑" w:hAnsi="Calibri" w:hint="eastAsia"/>
+          <w:b/>
+          <w:bCs/>
+        </w:rPr>
+        <w:t>非零窗口</w:t>
+      </w:r>
+      <w:proofErr w:type="gramEnd"/>
+      <w:r>
+        <w:rPr>
+          <w:rFonts w:ascii="Calibri" w:eastAsia="微软雅黑" w:hAnsi="Calibri" w:hint="eastAsia"/>
+          <w:b/>
+          <w:bCs/>
+        </w:rPr>
+        <w:t>确认</w:t>
       </w:r>
       <w:r>
         <w:rPr>
@@ -27164,7 +28465,21 @@
         <w:rPr>
           <w:rFonts w:ascii="Calibri" w:eastAsia="微软雅黑" w:hAnsi="Calibri" w:hint="eastAsia"/>
         </w:rPr>
-        <w:t>若设定时间到达仍未收到接收方的非零窗口确认报文，则发送方发出一个只有</w:t>
+        <w:t>若设定时间到达仍未收到接收方</w:t>
+      </w:r>
+      <w:proofErr w:type="gramStart"/>
+      <w:r>
+        <w:rPr>
+          <w:rFonts w:ascii="Calibri" w:eastAsia="微软雅黑" w:hAnsi="Calibri" w:hint="eastAsia"/>
+        </w:rPr>
+        <w:t>的非零窗口</w:t>
+      </w:r>
+      <w:proofErr w:type="gramEnd"/>
+      <w:r>
+        <w:rPr>
+          <w:rFonts w:ascii="Calibri" w:eastAsia="微软雅黑" w:hAnsi="Calibri" w:hint="eastAsia"/>
+        </w:rPr>
+        <w:t>确认报文，则发送方发出一个只有</w:t>
       </w:r>
       <w:r>
         <w:rPr>
@@ -27232,7 +28547,21 @@
         <w:rPr>
           <w:rFonts w:ascii="Calibri" w:eastAsia="微软雅黑" w:hAnsi="Calibri" w:hint="eastAsia"/>
         </w:rPr>
-        <w:t>若在截止时间后没有收到接收方的非零窗口确认报文，则发送</w:t>
+        <w:t>若在截止时间后没有收到接收方</w:t>
+      </w:r>
+      <w:proofErr w:type="gramStart"/>
+      <w:r>
+        <w:rPr>
+          <w:rFonts w:ascii="Calibri" w:eastAsia="微软雅黑" w:hAnsi="Calibri" w:hint="eastAsia"/>
+        </w:rPr>
+        <w:t>的非零窗口</w:t>
+      </w:r>
+      <w:proofErr w:type="gramEnd"/>
+      <w:r>
+        <w:rPr>
+          <w:rFonts w:ascii="Calibri" w:eastAsia="微软雅黑" w:hAnsi="Calibri" w:hint="eastAsia"/>
+        </w:rPr>
+        <w:t>确认报文，则发送</w:t>
       </w:r>
       <w:r>
         <w:rPr>
@@ -27260,7 +28589,21 @@
         <w:rPr>
           <w:rFonts w:ascii="Calibri" w:eastAsia="微软雅黑" w:hAnsi="Calibri" w:hint="eastAsia"/>
         </w:rPr>
-        <w:t>坚持计时器值，如此反复直到收到接收方的非零窗口确认报文为止。最大值限制（门限值，通常为</w:t>
+        <w:t>坚持计时器值，如此反复直到收到接收方</w:t>
+      </w:r>
+      <w:proofErr w:type="gramStart"/>
+      <w:r>
+        <w:rPr>
+          <w:rFonts w:ascii="Calibri" w:eastAsia="微软雅黑" w:hAnsi="Calibri" w:hint="eastAsia"/>
+        </w:rPr>
+        <w:t>的非零窗口</w:t>
+      </w:r>
+      <w:proofErr w:type="gramEnd"/>
+      <w:r>
+        <w:rPr>
+          <w:rFonts w:ascii="Calibri" w:eastAsia="微软雅黑" w:hAnsi="Calibri" w:hint="eastAsia"/>
+        </w:rPr>
+        <w:t>确认报文为止。最大值限制（门限值，通常为</w:t>
       </w:r>
       <w:r>
         <w:rPr>
@@ -27731,21 +29074,41 @@
           <w:bCs/>
           <w:color w:val="FF0000"/>
         </w:rPr>
-        <w:t>什么是停止等待协议？为什么说在有流控的停止等待协议中可能会出现死锁？如何破除死锁？</w:t>
-      </w:r>
-    </w:p>
-    <w:p>
-      <w:pPr>
-        <w:rPr>
-          <w:rFonts w:ascii="Calibri" w:eastAsia="微软雅黑" w:hAnsi="Calibri"/>
+        <w:t>什么是停止等待协议？为什么说在</w:t>
+      </w:r>
+      <w:proofErr w:type="gramStart"/>
+      <w:r>
+        <w:rPr>
+          <w:rFonts w:ascii="Calibri" w:eastAsia="微软雅黑" w:hAnsi="Calibri" w:hint="eastAsia"/>
+          <w:b/>
+          <w:bCs/>
           <w:color w:val="FF0000"/>
         </w:rPr>
-      </w:pPr>
-      <w:r>
-        <w:rPr>
-          <w:rFonts w:ascii="Calibri" w:eastAsia="微软雅黑" w:hAnsi="Calibri" w:hint="eastAsia"/>
+        <w:t>有流控的</w:t>
+      </w:r>
+      <w:proofErr w:type="gramEnd"/>
+      <w:r>
+        <w:rPr>
+          <w:rFonts w:ascii="Calibri" w:eastAsia="微软雅黑" w:hAnsi="Calibri" w:hint="eastAsia"/>
+          <w:b/>
+          <w:bCs/>
           <w:color w:val="FF0000"/>
         </w:rPr>
+        <w:t>停止等待协议中可能会出现死锁？如何破除死锁？</w:t>
+      </w:r>
+    </w:p>
+    <w:p>
+      <w:pPr>
+        <w:rPr>
+          <w:rFonts w:ascii="Calibri" w:eastAsia="微软雅黑" w:hAnsi="Calibri"/>
+          <w:color w:val="FF0000"/>
+        </w:rPr>
+      </w:pPr>
+      <w:r>
+        <w:rPr>
+          <w:rFonts w:ascii="Calibri" w:eastAsia="微软雅黑" w:hAnsi="Calibri" w:hint="eastAsia"/>
+          <w:color w:val="FF0000"/>
+        </w:rPr>
         <w:t>7.1</w:t>
       </w:r>
       <w:r>
@@ -27767,7 +29130,21 @@
         <w:rPr>
           <w:rFonts w:ascii="Calibri" w:eastAsia="微软雅黑" w:hAnsi="Calibri" w:hint="eastAsia"/>
         </w:rPr>
-        <w:t>在有差错控制、报文丢失的流控的协议基础上，进行以下改进：</w:t>
+        <w:t>在有差错控制、报文丢失</w:t>
+      </w:r>
+      <w:proofErr w:type="gramStart"/>
+      <w:r>
+        <w:rPr>
+          <w:rFonts w:ascii="Calibri" w:eastAsia="微软雅黑" w:hAnsi="Calibri" w:hint="eastAsia"/>
+        </w:rPr>
+        <w:t>的流控的</w:t>
+      </w:r>
+      <w:proofErr w:type="gramEnd"/>
+      <w:r>
+        <w:rPr>
+          <w:rFonts w:ascii="Calibri" w:eastAsia="微软雅黑" w:hAnsi="Calibri" w:hint="eastAsia"/>
+        </w:rPr>
+        <w:t>协议基础上，进行以下改进：</w:t>
       </w:r>
     </w:p>
     <w:p>
@@ -28057,6 +29434,7 @@
         </w:rPr>
         <w:t xml:space="preserve"> </w:t>
       </w:r>
+      <w:proofErr w:type="gramStart"/>
       <w:r>
         <w:rPr>
           <w:rFonts w:ascii="Calibri" w:eastAsia="微软雅黑" w:hAnsi="Calibri" w:hint="eastAsia"/>
@@ -28069,7 +29447,16 @@
           <w:b/>
           <w:bCs/>
         </w:rPr>
-        <w:t>数据报文丢失</w:t>
+        <w:t>数据</w:t>
+      </w:r>
+      <w:proofErr w:type="gramEnd"/>
+      <w:r>
+        <w:rPr>
+          <w:rFonts w:ascii="Calibri" w:eastAsia="微软雅黑" w:hAnsi="Calibri" w:hint="eastAsia"/>
+          <w:b/>
+          <w:bCs/>
+        </w:rPr>
+        <w:t>报文丢失</w:t>
       </w:r>
       <w:r>
         <w:rPr>
@@ -28539,13 +29926,23 @@
         </w:rPr>
         <w:t>n</w:t>
       </w:r>
-      <w:r>
-        <w:rPr>
-          <w:rFonts w:ascii="Calibri" w:eastAsia="微软雅黑" w:hAnsi="Calibri" w:hint="eastAsia"/>
-          <w:b/>
-          <w:bCs/>
-        </w:rPr>
-        <w:t>个缓冲区</w:t>
+      <w:proofErr w:type="gramStart"/>
+      <w:r>
+        <w:rPr>
+          <w:rFonts w:ascii="Calibri" w:eastAsia="微软雅黑" w:hAnsi="Calibri" w:hint="eastAsia"/>
+          <w:b/>
+          <w:bCs/>
+        </w:rPr>
+        <w:t>个</w:t>
+      </w:r>
+      <w:proofErr w:type="gramEnd"/>
+      <w:r>
+        <w:rPr>
+          <w:rFonts w:ascii="Calibri" w:eastAsia="微软雅黑" w:hAnsi="Calibri" w:hint="eastAsia"/>
+          <w:b/>
+          <w:bCs/>
+        </w:rPr>
+        <w:t>缓冲区</w:t>
       </w:r>
       <w:r>
         <w:rPr>
@@ -28779,7 +30176,14 @@
         <w:rPr>
           <w:rFonts w:ascii="Calibri" w:eastAsia="微软雅黑" w:hAnsi="Calibri" w:hint="eastAsia"/>
         </w:rPr>
-        <w:t>）是一种</w:t>
+        <w:t>）是</w:t>
+      </w:r>
+      <w:proofErr w:type="gramStart"/>
+      <w:r>
+        <w:rPr>
+          <w:rFonts w:ascii="Calibri" w:eastAsia="微软雅黑" w:hAnsi="Calibri" w:hint="eastAsia"/>
+        </w:rPr>
+        <w:t>一种</w:t>
       </w:r>
       <w:r>
         <w:rPr>
@@ -28789,6 +30193,7 @@
         </w:rPr>
         <w:t>流控方法</w:t>
       </w:r>
+      <w:proofErr w:type="gramEnd"/>
       <w:r>
         <w:rPr>
           <w:rFonts w:ascii="Calibri" w:eastAsia="微软雅黑" w:hAnsi="Calibri" w:hint="eastAsia"/>
@@ -30634,7 +32039,21 @@
         <w:rPr>
           <w:rFonts w:ascii="Calibri" w:eastAsia="微软雅黑" w:hAnsi="Calibri" w:hint="eastAsia"/>
         </w:rPr>
-        <w:t>法一：</w:t>
+        <w:t>法</w:t>
+      </w:r>
+      <w:proofErr w:type="gramStart"/>
+      <w:r>
+        <w:rPr>
+          <w:rFonts w:ascii="Calibri" w:eastAsia="微软雅黑" w:hAnsi="Calibri" w:hint="eastAsia"/>
+        </w:rPr>
+        <w:t>一</w:t>
+      </w:r>
+      <w:proofErr w:type="gramEnd"/>
+      <w:r>
+        <w:rPr>
+          <w:rFonts w:ascii="Calibri" w:eastAsia="微软雅黑" w:hAnsi="Calibri" w:hint="eastAsia"/>
+        </w:rPr>
+        <w:t>：</w:t>
       </w:r>
       <w:r>
         <w:rPr>
@@ -31478,7 +32897,27 @@
           <w:bCs/>
           <w:color w:val="FF0000"/>
         </w:rPr>
-        <w:t>简述慢启动和拥塞避免的基本概念</w:t>
+        <w:t>简述</w:t>
+      </w:r>
+      <w:proofErr w:type="gramStart"/>
+      <w:r>
+        <w:rPr>
+          <w:rFonts w:ascii="Calibri" w:eastAsia="微软雅黑" w:hAnsi="Calibri" w:hint="eastAsia"/>
+          <w:b/>
+          <w:bCs/>
+          <w:color w:val="FF0000"/>
+        </w:rPr>
+        <w:t>慢启动</w:t>
+      </w:r>
+      <w:proofErr w:type="gramEnd"/>
+      <w:r>
+        <w:rPr>
+          <w:rFonts w:ascii="Calibri" w:eastAsia="微软雅黑" w:hAnsi="Calibri" w:hint="eastAsia"/>
+          <w:b/>
+          <w:bCs/>
+          <w:color w:val="FF0000"/>
+        </w:rPr>
+        <w:t>和拥塞避免的基本概念</w:t>
       </w:r>
     </w:p>
     <w:p>
@@ -31503,8 +32942,16 @@
         <w:rPr>
           <w:rFonts w:ascii="Calibri" w:eastAsia="微软雅黑" w:hAnsi="Calibri" w:hint="eastAsia"/>
         </w:rPr>
-        <w:t>）发送方维持</w:t>
-      </w:r>
+        <w:t>）发送</w:t>
+      </w:r>
+      <w:proofErr w:type="gramStart"/>
+      <w:r>
+        <w:rPr>
+          <w:rFonts w:ascii="Calibri" w:eastAsia="微软雅黑" w:hAnsi="Calibri" w:hint="eastAsia"/>
+        </w:rPr>
+        <w:t>方维持</w:t>
+      </w:r>
+      <w:proofErr w:type="gramEnd"/>
       <w:r>
         <w:rPr>
           <w:rFonts w:ascii="Calibri" w:eastAsia="微软雅黑" w:hAnsi="Calibri" w:hint="eastAsia"/>
@@ -31519,8 +32966,18 @@
           <w:b/>
           <w:bCs/>
         </w:rPr>
-        <w:t xml:space="preserve"> cwnd</w:t>
-      </w:r>
+        <w:t xml:space="preserve"> </w:t>
+      </w:r>
+      <w:proofErr w:type="spellStart"/>
+      <w:r>
+        <w:rPr>
+          <w:rFonts w:ascii="Calibri" w:eastAsia="微软雅黑" w:hAnsi="Calibri" w:hint="eastAsia"/>
+          <w:b/>
+          <w:bCs/>
+        </w:rPr>
+        <w:t>cwnd</w:t>
+      </w:r>
+      <w:proofErr w:type="spellEnd"/>
     </w:p>
     <w:p>
       <w:pPr>
@@ -31814,7 +33271,25 @@
           <w:b/>
           <w:bCs/>
         </w:rPr>
-        <w:t xml:space="preserve"> cwnd = 1</w:t>
+        <w:t xml:space="preserve"> </w:t>
+      </w:r>
+      <w:proofErr w:type="spellStart"/>
+      <w:r>
+        <w:rPr>
+          <w:rFonts w:ascii="Calibri" w:eastAsia="微软雅黑" w:hAnsi="Calibri" w:hint="eastAsia"/>
+          <w:b/>
+          <w:bCs/>
+        </w:rPr>
+        <w:t>cwnd</w:t>
+      </w:r>
+      <w:proofErr w:type="spellEnd"/>
+      <w:r>
+        <w:rPr>
+          <w:rFonts w:ascii="Calibri" w:eastAsia="微软雅黑" w:hAnsi="Calibri" w:hint="eastAsia"/>
+          <w:b/>
+          <w:bCs/>
+        </w:rPr>
+        <w:t xml:space="preserve"> = 1</w:t>
       </w:r>
       <w:r>
         <w:rPr>
@@ -31967,7 +33442,21 @@
         <w:rPr>
           <w:rFonts w:ascii="Calibri" w:eastAsia="微软雅黑" w:hAnsi="Calibri" w:hint="eastAsia"/>
         </w:rPr>
-        <w:t xml:space="preserve"> cwnd </w:t>
+        <w:t xml:space="preserve"> </w:t>
+      </w:r>
+      <w:proofErr w:type="spellStart"/>
+      <w:r>
+        <w:rPr>
+          <w:rFonts w:ascii="Calibri" w:eastAsia="微软雅黑" w:hAnsi="Calibri" w:hint="eastAsia"/>
+        </w:rPr>
+        <w:t>cwnd</w:t>
+      </w:r>
+      <w:proofErr w:type="spellEnd"/>
+      <w:r>
+        <w:rPr>
+          <w:rFonts w:ascii="Calibri" w:eastAsia="微软雅黑" w:hAnsi="Calibri" w:hint="eastAsia"/>
+        </w:rPr>
+        <w:t xml:space="preserve"> </w:t>
       </w:r>
       <w:r>
         <w:rPr>
@@ -32053,7 +33542,25 @@
           <w:b/>
           <w:bCs/>
         </w:rPr>
-        <w:t xml:space="preserve"> cwnd = 4</w:t>
+        <w:t xml:space="preserve"> </w:t>
+      </w:r>
+      <w:proofErr w:type="spellStart"/>
+      <w:r>
+        <w:rPr>
+          <w:rFonts w:ascii="Calibri" w:eastAsia="微软雅黑" w:hAnsi="Calibri" w:hint="eastAsia"/>
+          <w:b/>
+          <w:bCs/>
+        </w:rPr>
+        <w:t>cwnd</w:t>
+      </w:r>
+      <w:proofErr w:type="spellEnd"/>
+      <w:r>
+        <w:rPr>
+          <w:rFonts w:ascii="Calibri" w:eastAsia="微软雅黑" w:hAnsi="Calibri" w:hint="eastAsia"/>
+          <w:b/>
+          <w:bCs/>
+        </w:rPr>
+        <w:t xml:space="preserve"> = 4</w:t>
       </w:r>
       <w:r>
         <w:rPr>
@@ -32089,13 +33596,23 @@
         </w:rPr>
         <w:t xml:space="preserve"> 4 </w:t>
       </w:r>
-      <w:r>
-        <w:rPr>
-          <w:rFonts w:ascii="Calibri" w:eastAsia="微软雅黑" w:hAnsi="Calibri" w:hint="eastAsia"/>
-          <w:b/>
-          <w:bCs/>
-        </w:rPr>
-        <w:t>个报文段</w:t>
+      <w:proofErr w:type="gramStart"/>
+      <w:r>
+        <w:rPr>
+          <w:rFonts w:ascii="Calibri" w:eastAsia="微软雅黑" w:hAnsi="Calibri" w:hint="eastAsia"/>
+          <w:b/>
+          <w:bCs/>
+        </w:rPr>
+        <w:t>个</w:t>
+      </w:r>
+      <w:proofErr w:type="gramEnd"/>
+      <w:r>
+        <w:rPr>
+          <w:rFonts w:ascii="Calibri" w:eastAsia="微软雅黑" w:hAnsi="Calibri" w:hint="eastAsia"/>
+          <w:b/>
+          <w:bCs/>
+        </w:rPr>
+        <w:t>报文段</w:t>
       </w:r>
       <w:r>
         <w:rPr>
@@ -32119,13 +33636,23 @@
         </w:rPr>
         <w:t xml:space="preserve"> 4 </w:t>
       </w:r>
-      <w:r>
-        <w:rPr>
-          <w:rFonts w:ascii="Calibri" w:eastAsia="微软雅黑" w:hAnsi="Calibri" w:hint="eastAsia"/>
-          <w:b/>
-          <w:bCs/>
-        </w:rPr>
-        <w:t>个报文段的确认</w:t>
+      <w:proofErr w:type="gramStart"/>
+      <w:r>
+        <w:rPr>
+          <w:rFonts w:ascii="Calibri" w:eastAsia="微软雅黑" w:hAnsi="Calibri" w:hint="eastAsia"/>
+          <w:b/>
+          <w:bCs/>
+        </w:rPr>
+        <w:t>个</w:t>
+      </w:r>
+      <w:proofErr w:type="gramEnd"/>
+      <w:r>
+        <w:rPr>
+          <w:rFonts w:ascii="Calibri" w:eastAsia="微软雅黑" w:hAnsi="Calibri" w:hint="eastAsia"/>
+          <w:b/>
+          <w:bCs/>
+        </w:rPr>
+        <w:t>报文段的确认</w:t>
       </w:r>
       <w:r>
         <w:rPr>
@@ -32235,12 +33762,14 @@
         </w:rPr>
         <w:t>）门限状态变量（</w:t>
       </w:r>
+      <w:proofErr w:type="spellStart"/>
       <w:r>
         <w:rPr>
           <w:rFonts w:ascii="Calibri" w:eastAsia="微软雅黑" w:hAnsi="Calibri" w:hint="eastAsia"/>
         </w:rPr>
         <w:t>ssthresh</w:t>
       </w:r>
+      <w:proofErr w:type="spellEnd"/>
       <w:r>
         <w:rPr>
           <w:rFonts w:ascii="Calibri" w:eastAsia="微软雅黑" w:hAnsi="Calibri" w:hint="eastAsia"/>
@@ -32265,7 +33794,35 @@
         <w:rPr>
           <w:rFonts w:ascii="Calibri" w:eastAsia="微软雅黑" w:hAnsi="Calibri" w:hint="eastAsia"/>
         </w:rPr>
-        <w:t xml:space="preserve"> cwnd &lt; ssthresh </w:t>
+        <w:t xml:space="preserve"> </w:t>
+      </w:r>
+      <w:proofErr w:type="spellStart"/>
+      <w:r>
+        <w:rPr>
+          <w:rFonts w:ascii="Calibri" w:eastAsia="微软雅黑" w:hAnsi="Calibri" w:hint="eastAsia"/>
+        </w:rPr>
+        <w:t>cwnd</w:t>
+      </w:r>
+      <w:proofErr w:type="spellEnd"/>
+      <w:r>
+        <w:rPr>
+          <w:rFonts w:ascii="Calibri" w:eastAsia="微软雅黑" w:hAnsi="Calibri" w:hint="eastAsia"/>
+        </w:rPr>
+        <w:t xml:space="preserve"> &lt; </w:t>
+      </w:r>
+      <w:proofErr w:type="spellStart"/>
+      <w:r>
+        <w:rPr>
+          <w:rFonts w:ascii="Calibri" w:eastAsia="微软雅黑" w:hAnsi="Calibri" w:hint="eastAsia"/>
+        </w:rPr>
+        <w:t>ssthresh</w:t>
+      </w:r>
+      <w:proofErr w:type="spellEnd"/>
+      <w:r>
+        <w:rPr>
+          <w:rFonts w:ascii="Calibri" w:eastAsia="微软雅黑" w:hAnsi="Calibri" w:hint="eastAsia"/>
+        </w:rPr>
+        <w:t xml:space="preserve"> </w:t>
       </w:r>
       <w:r>
         <w:rPr>
@@ -32305,7 +33862,35 @@
         <w:rPr>
           <w:rFonts w:ascii="Calibri" w:eastAsia="微软雅黑" w:hAnsi="Calibri" w:hint="eastAsia"/>
         </w:rPr>
-        <w:t xml:space="preserve"> cwnd &gt; ssthresh </w:t>
+        <w:t xml:space="preserve"> </w:t>
+      </w:r>
+      <w:proofErr w:type="spellStart"/>
+      <w:r>
+        <w:rPr>
+          <w:rFonts w:ascii="Calibri" w:eastAsia="微软雅黑" w:hAnsi="Calibri" w:hint="eastAsia"/>
+        </w:rPr>
+        <w:t>cwnd</w:t>
+      </w:r>
+      <w:proofErr w:type="spellEnd"/>
+      <w:r>
+        <w:rPr>
+          <w:rFonts w:ascii="Calibri" w:eastAsia="微软雅黑" w:hAnsi="Calibri" w:hint="eastAsia"/>
+        </w:rPr>
+        <w:t xml:space="preserve"> &gt; </w:t>
+      </w:r>
+      <w:proofErr w:type="spellStart"/>
+      <w:r>
+        <w:rPr>
+          <w:rFonts w:ascii="Calibri" w:eastAsia="微软雅黑" w:hAnsi="Calibri" w:hint="eastAsia"/>
+        </w:rPr>
+        <w:t>ssthresh</w:t>
+      </w:r>
+      <w:proofErr w:type="spellEnd"/>
+      <w:r>
+        <w:rPr>
+          <w:rFonts w:ascii="Calibri" w:eastAsia="微软雅黑" w:hAnsi="Calibri" w:hint="eastAsia"/>
+        </w:rPr>
+        <w:t xml:space="preserve"> </w:t>
       </w:r>
       <w:r>
         <w:rPr>
@@ -32371,7 +33956,21 @@
         <w:rPr>
           <w:rFonts w:ascii="Calibri" w:eastAsia="微软雅黑" w:hAnsi="Calibri" w:hint="eastAsia"/>
         </w:rPr>
-        <w:t xml:space="preserve"> cwnd </w:t>
+        <w:t xml:space="preserve"> </w:t>
+      </w:r>
+      <w:proofErr w:type="spellStart"/>
+      <w:r>
+        <w:rPr>
+          <w:rFonts w:ascii="Calibri" w:eastAsia="微软雅黑" w:hAnsi="Calibri" w:hint="eastAsia"/>
+        </w:rPr>
+        <w:t>cwnd</w:t>
+      </w:r>
+      <w:proofErr w:type="spellEnd"/>
+      <w:r>
+        <w:rPr>
+          <w:rFonts w:ascii="Calibri" w:eastAsia="微软雅黑" w:hAnsi="Calibri" w:hint="eastAsia"/>
+        </w:rPr>
+        <w:t xml:space="preserve"> </w:t>
       </w:r>
       <w:r>
         <w:rPr>
@@ -32403,7 +34002,21 @@
         <w:rPr>
           <w:rFonts w:ascii="Calibri" w:eastAsia="微软雅黑" w:hAnsi="Calibri" w:hint="eastAsia"/>
         </w:rPr>
-        <w:t xml:space="preserve"> cwnd </w:t>
+        <w:t xml:space="preserve"> </w:t>
+      </w:r>
+      <w:proofErr w:type="spellStart"/>
+      <w:r>
+        <w:rPr>
+          <w:rFonts w:ascii="Calibri" w:eastAsia="微软雅黑" w:hAnsi="Calibri" w:hint="eastAsia"/>
+        </w:rPr>
+        <w:t>cwnd</w:t>
+      </w:r>
+      <w:proofErr w:type="spellEnd"/>
+      <w:r>
+        <w:rPr>
+          <w:rFonts w:ascii="Calibri" w:eastAsia="微软雅黑" w:hAnsi="Calibri" w:hint="eastAsia"/>
+        </w:rPr>
+        <w:t xml:space="preserve"> </w:t>
       </w:r>
       <w:r>
         <w:rPr>
@@ -32431,7 +34044,21 @@
         <w:rPr>
           <w:rFonts w:ascii="Calibri" w:eastAsia="微软雅黑" w:hAnsi="Calibri" w:hint="eastAsia"/>
         </w:rPr>
-        <w:t xml:space="preserve"> cwnd </w:t>
+        <w:t xml:space="preserve"> </w:t>
+      </w:r>
+      <w:proofErr w:type="spellStart"/>
+      <w:r>
+        <w:rPr>
+          <w:rFonts w:ascii="Calibri" w:eastAsia="微软雅黑" w:hAnsi="Calibri" w:hint="eastAsia"/>
+        </w:rPr>
+        <w:t>cwnd</w:t>
+      </w:r>
+      <w:proofErr w:type="spellEnd"/>
+      <w:r>
+        <w:rPr>
+          <w:rFonts w:ascii="Calibri" w:eastAsia="微软雅黑" w:hAnsi="Calibri" w:hint="eastAsia"/>
+        </w:rPr>
+        <w:t xml:space="preserve"> </w:t>
       </w:r>
       <w:r>
         <w:rPr>
@@ -32634,7 +34261,25 @@
           <w:b/>
           <w:bCs/>
         </w:rPr>
-        <w:t xml:space="preserve"> ssthresh </w:t>
+        <w:t xml:space="preserve"> </w:t>
+      </w:r>
+      <w:proofErr w:type="spellStart"/>
+      <w:r>
+        <w:rPr>
+          <w:rFonts w:ascii="Calibri" w:eastAsia="微软雅黑" w:hAnsi="Calibri" w:hint="eastAsia"/>
+          <w:b/>
+          <w:bCs/>
+        </w:rPr>
+        <w:t>ssthresh</w:t>
+      </w:r>
+      <w:proofErr w:type="spellEnd"/>
+      <w:r>
+        <w:rPr>
+          <w:rFonts w:ascii="Calibri" w:eastAsia="微软雅黑" w:hAnsi="Calibri" w:hint="eastAsia"/>
+          <w:b/>
+          <w:bCs/>
+        </w:rPr>
+        <w:t xml:space="preserve"> </w:t>
       </w:r>
       <w:r>
         <w:rPr>
@@ -32811,12 +34456,21 @@
         </w:rPr>
         <w:t>.2</w:t>
       </w:r>
+      <w:proofErr w:type="gramStart"/>
       <w:r>
         <w:rPr>
           <w:rFonts w:ascii="Calibri" w:eastAsia="微软雅黑" w:hAnsi="Calibri" w:hint="eastAsia"/>
           <w:color w:val="FF0000"/>
         </w:rPr>
-        <w:t>各部分及主要作用和功能</w:t>
+        <w:t>各</w:t>
+      </w:r>
+      <w:proofErr w:type="gramEnd"/>
+      <w:r>
+        <w:rPr>
+          <w:rFonts w:ascii="Calibri" w:eastAsia="微软雅黑" w:hAnsi="Calibri" w:hint="eastAsia"/>
+          <w:color w:val="FF0000"/>
+        </w:rPr>
+        <w:t>部分及主要作用和功能</w:t>
       </w:r>
     </w:p>
     <w:p>
@@ -32918,7 +34572,21 @@
         <w:rPr>
           <w:rFonts w:ascii="Calibri" w:eastAsia="微软雅黑" w:hAnsi="Calibri" w:hint="eastAsia"/>
         </w:rPr>
-        <w:t>）信道：传输信号的一条通路。通常一条物理线路可构成一或多个信道。</w:t>
+        <w:t>）信道：传输信号的一条通路。通常一条物理线路可构成</w:t>
+      </w:r>
+      <w:proofErr w:type="gramStart"/>
+      <w:r>
+        <w:rPr>
+          <w:rFonts w:ascii="Calibri" w:eastAsia="微软雅黑" w:hAnsi="Calibri" w:hint="eastAsia"/>
+        </w:rPr>
+        <w:t>一</w:t>
+      </w:r>
+      <w:proofErr w:type="gramEnd"/>
+      <w:r>
+        <w:rPr>
+          <w:rFonts w:ascii="Calibri" w:eastAsia="微软雅黑" w:hAnsi="Calibri" w:hint="eastAsia"/>
+        </w:rPr>
+        <w:t>或多个信道。</w:t>
       </w:r>
     </w:p>
     <w:p>
@@ -33058,8 +34726,16 @@
         <w:rPr>
           <w:rFonts w:ascii="Calibri" w:eastAsia="微软雅黑" w:hAnsi="Calibri" w:hint="eastAsia"/>
         </w:rPr>
-        <w:t>）串行：各个比特位</w:t>
-      </w:r>
+        <w:t>）串行：各个</w:t>
+      </w:r>
+      <w:proofErr w:type="gramStart"/>
+      <w:r>
+        <w:rPr>
+          <w:rFonts w:ascii="Calibri" w:eastAsia="微软雅黑" w:hAnsi="Calibri" w:hint="eastAsia"/>
+        </w:rPr>
+        <w:t>比特位</w:t>
+      </w:r>
+      <w:proofErr w:type="gramEnd"/>
       <w:r>
         <w:rPr>
           <w:rFonts w:ascii="Calibri" w:eastAsia="微软雅黑" w:hAnsi="Calibri" w:hint="eastAsia"/>
@@ -33137,8 +34813,16 @@
         <w:rPr>
           <w:rFonts w:ascii="Calibri" w:eastAsia="微软雅黑" w:hAnsi="Calibri" w:hint="eastAsia"/>
         </w:rPr>
-        <w:t>）并行：各个比特位</w:t>
-      </w:r>
+        <w:t>）并行：各个</w:t>
+      </w:r>
+      <w:proofErr w:type="gramStart"/>
+      <w:r>
+        <w:rPr>
+          <w:rFonts w:ascii="Calibri" w:eastAsia="微软雅黑" w:hAnsi="Calibri" w:hint="eastAsia"/>
+        </w:rPr>
+        <w:t>比特位</w:t>
+      </w:r>
+      <w:proofErr w:type="gramEnd"/>
       <w:r>
         <w:rPr>
           <w:rFonts w:ascii="Calibri" w:eastAsia="微软雅黑" w:hAnsi="Calibri" w:hint="eastAsia"/>
@@ -33172,11 +34856,19 @@
         </w:rPr>
         <w:t>n</w:t>
       </w:r>
-      <w:r>
-        <w:rPr>
-          <w:rFonts w:ascii="Calibri" w:eastAsia="微软雅黑" w:hAnsi="Calibri" w:hint="eastAsia"/>
-        </w:rPr>
-        <w:t>倍，成本高</w:t>
+      <w:proofErr w:type="gramStart"/>
+      <w:r>
+        <w:rPr>
+          <w:rFonts w:ascii="Calibri" w:eastAsia="微软雅黑" w:hAnsi="Calibri" w:hint="eastAsia"/>
+        </w:rPr>
+        <w:t>倍</w:t>
+      </w:r>
+      <w:proofErr w:type="gramEnd"/>
+      <w:r>
+        <w:rPr>
+          <w:rFonts w:ascii="Calibri" w:eastAsia="微软雅黑" w:hAnsi="Calibri" w:hint="eastAsia"/>
+        </w:rPr>
+        <w:t>，成本高</w:t>
       </w:r>
     </w:p>
     <w:p>
@@ -33242,7 +34934,21 @@
         <w:rPr>
           <w:rFonts w:ascii="Calibri" w:eastAsia="微软雅黑" w:hAnsi="Calibri" w:hint="eastAsia"/>
         </w:rPr>
-        <w:t>通信基本要求：接收方知道接收的每个比特位的</w:t>
+        <w:t>通信基本要求：接收方知道接收的每个</w:t>
+      </w:r>
+      <w:proofErr w:type="gramStart"/>
+      <w:r>
+        <w:rPr>
+          <w:rFonts w:ascii="Calibri" w:eastAsia="微软雅黑" w:hAnsi="Calibri" w:hint="eastAsia"/>
+        </w:rPr>
+        <w:t>比特位</w:t>
+      </w:r>
+      <w:proofErr w:type="gramEnd"/>
+      <w:r>
+        <w:rPr>
+          <w:rFonts w:ascii="Calibri" w:eastAsia="微软雅黑" w:hAnsi="Calibri" w:hint="eastAsia"/>
+        </w:rPr>
+        <w:t>的</w:t>
       </w:r>
       <w:r>
         <w:rPr>
@@ -33409,11 +35115,19 @@
         </w:rPr>
         <w:t xml:space="preserve"> </w:t>
       </w:r>
-      <w:r>
-        <w:rPr>
-          <w:rFonts w:ascii="Calibri" w:eastAsia="微软雅黑" w:hAnsi="Calibri" w:hint="eastAsia"/>
-        </w:rPr>
-        <w:t>标识位兼做线路两端同步时钟，不需要额外时钟</w:t>
+      <w:proofErr w:type="gramStart"/>
+      <w:r>
+        <w:rPr>
+          <w:rFonts w:ascii="Calibri" w:eastAsia="微软雅黑" w:hAnsi="Calibri" w:hint="eastAsia"/>
+        </w:rPr>
+        <w:t>标识位</w:t>
+      </w:r>
+      <w:proofErr w:type="gramEnd"/>
+      <w:r>
+        <w:rPr>
+          <w:rFonts w:ascii="Calibri" w:eastAsia="微软雅黑" w:hAnsi="Calibri" w:hint="eastAsia"/>
+        </w:rPr>
+        <w:t>兼做线路两端同步时钟，不需要额外时钟</w:t>
       </w:r>
     </w:p>
     <w:p>
@@ -33543,11 +35257,19 @@
           <w:rFonts w:ascii="Calibri" w:eastAsia="微软雅黑" w:hAnsi="Calibri"/>
         </w:rPr>
       </w:pPr>
-      <w:r>
-        <w:rPr>
-          <w:rFonts w:ascii="Calibri" w:eastAsia="微软雅黑" w:hAnsi="Calibri" w:hint="eastAsia"/>
-        </w:rPr>
-        <w:t>通过位填充、字符填充技术，保证数据不与同步字符混淆</w:t>
+      <w:proofErr w:type="gramStart"/>
+      <w:r>
+        <w:rPr>
+          <w:rFonts w:ascii="Calibri" w:eastAsia="微软雅黑" w:hAnsi="Calibri" w:hint="eastAsia"/>
+        </w:rPr>
+        <w:t>通过位</w:t>
+      </w:r>
+      <w:proofErr w:type="gramEnd"/>
+      <w:r>
+        <w:rPr>
+          <w:rFonts w:ascii="Calibri" w:eastAsia="微软雅黑" w:hAnsi="Calibri" w:hint="eastAsia"/>
+        </w:rPr>
+        <w:t>填充、字符填充技术，保证数据不与同步字符混淆</w:t>
       </w:r>
     </w:p>
     <w:p>
@@ -33755,11 +35477,19 @@
         </w:rPr>
         <w:t xml:space="preserve">CC </w:t>
       </w:r>
-      <w:r>
-        <w:rPr>
-          <w:rFonts w:ascii="Calibri" w:eastAsia="微软雅黑" w:hAnsi="Calibri" w:hint="eastAsia"/>
-        </w:rPr>
-        <w:t>块检查符号、</w:t>
+      <w:proofErr w:type="gramStart"/>
+      <w:r>
+        <w:rPr>
+          <w:rFonts w:ascii="Calibri" w:eastAsia="微软雅黑" w:hAnsi="Calibri" w:hint="eastAsia"/>
+        </w:rPr>
+        <w:t>块检查</w:t>
+      </w:r>
+      <w:proofErr w:type="gramEnd"/>
+      <w:r>
+        <w:rPr>
+          <w:rFonts w:ascii="Calibri" w:eastAsia="微软雅黑" w:hAnsi="Calibri" w:hint="eastAsia"/>
+        </w:rPr>
+        <w:t>符号、</w:t>
       </w:r>
       <w:r>
         <w:rPr>
@@ -34259,7 +35989,21 @@
         <w:rPr>
           <w:rFonts w:ascii="Calibri" w:eastAsia="微软雅黑" w:hAnsi="Calibri" w:hint="eastAsia"/>
         </w:rPr>
-        <w:t>）量化：无限幅值有限化</w:t>
+        <w:t>）量化：无</w:t>
+      </w:r>
+      <w:proofErr w:type="gramStart"/>
+      <w:r>
+        <w:rPr>
+          <w:rFonts w:ascii="Calibri" w:eastAsia="微软雅黑" w:hAnsi="Calibri" w:hint="eastAsia"/>
+        </w:rPr>
+        <w:t>限幅值</w:t>
+      </w:r>
+      <w:proofErr w:type="gramEnd"/>
+      <w:r>
+        <w:rPr>
+          <w:rFonts w:ascii="Calibri" w:eastAsia="微软雅黑" w:hAnsi="Calibri" w:hint="eastAsia"/>
+        </w:rPr>
+        <w:t>有限化</w:t>
       </w:r>
     </w:p>
     <w:p>
@@ -34692,7 +36436,21 @@
         <w:rPr>
           <w:rFonts w:ascii="Calibri" w:eastAsia="微软雅黑" w:hAnsi="Calibri" w:hint="eastAsia"/>
         </w:rPr>
-        <w:t>接收端采用适当带通滤波器把多路信号分开、恢复</w:t>
+        <w:t>接收</w:t>
+      </w:r>
+      <w:proofErr w:type="gramStart"/>
+      <w:r>
+        <w:rPr>
+          <w:rFonts w:ascii="Calibri" w:eastAsia="微软雅黑" w:hAnsi="Calibri" w:hint="eastAsia"/>
+        </w:rPr>
+        <w:t>端采用</w:t>
+      </w:r>
+      <w:proofErr w:type="gramEnd"/>
+      <w:r>
+        <w:rPr>
+          <w:rFonts w:ascii="Calibri" w:eastAsia="微软雅黑" w:hAnsi="Calibri" w:hint="eastAsia"/>
+        </w:rPr>
+        <w:t>适当带通滤波器把多路信号分开、恢复</w:t>
       </w:r>
     </w:p>
     <w:p>
@@ -34919,7 +36677,21 @@
         <w:rPr>
           <w:rFonts w:ascii="Calibri" w:eastAsia="微软雅黑" w:hAnsi="Calibri" w:hint="eastAsia"/>
         </w:rPr>
-        <w:t>每个信号在全部时间只占部分频率谱</w:t>
+        <w:t>每个信号在全部时间只</w:t>
+      </w:r>
+      <w:proofErr w:type="gramStart"/>
+      <w:r>
+        <w:rPr>
+          <w:rFonts w:ascii="Calibri" w:eastAsia="微软雅黑" w:hAnsi="Calibri" w:hint="eastAsia"/>
+        </w:rPr>
+        <w:t>占部分</w:t>
+      </w:r>
+      <w:proofErr w:type="gramEnd"/>
+      <w:r>
+        <w:rPr>
+          <w:rFonts w:ascii="Calibri" w:eastAsia="微软雅黑" w:hAnsi="Calibri" w:hint="eastAsia"/>
+        </w:rPr>
+        <w:t>频率谱</w:t>
       </w:r>
     </w:p>
     <w:p>
@@ -35116,11 +36888,19 @@
         </w:rPr>
         <w:t>TDM</w:t>
       </w:r>
-      <w:r>
-        <w:rPr>
-          <w:rFonts w:ascii="Calibri" w:eastAsia="微软雅黑" w:hAnsi="Calibri" w:hint="eastAsia"/>
-        </w:rPr>
-        <w:t>帧长度）</w:t>
+      <w:proofErr w:type="gramStart"/>
+      <w:r>
+        <w:rPr>
+          <w:rFonts w:ascii="Calibri" w:eastAsia="微软雅黑" w:hAnsi="Calibri" w:hint="eastAsia"/>
+        </w:rPr>
+        <w:t>帧</w:t>
+      </w:r>
+      <w:proofErr w:type="gramEnd"/>
+      <w:r>
+        <w:rPr>
+          <w:rFonts w:ascii="Calibri" w:eastAsia="微软雅黑" w:hAnsi="Calibri" w:hint="eastAsia"/>
+        </w:rPr>
+        <w:t>长度）</w:t>
       </w:r>
     </w:p>
     <w:p>
@@ -35301,11 +37081,19 @@
         </w:rPr>
         <w:t>DM</w:t>
       </w:r>
-      <w:r>
-        <w:rPr>
-          <w:rFonts w:ascii="Calibri" w:eastAsia="微软雅黑" w:hAnsi="Calibri" w:hint="eastAsia"/>
-        </w:rPr>
-        <w:t>帧宽度一定，脉冲宽度越小，信号数量越多</w:t>
+      <w:proofErr w:type="gramStart"/>
+      <w:r>
+        <w:rPr>
+          <w:rFonts w:ascii="Calibri" w:eastAsia="微软雅黑" w:hAnsi="Calibri" w:hint="eastAsia"/>
+        </w:rPr>
+        <w:t>帧</w:t>
+      </w:r>
+      <w:proofErr w:type="gramEnd"/>
+      <w:r>
+        <w:rPr>
+          <w:rFonts w:ascii="Calibri" w:eastAsia="微软雅黑" w:hAnsi="Calibri" w:hint="eastAsia"/>
+        </w:rPr>
+        <w:t>宽度一定，脉冲宽度越小，信号数量越多</w:t>
       </w:r>
     </w:p>
     <w:p>
@@ -35568,11 +37356,19 @@
         </w:rPr>
         <w:t>m</w:t>
       </w:r>
-      <w:r>
-        <w:rPr>
-          <w:rFonts w:ascii="Calibri" w:eastAsia="微软雅黑" w:hAnsi="Calibri" w:hint="eastAsia"/>
-        </w:rPr>
-        <w:t>个短时间片——码片（</w:t>
+      <w:proofErr w:type="gramStart"/>
+      <w:r>
+        <w:rPr>
+          <w:rFonts w:ascii="Calibri" w:eastAsia="微软雅黑" w:hAnsi="Calibri" w:hint="eastAsia"/>
+        </w:rPr>
+        <w:t>个</w:t>
+      </w:r>
+      <w:proofErr w:type="gramEnd"/>
+      <w:r>
+        <w:rPr>
+          <w:rFonts w:ascii="Calibri" w:eastAsia="微软雅黑" w:hAnsi="Calibri" w:hint="eastAsia"/>
+        </w:rPr>
+        <w:t>短时间片——码片（</w:t>
       </w:r>
       <w:r>
         <w:rPr>
@@ -36284,19 +38080,36 @@
         </w:rPr>
         <w:t xml:space="preserve"> </w:t>
       </w:r>
-      <w:r>
-        <w:rPr>
-          <w:rFonts w:ascii="Calibri" w:eastAsia="微软雅黑" w:hAnsi="Calibri" w:hint="eastAsia"/>
-        </w:rPr>
-        <w:t>收到向源结点发出</w:t>
+      <w:proofErr w:type="gramStart"/>
+      <w:r>
+        <w:rPr>
+          <w:rFonts w:ascii="Calibri" w:eastAsia="微软雅黑" w:hAnsi="Calibri" w:hint="eastAsia"/>
+        </w:rPr>
+        <w:t>收到向源结点</w:t>
+      </w:r>
+      <w:proofErr w:type="gramEnd"/>
+      <w:r>
+        <w:rPr>
+          <w:rFonts w:ascii="Calibri" w:eastAsia="微软雅黑" w:hAnsi="Calibri" w:hint="eastAsia"/>
+        </w:rPr>
+        <w:t>发出</w:t>
       </w:r>
       <w:r>
         <w:rPr>
           <w:rFonts w:ascii="Calibri" w:eastAsia="微软雅黑" w:hAnsi="Calibri" w:hint="eastAsia"/>
           <w:u w:val="single"/>
         </w:rPr>
-        <w:t>确认帧</w:t>
-      </w:r>
+        <w:t>确认</w:t>
+      </w:r>
+      <w:proofErr w:type="gramStart"/>
+      <w:r>
+        <w:rPr>
+          <w:rFonts w:ascii="Calibri" w:eastAsia="微软雅黑" w:hAnsi="Calibri" w:hint="eastAsia"/>
+          <w:u w:val="single"/>
+        </w:rPr>
+        <w:t>帧</w:t>
+      </w:r>
+      <w:proofErr w:type="gramEnd"/>
     </w:p>
     <w:p>
       <w:pPr>
@@ -36641,7 +38454,21 @@
         <w:rPr>
           <w:rFonts w:ascii="Calibri" w:eastAsia="微软雅黑" w:hAnsi="Calibri" w:hint="eastAsia"/>
         </w:rPr>
-        <w:t>①一种合适的帧结构——以便拆分上层数据</w:t>
+        <w:t>①一种合适的</w:t>
+      </w:r>
+      <w:proofErr w:type="gramStart"/>
+      <w:r>
+        <w:rPr>
+          <w:rFonts w:ascii="Calibri" w:eastAsia="微软雅黑" w:hAnsi="Calibri" w:hint="eastAsia"/>
+        </w:rPr>
+        <w:t>帧结构</w:t>
+      </w:r>
+      <w:proofErr w:type="gramEnd"/>
+      <w:r>
+        <w:rPr>
+          <w:rFonts w:ascii="Calibri" w:eastAsia="微软雅黑" w:hAnsi="Calibri" w:hint="eastAsia"/>
+        </w:rPr>
+        <w:t>——以便拆分上层数据</w:t>
       </w:r>
     </w:p>
     <w:p>
@@ -36854,6 +38681,7 @@
         </w:rPr>
         <w:t>接收方数据链路层</w:t>
       </w:r>
+      <w:proofErr w:type="gramStart"/>
       <w:r>
         <w:rPr>
           <w:rFonts w:ascii="Calibri" w:eastAsia="微软雅黑" w:hAnsi="Calibri" w:hint="eastAsia"/>
@@ -36871,7 +38699,14 @@
         <w:rPr>
           <w:rFonts w:ascii="Calibri" w:eastAsia="微软雅黑" w:hAnsi="Calibri" w:hint="eastAsia"/>
         </w:rPr>
-        <w:t>为单位处理数据，</w:t>
+        <w:t>为</w:t>
+      </w:r>
+      <w:proofErr w:type="gramEnd"/>
+      <w:r>
+        <w:rPr>
+          <w:rFonts w:ascii="Calibri" w:eastAsia="微软雅黑" w:hAnsi="Calibri" w:hint="eastAsia"/>
+        </w:rPr>
+        <w:t>单位处理数据，</w:t>
       </w:r>
     </w:p>
     <w:p>
@@ -36892,7 +38727,23 @@
           <w:rFonts w:ascii="Calibri" w:eastAsia="微软雅黑" w:hAnsi="Calibri" w:hint="eastAsia"/>
           <w:u w:val="single"/>
         </w:rPr>
-        <w:t>进行帧定界</w:t>
+        <w:t>进行</w:t>
+      </w:r>
+      <w:proofErr w:type="gramStart"/>
+      <w:r>
+        <w:rPr>
+          <w:rFonts w:ascii="Calibri" w:eastAsia="微软雅黑" w:hAnsi="Calibri" w:hint="eastAsia"/>
+          <w:u w:val="single"/>
+        </w:rPr>
+        <w:t>帧</w:t>
+      </w:r>
+      <w:proofErr w:type="gramEnd"/>
+      <w:r>
+        <w:rPr>
+          <w:rFonts w:ascii="Calibri" w:eastAsia="微软雅黑" w:hAnsi="Calibri" w:hint="eastAsia"/>
+          <w:u w:val="single"/>
+        </w:rPr>
+        <w:t>定界</w:t>
       </w:r>
       <w:r>
         <w:rPr>
@@ -36979,12 +38830,21 @@
         </w:rPr>
         <w:t>首部尾部重要作用之一：</w:t>
       </w:r>
+      <w:proofErr w:type="gramStart"/>
       <w:r>
         <w:rPr>
           <w:rFonts w:ascii="Calibri" w:eastAsia="微软雅黑" w:hAnsi="Calibri" w:hint="eastAsia"/>
           <w:u w:val="single"/>
         </w:rPr>
-        <w:t>帧定界</w:t>
+        <w:t>帧</w:t>
+      </w:r>
+      <w:proofErr w:type="gramEnd"/>
+      <w:r>
+        <w:rPr>
+          <w:rFonts w:ascii="Calibri" w:eastAsia="微软雅黑" w:hAnsi="Calibri" w:hint="eastAsia"/>
+          <w:u w:val="single"/>
+        </w:rPr>
+        <w:t>定界</w:t>
       </w:r>
       <w:r>
         <w:rPr>
@@ -37068,7 +38928,23 @@
           <w:rFonts w:ascii="Calibri" w:eastAsia="微软雅黑" w:hAnsi="Calibri" w:hint="eastAsia"/>
           <w:color w:val="FF0000"/>
         </w:rPr>
-        <w:t>）解决方法：帧定界符</w:t>
+        <w:t>）解决方法：</w:t>
+      </w:r>
+      <w:proofErr w:type="gramStart"/>
+      <w:r>
+        <w:rPr>
+          <w:rFonts w:ascii="Calibri" w:eastAsia="微软雅黑" w:hAnsi="Calibri" w:hint="eastAsia"/>
+          <w:color w:val="FF0000"/>
+        </w:rPr>
+        <w:t>帧</w:t>
+      </w:r>
+      <w:proofErr w:type="gramEnd"/>
+      <w:r>
+        <w:rPr>
+          <w:rFonts w:ascii="Calibri" w:eastAsia="微软雅黑" w:hAnsi="Calibri" w:hint="eastAsia"/>
+          <w:color w:val="FF0000"/>
+        </w:rPr>
+        <w:t>定界符</w:t>
       </w:r>
     </w:p>
     <w:p>
@@ -37113,7 +38989,21 @@
         <w:rPr>
           <w:rFonts w:ascii="Calibri" w:eastAsia="微软雅黑" w:hAnsi="Calibri" w:hint="eastAsia"/>
         </w:rPr>
-        <w:t>作为帧定界符。</w:t>
+        <w:t>作为</w:t>
+      </w:r>
+      <w:proofErr w:type="gramStart"/>
+      <w:r>
+        <w:rPr>
+          <w:rFonts w:ascii="Calibri" w:eastAsia="微软雅黑" w:hAnsi="Calibri" w:hint="eastAsia"/>
+        </w:rPr>
+        <w:t>帧</w:t>
+      </w:r>
+      <w:proofErr w:type="gramEnd"/>
+      <w:r>
+        <w:rPr>
+          <w:rFonts w:ascii="Calibri" w:eastAsia="微软雅黑" w:hAnsi="Calibri" w:hint="eastAsia"/>
+        </w:rPr>
+        <w:t>定界符。</w:t>
       </w:r>
     </w:p>
     <w:p>
@@ -37175,7 +39065,21 @@
         <w:rPr>
           <w:rFonts w:ascii="Calibri" w:eastAsia="微软雅黑" w:hAnsi="Calibri" w:hint="eastAsia"/>
         </w:rPr>
-        <w:t>表示帧首部开始；</w:t>
+        <w:t>表示</w:t>
+      </w:r>
+      <w:proofErr w:type="gramStart"/>
+      <w:r>
+        <w:rPr>
+          <w:rFonts w:ascii="Calibri" w:eastAsia="微软雅黑" w:hAnsi="Calibri" w:hint="eastAsia"/>
+        </w:rPr>
+        <w:t>帧</w:t>
+      </w:r>
+      <w:proofErr w:type="gramEnd"/>
+      <w:r>
+        <w:rPr>
+          <w:rFonts w:ascii="Calibri" w:eastAsia="微软雅黑" w:hAnsi="Calibri" w:hint="eastAsia"/>
+        </w:rPr>
+        <w:t>首部开始；</w:t>
       </w:r>
       <w:r>
         <w:rPr>
@@ -37223,7 +39127,21 @@
         <w:rPr>
           <w:rFonts w:ascii="Calibri" w:eastAsia="微软雅黑" w:hAnsi="Calibri" w:hint="eastAsia"/>
         </w:rPr>
-        <w:t>表示帧结束</w:t>
+        <w:t>表示</w:t>
+      </w:r>
+      <w:proofErr w:type="gramStart"/>
+      <w:r>
+        <w:rPr>
+          <w:rFonts w:ascii="Calibri" w:eastAsia="微软雅黑" w:hAnsi="Calibri" w:hint="eastAsia"/>
+        </w:rPr>
+        <w:t>帧</w:t>
+      </w:r>
+      <w:proofErr w:type="gramEnd"/>
+      <w:r>
+        <w:rPr>
+          <w:rFonts w:ascii="Calibri" w:eastAsia="微软雅黑" w:hAnsi="Calibri" w:hint="eastAsia"/>
+        </w:rPr>
+        <w:t>结束</w:t>
       </w:r>
     </w:p>
     <w:p>
@@ -37344,11 +39262,19 @@
           <w:rFonts w:ascii="Calibri" w:eastAsia="微软雅黑" w:hAnsi="Calibri"/>
         </w:rPr>
       </w:pPr>
-      <w:r>
-        <w:rPr>
-          <w:rFonts w:ascii="Calibri" w:eastAsia="微软雅黑" w:hAnsi="Calibri" w:hint="eastAsia"/>
-        </w:rPr>
-        <w:t>帧定界符出现在数据中</w:t>
+      <w:proofErr w:type="gramStart"/>
+      <w:r>
+        <w:rPr>
+          <w:rFonts w:ascii="Calibri" w:eastAsia="微软雅黑" w:hAnsi="Calibri" w:hint="eastAsia"/>
+        </w:rPr>
+        <w:t>帧</w:t>
+      </w:r>
+      <w:proofErr w:type="gramEnd"/>
+      <w:r>
+        <w:rPr>
+          <w:rFonts w:ascii="Calibri" w:eastAsia="微软雅黑" w:hAnsi="Calibri" w:hint="eastAsia"/>
+        </w:rPr>
+        <w:t>定界符出现在数据中</w:t>
       </w:r>
     </w:p>
     <w:p>
@@ -37742,12 +39668,14 @@
         </w:rPr>
         <w:t>n</w:t>
       </w:r>
+      <w:proofErr w:type="gramStart"/>
       <w:r>
         <w:rPr>
           <w:rFonts w:ascii="Calibri" w:eastAsia="微软雅黑" w:hAnsi="Calibri" w:hint="eastAsia"/>
         </w:rPr>
         <w:t>个</w:t>
       </w:r>
+      <w:proofErr w:type="gramEnd"/>
       <w:r>
         <w:rPr>
           <w:rFonts w:ascii="Calibri" w:eastAsia="微软雅黑" w:hAnsi="Calibri" w:hint="eastAsia"/>
@@ -37770,7 +39698,21 @@
         <w:rPr>
           <w:rFonts w:ascii="Calibri" w:eastAsia="微软雅黑" w:hAnsi="Calibri" w:hint="eastAsia"/>
         </w:rPr>
-        <w:t>作为帧定界符时</w:t>
+        <w:t>作为</w:t>
+      </w:r>
+      <w:proofErr w:type="gramStart"/>
+      <w:r>
+        <w:rPr>
+          <w:rFonts w:ascii="Calibri" w:eastAsia="微软雅黑" w:hAnsi="Calibri" w:hint="eastAsia"/>
+        </w:rPr>
+        <w:t>帧</w:t>
+      </w:r>
+      <w:proofErr w:type="gramEnd"/>
+      <w:r>
+        <w:rPr>
+          <w:rFonts w:ascii="Calibri" w:eastAsia="微软雅黑" w:hAnsi="Calibri" w:hint="eastAsia"/>
+        </w:rPr>
+        <w:t>定界符时</w:t>
       </w:r>
     </w:p>
     <w:p>
@@ -37796,8 +39738,16 @@
         <w:rPr>
           <w:rFonts w:ascii="Calibri" w:eastAsia="微软雅黑" w:hAnsi="Calibri" w:hint="eastAsia"/>
         </w:rPr>
-        <w:t>发送端发现</w:t>
-      </w:r>
+        <w:t>发送</w:t>
+      </w:r>
+      <w:proofErr w:type="gramStart"/>
+      <w:r>
+        <w:rPr>
+          <w:rFonts w:ascii="Calibri" w:eastAsia="微软雅黑" w:hAnsi="Calibri" w:hint="eastAsia"/>
+        </w:rPr>
+        <w:t>端发现</w:t>
+      </w:r>
+      <w:proofErr w:type="gramEnd"/>
       <w:r>
         <w:rPr>
           <w:rFonts w:ascii="Calibri" w:eastAsia="微软雅黑" w:hAnsi="Calibri" w:hint="eastAsia"/>
@@ -37858,8 +39808,16 @@
         <w:rPr>
           <w:rFonts w:ascii="Calibri" w:eastAsia="微软雅黑" w:hAnsi="Calibri" w:hint="eastAsia"/>
         </w:rPr>
-        <w:t>接收端发现</w:t>
-      </w:r>
+        <w:t>接收</w:t>
+      </w:r>
+      <w:proofErr w:type="gramStart"/>
+      <w:r>
+        <w:rPr>
+          <w:rFonts w:ascii="Calibri" w:eastAsia="微软雅黑" w:hAnsi="Calibri" w:hint="eastAsia"/>
+        </w:rPr>
+        <w:t>端发现</w:t>
+      </w:r>
+      <w:proofErr w:type="gramEnd"/>
       <w:r>
         <w:rPr>
           <w:rFonts w:ascii="Calibri" w:eastAsia="微软雅黑" w:hAnsi="Calibri" w:hint="eastAsia"/>
@@ -38128,7 +40086,21 @@
         <w:rPr>
           <w:rFonts w:ascii="Calibri" w:eastAsia="微软雅黑" w:hAnsi="Calibri" w:hint="eastAsia"/>
         </w:rPr>
-        <w:t>差错控制码，使接收端发现和纠正。</w:t>
+        <w:t>差错控制码，使接收</w:t>
+      </w:r>
+      <w:proofErr w:type="gramStart"/>
+      <w:r>
+        <w:rPr>
+          <w:rFonts w:ascii="Calibri" w:eastAsia="微软雅黑" w:hAnsi="Calibri" w:hint="eastAsia"/>
+        </w:rPr>
+        <w:t>端发现</w:t>
+      </w:r>
+      <w:proofErr w:type="gramEnd"/>
+      <w:r>
+        <w:rPr>
+          <w:rFonts w:ascii="Calibri" w:eastAsia="微软雅黑" w:hAnsi="Calibri" w:hint="eastAsia"/>
+        </w:rPr>
+        <w:t>和纠正。</w:t>
       </w:r>
     </w:p>
     <w:p>
@@ -38386,8 +40358,30 @@
         <w:rPr>
           <w:rFonts w:ascii="Calibri" w:eastAsia="微软雅黑" w:hAnsi="Calibri" w:hint="eastAsia"/>
         </w:rPr>
-        <w:t>协议有三种帧类型：信息帧、监督帧（应答帧）、无编号帧</w:t>
-      </w:r>
+        <w:t>协议有三种</w:t>
+      </w:r>
+      <w:proofErr w:type="gramStart"/>
+      <w:r>
+        <w:rPr>
+          <w:rFonts w:ascii="Calibri" w:eastAsia="微软雅黑" w:hAnsi="Calibri" w:hint="eastAsia"/>
+        </w:rPr>
+        <w:t>帧</w:t>
+      </w:r>
+      <w:proofErr w:type="gramEnd"/>
+      <w:r>
+        <w:rPr>
+          <w:rFonts w:ascii="Calibri" w:eastAsia="微软雅黑" w:hAnsi="Calibri" w:hint="eastAsia"/>
+        </w:rPr>
+        <w:t>类型：信息帧、监督帧（应答帧）、无编号</w:t>
+      </w:r>
+      <w:proofErr w:type="gramStart"/>
+      <w:r>
+        <w:rPr>
+          <w:rFonts w:ascii="Calibri" w:eastAsia="微软雅黑" w:hAnsi="Calibri" w:hint="eastAsia"/>
+        </w:rPr>
+        <w:t>帧</w:t>
+      </w:r>
+      <w:proofErr w:type="gramEnd"/>
     </w:p>
     <w:p>
       <w:pPr>
@@ -38772,7 +40766,21 @@
         <w:rPr>
           <w:rFonts w:ascii="Calibri" w:eastAsia="微软雅黑" w:hAnsi="Calibri" w:hint="eastAsia"/>
         </w:rPr>
-        <w:t>链路不可用阶段</w:t>
+        <w:t>链路</w:t>
+      </w:r>
+      <w:proofErr w:type="gramStart"/>
+      <w:r>
+        <w:rPr>
+          <w:rFonts w:ascii="Calibri" w:eastAsia="微软雅黑" w:hAnsi="Calibri" w:hint="eastAsia"/>
+        </w:rPr>
+        <w:t>不</w:t>
+      </w:r>
+      <w:proofErr w:type="gramEnd"/>
+      <w:r>
+        <w:rPr>
+          <w:rFonts w:ascii="Calibri" w:eastAsia="微软雅黑" w:hAnsi="Calibri" w:hint="eastAsia"/>
+        </w:rPr>
+        <w:t>可用阶段</w:t>
       </w:r>
     </w:p>
     <w:p>
@@ -39142,6 +41150,7 @@
         </w:rPr>
         <w:t>LCP</w:t>
       </w:r>
+      <w:proofErr w:type="gramStart"/>
       <w:r>
         <w:rPr>
           <w:rFonts w:ascii="Calibri" w:eastAsia="微软雅黑" w:hAnsi="Calibri" w:hint="eastAsia"/>
@@ -39149,7 +41158,17 @@
           <w:bCs/>
           <w:color w:val="FF0000"/>
         </w:rPr>
-        <w:t>子协议中有哪几类报文？各有什么作用？</w:t>
+        <w:t>子协议</w:t>
+      </w:r>
+      <w:proofErr w:type="gramEnd"/>
+      <w:r>
+        <w:rPr>
+          <w:rFonts w:ascii="Calibri" w:eastAsia="微软雅黑" w:hAnsi="Calibri" w:hint="eastAsia"/>
+          <w:b/>
+          <w:bCs/>
+          <w:color w:val="FF0000"/>
+        </w:rPr>
+        <w:t>中有哪几类报文？各有什么作用？</w:t>
       </w:r>
     </w:p>
     <w:p>
@@ -40233,7 +42252,21 @@
         <w:rPr>
           <w:rFonts w:ascii="Calibri" w:eastAsia="微软雅黑" w:hAnsi="Calibri" w:hint="eastAsia"/>
         </w:rPr>
-        <w:t>碰撞检测：边发数据边检测信道上</w:t>
+        <w:t>碰撞检测：边</w:t>
+      </w:r>
+      <w:proofErr w:type="gramStart"/>
+      <w:r>
+        <w:rPr>
+          <w:rFonts w:ascii="Calibri" w:eastAsia="微软雅黑" w:hAnsi="Calibri" w:hint="eastAsia"/>
+        </w:rPr>
+        <w:t>发数据边</w:t>
+      </w:r>
+      <w:proofErr w:type="gramEnd"/>
+      <w:r>
+        <w:rPr>
+          <w:rFonts w:ascii="Calibri" w:eastAsia="微软雅黑" w:hAnsi="Calibri" w:hint="eastAsia"/>
+        </w:rPr>
+        <w:t>检测信道上</w:t>
       </w:r>
       <w:r>
         <w:rPr>
@@ -40539,11 +42572,19 @@
           <w:rFonts w:ascii="Calibri" w:eastAsia="微软雅黑" w:hAnsi="Calibri"/>
         </w:rPr>
       </w:pPr>
-      <w:r>
-        <w:rPr>
-          <w:rFonts w:ascii="Calibri" w:eastAsia="微软雅黑" w:hAnsi="Calibri" w:hint="eastAsia"/>
-        </w:rPr>
-        <w:t>碰撞避退算法：随机等待时间的确定采用</w:t>
+      <w:proofErr w:type="gramStart"/>
+      <w:r>
+        <w:rPr>
+          <w:rFonts w:ascii="Calibri" w:eastAsia="微软雅黑" w:hAnsi="Calibri" w:hint="eastAsia"/>
+        </w:rPr>
+        <w:t>碰撞避退算法</w:t>
+      </w:r>
+      <w:proofErr w:type="gramEnd"/>
+      <w:r>
+        <w:rPr>
+          <w:rFonts w:ascii="Calibri" w:eastAsia="微软雅黑" w:hAnsi="Calibri" w:hint="eastAsia"/>
+        </w:rPr>
+        <w:t>：随机等待时间的确定采用</w:t>
       </w:r>
       <w:r>
         <w:rPr>
@@ -41157,7 +43198,27 @@
           <w:szCs w:val="20"/>
           <w:u w:val="single"/>
         </w:rPr>
-        <w:t>最小帧长度</w:t>
+        <w:t>最小</w:t>
+      </w:r>
+      <w:proofErr w:type="gramStart"/>
+      <w:r>
+        <w:rPr>
+          <w:rFonts w:ascii="Calibri" w:eastAsia="微软雅黑" w:hAnsi="Calibri" w:hint="eastAsia"/>
+          <w:sz w:val="21"/>
+          <w:szCs w:val="20"/>
+          <w:u w:val="single"/>
+        </w:rPr>
+        <w:t>帧</w:t>
+      </w:r>
+      <w:proofErr w:type="gramEnd"/>
+      <w:r>
+        <w:rPr>
+          <w:rFonts w:ascii="Calibri" w:eastAsia="微软雅黑" w:hAnsi="Calibri" w:hint="eastAsia"/>
+          <w:sz w:val="21"/>
+          <w:szCs w:val="20"/>
+          <w:u w:val="single"/>
+        </w:rPr>
+        <w:t>长度</w:t>
       </w:r>
       <w:r>
         <w:rPr>
@@ -41984,8 +44045,18 @@
           <w:szCs w:val="20"/>
         </w:rPr>
         <w:lastRenderedPageBreak/>
-        <w:t>最短有效帧长</w:t>
-      </w:r>
+        <w:t>最短</w:t>
+      </w:r>
+      <w:proofErr w:type="gramStart"/>
+      <w:r>
+        <w:rPr>
+          <w:rFonts w:ascii="Calibri" w:eastAsia="微软雅黑" w:hAnsi="Calibri" w:hint="eastAsia"/>
+          <w:sz w:val="21"/>
+          <w:szCs w:val="20"/>
+        </w:rPr>
+        <w:t>有效帧长</w:t>
+      </w:r>
+      <w:proofErr w:type="gramEnd"/>
       <w:r>
         <w:rPr>
           <w:rFonts w:ascii="Calibri" w:eastAsia="微软雅黑" w:hAnsi="Calibri" w:hint="eastAsia"/>
@@ -42102,7 +44173,25 @@
           <w:sz w:val="21"/>
           <w:szCs w:val="20"/>
         </w:rPr>
-        <w:t>①占用期：成功发送一个帧所需要时间</w:t>
+        <w:t>①占用期：成功发送</w:t>
+      </w:r>
+      <w:proofErr w:type="gramStart"/>
+      <w:r>
+        <w:rPr>
+          <w:rFonts w:ascii="Calibri" w:eastAsia="微软雅黑" w:hAnsi="Calibri" w:hint="eastAsia"/>
+          <w:sz w:val="21"/>
+          <w:szCs w:val="20"/>
+        </w:rPr>
+        <w:t>一个帧所需要</w:t>
+      </w:r>
+      <w:proofErr w:type="gramEnd"/>
+      <w:r>
+        <w:rPr>
+          <w:rFonts w:ascii="Calibri" w:eastAsia="微软雅黑" w:hAnsi="Calibri" w:hint="eastAsia"/>
+          <w:sz w:val="21"/>
+          <w:szCs w:val="20"/>
+        </w:rPr>
+        <w:t>时间</w:t>
       </w:r>
     </w:p>
     <w:p>
@@ -42243,33 +44332,69 @@
           <w:sz w:val="21"/>
           <w:szCs w:val="20"/>
         </w:rPr>
-        <w:t>表示一碰撞即可检测出来、立即停止发送，信道利用率很高</w:t>
-      </w:r>
-    </w:p>
-    <w:p>
-      <w:pPr>
-        <w:ind w:leftChars="300" w:left="720"/>
-        <w:rPr>
-          <w:rFonts w:ascii="Calibri" w:eastAsia="微软雅黑" w:hAnsi="Calibri"/>
+        <w:t>表示</w:t>
+      </w:r>
+      <w:proofErr w:type="gramStart"/>
+      <w:r>
+        <w:rPr>
+          <w:rFonts w:ascii="Calibri" w:eastAsia="微软雅黑" w:hAnsi="Calibri" w:hint="eastAsia"/>
           <w:sz w:val="21"/>
           <w:szCs w:val="20"/>
         </w:rPr>
-      </w:pPr>
+        <w:t>一</w:t>
+      </w:r>
+      <w:proofErr w:type="gramEnd"/>
       <w:r>
         <w:rPr>
           <w:rFonts w:ascii="Calibri" w:eastAsia="微软雅黑" w:hAnsi="Calibri" w:hint="eastAsia"/>
           <w:sz w:val="21"/>
           <w:szCs w:val="20"/>
         </w:rPr>
-        <w:t>a</w:t>
-      </w:r>
-      <w:r>
-        <w:rPr>
-          <w:rFonts w:ascii="Calibri" w:eastAsia="微软雅黑" w:hAnsi="Calibri" w:hint="eastAsia"/>
+        <w:t>碰撞即可检测出来、立即停止发送，信道利用率很高</w:t>
+      </w:r>
+    </w:p>
+    <w:p>
+      <w:pPr>
+        <w:ind w:leftChars="300" w:left="720"/>
+        <w:rPr>
+          <w:rFonts w:ascii="Calibri" w:eastAsia="微软雅黑" w:hAnsi="Calibri"/>
           <w:sz w:val="21"/>
           <w:szCs w:val="20"/>
         </w:rPr>
-        <w:t>越大，表明争用期比例越大，每次碰撞浪费许多信道资源，信道利用率低</w:t>
+      </w:pPr>
+      <w:r>
+        <w:rPr>
+          <w:rFonts w:ascii="Calibri" w:eastAsia="微软雅黑" w:hAnsi="Calibri" w:hint="eastAsia"/>
+          <w:sz w:val="21"/>
+          <w:szCs w:val="20"/>
+        </w:rPr>
+        <w:t>a</w:t>
+      </w:r>
+      <w:r>
+        <w:rPr>
+          <w:rFonts w:ascii="Calibri" w:eastAsia="微软雅黑" w:hAnsi="Calibri" w:hint="eastAsia"/>
+          <w:sz w:val="21"/>
+          <w:szCs w:val="20"/>
+        </w:rPr>
+        <w:t>越大，表明争用</w:t>
+      </w:r>
+      <w:proofErr w:type="gramStart"/>
+      <w:r>
+        <w:rPr>
+          <w:rFonts w:ascii="Calibri" w:eastAsia="微软雅黑" w:hAnsi="Calibri" w:hint="eastAsia"/>
+          <w:sz w:val="21"/>
+          <w:szCs w:val="20"/>
+        </w:rPr>
+        <w:t>期比例</w:t>
+      </w:r>
+      <w:proofErr w:type="gramEnd"/>
+      <w:r>
+        <w:rPr>
+          <w:rFonts w:ascii="Calibri" w:eastAsia="微软雅黑" w:hAnsi="Calibri" w:hint="eastAsia"/>
+          <w:sz w:val="21"/>
+          <w:szCs w:val="20"/>
+        </w:rPr>
+        <w:t>越大，每次碰撞浪费许多信道资源，信道利用率低</w:t>
       </w:r>
     </w:p>
     <w:p>
@@ -43550,18 +45675,28 @@
           <w:sz w:val="21"/>
           <w:szCs w:val="20"/>
         </w:rPr>
-        <w:t>中给出的接口就是该帧</w:t>
-      </w:r>
-      <w:r>
-        <w:rPr>
-          <w:rFonts w:ascii="Calibri" w:eastAsia="微软雅黑" w:hAnsi="Calibri" w:hint="eastAsia"/>
-          <w:b/>
-          <w:bCs/>
+        <w:t>中给出的接口就是</w:t>
+      </w:r>
+      <w:proofErr w:type="gramStart"/>
+      <w:r>
+        <w:rPr>
+          <w:rFonts w:ascii="Calibri" w:eastAsia="微软雅黑" w:hAnsi="Calibri" w:hint="eastAsia"/>
           <w:sz w:val="21"/>
           <w:szCs w:val="20"/>
         </w:rPr>
+        <w:t>该帧</w:t>
+      </w:r>
+      <w:r>
+        <w:rPr>
+          <w:rFonts w:ascii="Calibri" w:eastAsia="微软雅黑" w:hAnsi="Calibri" w:hint="eastAsia"/>
+          <w:b/>
+          <w:bCs/>
+          <w:sz w:val="21"/>
+          <w:szCs w:val="20"/>
+        </w:rPr>
         <w:t>进入</w:t>
       </w:r>
+      <w:proofErr w:type="gramEnd"/>
       <w:r>
         <w:rPr>
           <w:rFonts w:ascii="Calibri" w:eastAsia="微软雅黑" w:hAnsi="Calibri" w:hint="eastAsia"/>
@@ -43663,70 +45798,76 @@
           <w:sz w:val="21"/>
           <w:szCs w:val="20"/>
         </w:rPr>
-        <w:t>每一台主机都只会收到跟自己有关的数据，不会相互影响</w:t>
-      </w:r>
-      <w:r>
-        <w:rPr>
-          <w:rFonts w:ascii="Calibri" w:eastAsia="微软雅黑" w:hAnsi="Calibri" w:hint="eastAsia"/>
+        <w:t>每一台主机都只会</w:t>
+      </w:r>
+      <w:proofErr w:type="gramStart"/>
+      <w:r>
+        <w:rPr>
+          <w:rFonts w:ascii="Calibri" w:eastAsia="微软雅黑" w:hAnsi="Calibri" w:hint="eastAsia"/>
+          <w:b/>
+          <w:bCs/>
           <w:sz w:val="21"/>
           <w:szCs w:val="20"/>
         </w:rPr>
-        <w:t>。</w:t>
-      </w:r>
-    </w:p>
-    <w:p>
-      <w:pPr>
-        <w:rPr>
-          <w:rFonts w:ascii="Calibri" w:eastAsia="微软雅黑" w:hAnsi="Calibri"/>
-          <w:color w:val="FF0000"/>
-        </w:rPr>
-      </w:pPr>
-      <w:r>
-        <w:rPr>
-          <w:rFonts w:ascii="Calibri" w:eastAsia="微软雅黑" w:hAnsi="Calibri" w:hint="eastAsia"/>
-          <w:color w:val="FF0000"/>
-        </w:rPr>
-        <w:t>7.2</w:t>
-      </w:r>
-      <w:r>
-        <w:rPr>
-          <w:rFonts w:ascii="Calibri" w:eastAsia="微软雅黑" w:hAnsi="Calibri" w:hint="eastAsia"/>
-          <w:color w:val="FF0000"/>
-        </w:rPr>
-        <w:t>扩大了广播域</w:t>
-      </w:r>
-    </w:p>
-    <w:p>
-      <w:pPr>
-        <w:rPr>
-          <w:rFonts w:ascii="Calibri" w:eastAsia="微软雅黑" w:hAnsi="Calibri"/>
+        <w:t>收到跟</w:t>
+      </w:r>
+      <w:proofErr w:type="gramEnd"/>
+      <w:r>
+        <w:rPr>
+          <w:rFonts w:ascii="Calibri" w:eastAsia="微软雅黑" w:hAnsi="Calibri" w:hint="eastAsia"/>
+          <w:b/>
+          <w:bCs/>
           <w:sz w:val="21"/>
           <w:szCs w:val="20"/>
         </w:rPr>
-      </w:pPr>
+        <w:t>自己有关的数据，不会相互影响</w:t>
+      </w:r>
       <w:r>
         <w:rPr>
           <w:rFonts w:ascii="Calibri" w:eastAsia="微软雅黑" w:hAnsi="Calibri" w:hint="eastAsia"/>
           <w:sz w:val="21"/>
           <w:szCs w:val="20"/>
         </w:rPr>
-        <w:t>（</w:t>
-      </w:r>
-      <w:r>
-        <w:rPr>
-          <w:rFonts w:ascii="Calibri" w:eastAsia="微软雅黑" w:hAnsi="Calibri" w:hint="eastAsia"/>
+        <w:t>。</w:t>
+      </w:r>
+    </w:p>
+    <w:p>
+      <w:pPr>
+        <w:rPr>
+          <w:rFonts w:ascii="Calibri" w:eastAsia="微软雅黑" w:hAnsi="Calibri"/>
+          <w:color w:val="FF0000"/>
+        </w:rPr>
+      </w:pPr>
+      <w:r>
+        <w:rPr>
+          <w:rFonts w:ascii="Calibri" w:eastAsia="微软雅黑" w:hAnsi="Calibri" w:hint="eastAsia"/>
+          <w:color w:val="FF0000"/>
+        </w:rPr>
+        <w:t>7.2</w:t>
+      </w:r>
+      <w:r>
+        <w:rPr>
+          <w:rFonts w:ascii="Calibri" w:eastAsia="微软雅黑" w:hAnsi="Calibri" w:hint="eastAsia"/>
+          <w:color w:val="FF0000"/>
+        </w:rPr>
+        <w:t>扩大了广播域</w:t>
+      </w:r>
+    </w:p>
+    <w:p>
+      <w:pPr>
+        <w:rPr>
+          <w:rFonts w:ascii="Calibri" w:eastAsia="微软雅黑" w:hAnsi="Calibri"/>
           <w:sz w:val="21"/>
           <w:szCs w:val="20"/>
         </w:rPr>
-        <w:t>1</w:t>
-      </w:r>
+      </w:pPr>
       <w:r>
         <w:rPr>
           <w:rFonts w:ascii="Calibri" w:eastAsia="微软雅黑" w:hAnsi="Calibri" w:hint="eastAsia"/>
           <w:sz w:val="21"/>
           <w:szCs w:val="20"/>
         </w:rPr>
-        <w:t>）</w:t>
+        <w:t>（</w:t>
       </w:r>
       <w:r>
         <w:rPr>
@@ -43734,7 +45875,7 @@
           <w:sz w:val="21"/>
           <w:szCs w:val="20"/>
         </w:rPr>
-        <w:t xml:space="preserve"> </w:t>
+        <w:t>1</w:t>
       </w:r>
       <w:r>
         <w:rPr>
@@ -43742,17 +45883,15 @@
           <w:sz w:val="21"/>
           <w:szCs w:val="20"/>
         </w:rPr>
-        <w:t>网桥工作在</w:t>
-      </w:r>
-      <w:r>
-        <w:rPr>
-          <w:rFonts w:ascii="Calibri" w:eastAsia="微软雅黑" w:hAnsi="Calibri" w:hint="eastAsia"/>
-          <w:b/>
-          <w:bCs/>
+        <w:t>）</w:t>
+      </w:r>
+      <w:r>
+        <w:rPr>
+          <w:rFonts w:ascii="Calibri" w:eastAsia="微软雅黑" w:hAnsi="Calibri" w:hint="eastAsia"/>
           <w:sz w:val="21"/>
           <w:szCs w:val="20"/>
         </w:rPr>
-        <w:t>数据链路层</w:t>
+        <w:t xml:space="preserve"> </w:t>
       </w:r>
       <w:r>
         <w:rPr>
@@ -43760,15 +45899,17 @@
           <w:sz w:val="21"/>
           <w:szCs w:val="20"/>
         </w:rPr>
-        <w:t>，根据</w:t>
-      </w:r>
-      <w:r>
-        <w:rPr>
-          <w:rFonts w:ascii="Calibri" w:eastAsia="微软雅黑" w:hAnsi="Calibri" w:hint="eastAsia"/>
+        <w:t>网桥工作在</w:t>
+      </w:r>
+      <w:r>
+        <w:rPr>
+          <w:rFonts w:ascii="Calibri" w:eastAsia="微软雅黑" w:hAnsi="Calibri" w:hint="eastAsia"/>
+          <w:b/>
+          <w:bCs/>
           <w:sz w:val="21"/>
           <w:szCs w:val="20"/>
         </w:rPr>
-        <w:t xml:space="preserve"> MAC </w:t>
+        <w:t>数据链路层</w:t>
       </w:r>
       <w:r>
         <w:rPr>
@@ -43776,17 +45917,15 @@
           <w:sz w:val="21"/>
           <w:szCs w:val="20"/>
         </w:rPr>
-        <w:t>帧的目的地址对收到的帧进行</w:t>
-      </w:r>
-      <w:r>
-        <w:rPr>
-          <w:rFonts w:ascii="Calibri" w:eastAsia="微软雅黑" w:hAnsi="Calibri" w:hint="eastAsia"/>
-          <w:b/>
-          <w:bCs/>
+        <w:t>，根据</w:t>
+      </w:r>
+      <w:r>
+        <w:rPr>
+          <w:rFonts w:ascii="Calibri" w:eastAsia="微软雅黑" w:hAnsi="Calibri" w:hint="eastAsia"/>
           <w:sz w:val="21"/>
           <w:szCs w:val="20"/>
         </w:rPr>
-        <w:t>转发</w:t>
+        <w:t xml:space="preserve"> MAC </w:t>
       </w:r>
       <w:r>
         <w:rPr>
@@ -43794,24 +45933,27 @@
           <w:sz w:val="21"/>
           <w:szCs w:val="20"/>
         </w:rPr>
-        <w:t>。</w:t>
-      </w:r>
-    </w:p>
-    <w:p>
-      <w:pPr>
-        <w:rPr>
-          <w:rFonts w:ascii="Calibri" w:eastAsia="微软雅黑" w:hAnsi="Calibri"/>
+        <w:t>帧的目的地址对收到的</w:t>
+      </w:r>
+      <w:proofErr w:type="gramStart"/>
+      <w:r>
+        <w:rPr>
+          <w:rFonts w:ascii="Calibri" w:eastAsia="微软雅黑" w:hAnsi="Calibri" w:hint="eastAsia"/>
           <w:sz w:val="21"/>
           <w:szCs w:val="20"/>
         </w:rPr>
-      </w:pPr>
-      <w:r>
-        <w:rPr>
-          <w:rFonts w:ascii="Calibri" w:eastAsia="微软雅黑" w:hAnsi="Calibri" w:hint="eastAsia"/>
+        <w:t>帧进行</w:t>
+      </w:r>
+      <w:proofErr w:type="gramEnd"/>
+      <w:r>
+        <w:rPr>
+          <w:rFonts w:ascii="Calibri" w:eastAsia="微软雅黑" w:hAnsi="Calibri" w:hint="eastAsia"/>
+          <w:b/>
+          <w:bCs/>
           <w:sz w:val="21"/>
           <w:szCs w:val="20"/>
         </w:rPr>
-        <w:t>（</w:t>
+        <w:t>转发</w:t>
       </w:r>
       <w:r>
         <w:rPr>
@@ -43819,23 +45961,24 @@
           <w:sz w:val="21"/>
           <w:szCs w:val="20"/>
         </w:rPr>
-        <w:t>2</w:t>
-      </w:r>
-      <w:r>
-        <w:rPr>
-          <w:rFonts w:ascii="Calibri" w:eastAsia="微软雅黑" w:hAnsi="Calibri" w:hint="eastAsia"/>
+        <w:t>。</w:t>
+      </w:r>
+    </w:p>
+    <w:p>
+      <w:pPr>
+        <w:rPr>
+          <w:rFonts w:ascii="Calibri" w:eastAsia="微软雅黑" w:hAnsi="Calibri"/>
           <w:sz w:val="21"/>
           <w:szCs w:val="20"/>
         </w:rPr>
-        <w:t>）</w:t>
-      </w:r>
+      </w:pPr>
       <w:r>
         <w:rPr>
           <w:rFonts w:ascii="Calibri" w:eastAsia="微软雅黑" w:hAnsi="Calibri" w:hint="eastAsia"/>
           <w:sz w:val="21"/>
           <w:szCs w:val="20"/>
         </w:rPr>
-        <w:t xml:space="preserve"> </w:t>
+        <w:t>（</w:t>
       </w:r>
       <w:r>
         <w:rPr>
@@ -43843,17 +45986,15 @@
           <w:sz w:val="21"/>
           <w:szCs w:val="20"/>
         </w:rPr>
-        <w:t>网桥具有</w:t>
-      </w:r>
-      <w:r>
-        <w:rPr>
-          <w:rFonts w:ascii="Calibri" w:eastAsia="微软雅黑" w:hAnsi="Calibri" w:hint="eastAsia"/>
-          <w:b/>
-          <w:bCs/>
+        <w:t>2</w:t>
+      </w:r>
+      <w:r>
+        <w:rPr>
+          <w:rFonts w:ascii="Calibri" w:eastAsia="微软雅黑" w:hAnsi="Calibri" w:hint="eastAsia"/>
           <w:sz w:val="21"/>
           <w:szCs w:val="20"/>
         </w:rPr>
-        <w:t>过滤帧</w:t>
+        <w:t>）</w:t>
       </w:r>
       <w:r>
         <w:rPr>
@@ -43861,91 +46002,153 @@
           <w:sz w:val="21"/>
           <w:szCs w:val="20"/>
         </w:rPr>
-        <w:t>的功能</w:t>
-      </w:r>
-    </w:p>
-    <w:p>
-      <w:pPr>
-        <w:ind w:leftChars="100" w:left="240"/>
-        <w:rPr>
-          <w:rFonts w:ascii="Calibri" w:eastAsia="微软雅黑" w:hAnsi="Calibri"/>
+        <w:t xml:space="preserve"> </w:t>
+      </w:r>
+      <w:r>
+        <w:rPr>
+          <w:rFonts w:ascii="Calibri" w:eastAsia="微软雅黑" w:hAnsi="Calibri" w:hint="eastAsia"/>
           <w:sz w:val="21"/>
           <w:szCs w:val="20"/>
         </w:rPr>
-      </w:pPr>
-      <w:r>
-        <w:rPr>
-          <w:rFonts w:ascii="Calibri" w:eastAsia="微软雅黑" w:hAnsi="Calibri" w:hint="eastAsia"/>
+        <w:t>网桥具有</w:t>
+      </w:r>
+      <w:r>
+        <w:rPr>
+          <w:rFonts w:ascii="Calibri" w:eastAsia="微软雅黑" w:hAnsi="Calibri" w:hint="eastAsia"/>
+          <w:b/>
+          <w:bCs/>
           <w:sz w:val="21"/>
           <w:szCs w:val="20"/>
         </w:rPr>
-        <w:t>-</w:t>
-      </w:r>
-      <w:r>
-        <w:rPr>
-          <w:rFonts w:ascii="Calibri" w:eastAsia="微软雅黑" w:hAnsi="Calibri"/>
+        <w:t>过滤帧</w:t>
+      </w:r>
+      <w:r>
+        <w:rPr>
+          <w:rFonts w:ascii="Calibri" w:eastAsia="微软雅黑" w:hAnsi="Calibri" w:hint="eastAsia"/>
           <w:sz w:val="21"/>
           <w:szCs w:val="20"/>
         </w:rPr>
-        <w:t xml:space="preserve"> </w:t>
-      </w:r>
-      <w:r>
-        <w:rPr>
-          <w:rFonts w:ascii="Calibri" w:eastAsia="微软雅黑" w:hAnsi="Calibri" w:hint="eastAsia"/>
+        <w:t>的功能</w:t>
+      </w:r>
+    </w:p>
+    <w:p>
+      <w:pPr>
+        <w:ind w:leftChars="100" w:left="240"/>
+        <w:rPr>
+          <w:rFonts w:ascii="Calibri" w:eastAsia="微软雅黑" w:hAnsi="Calibri"/>
           <w:sz w:val="21"/>
           <w:szCs w:val="20"/>
         </w:rPr>
-        <w:t>当网桥收到一个帧时，并不是向所有的接口转发此帧，</w:t>
-      </w:r>
-    </w:p>
-    <w:p>
-      <w:pPr>
-        <w:ind w:leftChars="100" w:left="240"/>
-        <w:rPr>
-          <w:rFonts w:ascii="Calibri" w:eastAsia="微软雅黑" w:hAnsi="Calibri"/>
+      </w:pPr>
+      <w:r>
+        <w:rPr>
+          <w:rFonts w:ascii="Calibri" w:eastAsia="微软雅黑" w:hAnsi="Calibri" w:hint="eastAsia"/>
           <w:sz w:val="21"/>
           <w:szCs w:val="20"/>
         </w:rPr>
-      </w:pPr>
-      <w:r>
-        <w:rPr>
-          <w:rFonts w:ascii="Calibri" w:eastAsia="微软雅黑" w:hAnsi="Calibri" w:hint="eastAsia"/>
+        <w:t>-</w:t>
+      </w:r>
+      <w:r>
+        <w:rPr>
+          <w:rFonts w:ascii="Calibri" w:eastAsia="微软雅黑" w:hAnsi="Calibri"/>
           <w:sz w:val="21"/>
           <w:szCs w:val="20"/>
         </w:rPr>
-        <w:t>-</w:t>
-      </w:r>
-      <w:r>
-        <w:rPr>
-          <w:rFonts w:ascii="Calibri" w:eastAsia="微软雅黑" w:hAnsi="Calibri"/>
+        <w:t xml:space="preserve"> </w:t>
+      </w:r>
+      <w:r>
+        <w:rPr>
+          <w:rFonts w:ascii="Calibri" w:eastAsia="微软雅黑" w:hAnsi="Calibri" w:hint="eastAsia"/>
           <w:sz w:val="21"/>
           <w:szCs w:val="20"/>
         </w:rPr>
-        <w:t xml:space="preserve"> </w:t>
-      </w:r>
-      <w:r>
-        <w:rPr>
-          <w:rFonts w:ascii="Calibri" w:eastAsia="微软雅黑" w:hAnsi="Calibri" w:hint="eastAsia"/>
+        <w:t>当网桥收到一个帧时，并不是向所有的接口转发此帧，</w:t>
+      </w:r>
+    </w:p>
+    <w:p>
+      <w:pPr>
+        <w:ind w:leftChars="100" w:left="240"/>
+        <w:rPr>
+          <w:rFonts w:ascii="Calibri" w:eastAsia="微软雅黑" w:hAnsi="Calibri"/>
           <w:sz w:val="21"/>
           <w:szCs w:val="20"/>
         </w:rPr>
-        <w:t>是先检查此帧的目的</w:t>
-      </w:r>
+      </w:pPr>
       <w:r>
         <w:rPr>
           <w:rFonts w:ascii="Calibri" w:eastAsia="微软雅黑" w:hAnsi="Calibri" w:hint="eastAsia"/>
           <w:sz w:val="21"/>
           <w:szCs w:val="20"/>
         </w:rPr>
-        <w:t xml:space="preserve"> MAC </w:t>
-      </w:r>
-      <w:r>
-        <w:rPr>
-          <w:rFonts w:ascii="Calibri" w:eastAsia="微软雅黑" w:hAnsi="Calibri" w:hint="eastAsia"/>
+        <w:t>-</w:t>
+      </w:r>
+      <w:r>
+        <w:rPr>
+          <w:rFonts w:ascii="Calibri" w:eastAsia="微软雅黑" w:hAnsi="Calibri"/>
           <w:sz w:val="21"/>
           <w:szCs w:val="20"/>
         </w:rPr>
-        <w:t>地址，然后再确定将该帧转发到哪一个接口</w:t>
+        <w:t xml:space="preserve"> </w:t>
+      </w:r>
+      <w:r>
+        <w:rPr>
+          <w:rFonts w:ascii="Calibri" w:eastAsia="微软雅黑" w:hAnsi="Calibri" w:hint="eastAsia"/>
+          <w:sz w:val="21"/>
+          <w:szCs w:val="20"/>
+        </w:rPr>
+        <w:t>是先</w:t>
+      </w:r>
+      <w:proofErr w:type="gramStart"/>
+      <w:r>
+        <w:rPr>
+          <w:rFonts w:ascii="Calibri" w:eastAsia="微软雅黑" w:hAnsi="Calibri" w:hint="eastAsia"/>
+          <w:sz w:val="21"/>
+          <w:szCs w:val="20"/>
+        </w:rPr>
+        <w:t>检查此帧</w:t>
+      </w:r>
+      <w:proofErr w:type="gramEnd"/>
+      <w:r>
+        <w:rPr>
+          <w:rFonts w:ascii="Calibri" w:eastAsia="微软雅黑" w:hAnsi="Calibri" w:hint="eastAsia"/>
+          <w:sz w:val="21"/>
+          <w:szCs w:val="20"/>
+        </w:rPr>
+        <w:t>的目的</w:t>
+      </w:r>
+      <w:r>
+        <w:rPr>
+          <w:rFonts w:ascii="Calibri" w:eastAsia="微软雅黑" w:hAnsi="Calibri" w:hint="eastAsia"/>
+          <w:sz w:val="21"/>
+          <w:szCs w:val="20"/>
+        </w:rPr>
+        <w:t xml:space="preserve"> MAC </w:t>
+      </w:r>
+      <w:r>
+        <w:rPr>
+          <w:rFonts w:ascii="Calibri" w:eastAsia="微软雅黑" w:hAnsi="Calibri" w:hint="eastAsia"/>
+          <w:sz w:val="21"/>
+          <w:szCs w:val="20"/>
+        </w:rPr>
+        <w:t>地址，然后再确定</w:t>
+      </w:r>
+      <w:proofErr w:type="gramStart"/>
+      <w:r>
+        <w:rPr>
+          <w:rFonts w:ascii="Calibri" w:eastAsia="微软雅黑" w:hAnsi="Calibri" w:hint="eastAsia"/>
+          <w:sz w:val="21"/>
+          <w:szCs w:val="20"/>
+        </w:rPr>
+        <w:t>将该帧转发</w:t>
+      </w:r>
+      <w:proofErr w:type="gramEnd"/>
+      <w:r>
+        <w:rPr>
+          <w:rFonts w:ascii="Calibri" w:eastAsia="微软雅黑" w:hAnsi="Calibri" w:hint="eastAsia"/>
+          <w:sz w:val="21"/>
+          <w:szCs w:val="20"/>
+        </w:rPr>
+        <w:t>到哪一个接口</w:t>
       </w:r>
       <w:r>
         <w:rPr>
@@ -44255,13 +46458,23 @@
         </w:rPr>
         <w:t xml:space="preserve"> VLAN </w:t>
       </w:r>
+      <w:proofErr w:type="gramStart"/>
       <w:r>
         <w:rPr>
           <w:rFonts w:ascii="Calibri" w:eastAsia="微软雅黑" w:hAnsi="Calibri" w:hint="eastAsia"/>
           <w:sz w:val="21"/>
           <w:szCs w:val="20"/>
         </w:rPr>
-        <w:t>的帧中都会插入一个明确的</w:t>
+        <w:t>的帧中都会</w:t>
+      </w:r>
+      <w:proofErr w:type="gramEnd"/>
+      <w:r>
+        <w:rPr>
+          <w:rFonts w:ascii="Calibri" w:eastAsia="微软雅黑" w:hAnsi="Calibri" w:hint="eastAsia"/>
+          <w:sz w:val="21"/>
+          <w:szCs w:val="20"/>
+        </w:rPr>
+        <w:t>插入一个明确的</w:t>
       </w:r>
       <w:r>
         <w:rPr>
@@ -45885,13 +48098,23 @@
         </w:rPr>
         <w:t>中间位是</w:t>
       </w:r>
-      <w:r>
-        <w:rPr>
-          <w:rFonts w:ascii="Calibri" w:eastAsia="微软雅黑" w:hAnsi="Calibri" w:hint="eastAsia"/>
-          <w:b/>
-          <w:bCs/>
-        </w:rPr>
-        <w:t>不分片（</w:t>
+      <w:proofErr w:type="gramStart"/>
+      <w:r>
+        <w:rPr>
+          <w:rFonts w:ascii="Calibri" w:eastAsia="微软雅黑" w:hAnsi="Calibri" w:hint="eastAsia"/>
+          <w:b/>
+          <w:bCs/>
+        </w:rPr>
+        <w:t>不</w:t>
+      </w:r>
+      <w:proofErr w:type="gramEnd"/>
+      <w:r>
+        <w:rPr>
+          <w:rFonts w:ascii="Calibri" w:eastAsia="微软雅黑" w:hAnsi="Calibri" w:hint="eastAsia"/>
+          <w:b/>
+          <w:bCs/>
+        </w:rPr>
+        <w:t>分片（</w:t>
       </w:r>
       <w:r>
         <w:rPr>
@@ -45901,6 +48124,7 @@
         </w:rPr>
         <w:t>Don</w:t>
       </w:r>
+      <w:proofErr w:type="gramStart"/>
       <w:r>
         <w:rPr>
           <w:rFonts w:ascii="Calibri" w:eastAsia="微软雅黑" w:hAnsi="Calibri" w:hint="eastAsia"/>
@@ -45909,6 +48133,7 @@
         </w:rPr>
         <w:t>‘</w:t>
       </w:r>
+      <w:proofErr w:type="gramEnd"/>
       <w:r>
         <w:rPr>
           <w:rFonts w:ascii="Calibri" w:eastAsia="微软雅黑" w:hAnsi="Calibri" w:hint="eastAsia"/>
@@ -46087,7 +48312,21 @@
         <w:rPr>
           <w:rFonts w:ascii="Calibri" w:eastAsia="微软雅黑" w:hAnsi="Calibri" w:hint="eastAsia"/>
         </w:rPr>
-        <w:t>以外外其余都是</w:t>
+        <w:t>以外</w:t>
+      </w:r>
+      <w:proofErr w:type="gramStart"/>
+      <w:r>
+        <w:rPr>
+          <w:rFonts w:ascii="Calibri" w:eastAsia="微软雅黑" w:hAnsi="Calibri" w:hint="eastAsia"/>
+        </w:rPr>
+        <w:t>外</w:t>
+      </w:r>
+      <w:proofErr w:type="gramEnd"/>
+      <w:r>
+        <w:rPr>
+          <w:rFonts w:ascii="Calibri" w:eastAsia="微软雅黑" w:hAnsi="Calibri" w:hint="eastAsia"/>
+        </w:rPr>
+        <w:t>其余都是</w:t>
       </w:r>
       <w:r>
         <w:rPr>
@@ -46170,13 +48409,23 @@
         </w:rPr>
         <w:t xml:space="preserve">8 </w:t>
       </w:r>
-      <w:r>
-        <w:rPr>
-          <w:rFonts w:ascii="Calibri" w:eastAsia="微软雅黑" w:hAnsi="Calibri" w:hint="eastAsia"/>
-          <w:b/>
-          <w:bCs/>
-        </w:rPr>
-        <w:t>个字节</w:t>
+      <w:proofErr w:type="gramStart"/>
+      <w:r>
+        <w:rPr>
+          <w:rFonts w:ascii="Calibri" w:eastAsia="微软雅黑" w:hAnsi="Calibri" w:hint="eastAsia"/>
+          <w:b/>
+          <w:bCs/>
+        </w:rPr>
+        <w:t>个</w:t>
+      </w:r>
+      <w:proofErr w:type="gramEnd"/>
+      <w:r>
+        <w:rPr>
+          <w:rFonts w:ascii="Calibri" w:eastAsia="微软雅黑" w:hAnsi="Calibri" w:hint="eastAsia"/>
+          <w:b/>
+          <w:bCs/>
+        </w:rPr>
+        <w:t>字节</w:t>
       </w:r>
       <w:r>
         <w:rPr>
@@ -46400,7 +48649,21 @@
         <w:rPr>
           <w:rFonts w:ascii="Calibri" w:eastAsia="微软雅黑" w:hAnsi="Calibri" w:hint="eastAsia"/>
         </w:rPr>
-        <w:t>层将数据部分上交给哪个处理过程。</w:t>
+        <w:t>层将数据部分上交给</w:t>
+      </w:r>
+      <w:proofErr w:type="gramStart"/>
+      <w:r>
+        <w:rPr>
+          <w:rFonts w:ascii="Calibri" w:eastAsia="微软雅黑" w:hAnsi="Calibri" w:hint="eastAsia"/>
+        </w:rPr>
+        <w:t>哪个处理</w:t>
+      </w:r>
+      <w:proofErr w:type="gramEnd"/>
+      <w:r>
+        <w:rPr>
+          <w:rFonts w:ascii="Calibri" w:eastAsia="微软雅黑" w:hAnsi="Calibri" w:hint="eastAsia"/>
+        </w:rPr>
+        <w:t>过程。</w:t>
       </w:r>
     </w:p>
     <w:p>
@@ -46850,12 +49113,21 @@
         </w:rPr>
         <w:t xml:space="preserve"> </w:t>
       </w:r>
+      <w:proofErr w:type="gramStart"/>
       <w:r>
         <w:rPr>
           <w:rFonts w:ascii="Calibri" w:eastAsia="微软雅黑" w:hAnsi="Calibri" w:hint="eastAsia"/>
           <w:u w:val="single"/>
         </w:rPr>
-        <w:t>严格源路由（</w:t>
+        <w:t>严格源</w:t>
+      </w:r>
+      <w:proofErr w:type="gramEnd"/>
+      <w:r>
+        <w:rPr>
+          <w:rFonts w:ascii="Calibri" w:eastAsia="微软雅黑" w:hAnsi="Calibri" w:hint="eastAsia"/>
+          <w:u w:val="single"/>
+        </w:rPr>
+        <w:t>路由（</w:t>
       </w:r>
       <w:r>
         <w:rPr>
@@ -47399,12 +49671,21 @@
         </w:rPr>
         <w:t>2.3</w:t>
       </w:r>
+      <w:proofErr w:type="gramStart"/>
       <w:r>
         <w:rPr>
           <w:rFonts w:ascii="Calibri" w:eastAsia="微软雅黑" w:hAnsi="Calibri" w:hint="eastAsia"/>
           <w:color w:val="FF0000"/>
         </w:rPr>
-        <w:t>三类</w:t>
+        <w:t>三</w:t>
+      </w:r>
+      <w:proofErr w:type="gramEnd"/>
+      <w:r>
+        <w:rPr>
+          <w:rFonts w:ascii="Calibri" w:eastAsia="微软雅黑" w:hAnsi="Calibri" w:hint="eastAsia"/>
+          <w:color w:val="FF0000"/>
+        </w:rPr>
+        <w:t>类</w:t>
       </w:r>
       <w:r>
         <w:rPr>
@@ -48989,13 +51270,29 @@
           <w:b/>
           <w:bCs/>
         </w:rPr>
-        <w:t>丢失、重复、延迟或乱序</w:t>
-      </w:r>
-      <w:r>
-        <w:rPr>
-          <w:rFonts w:ascii="Calibri" w:eastAsia="微软雅黑" w:hAnsi="Calibri" w:hint="eastAsia"/>
-        </w:rPr>
-        <w:t>等问题。</w:t>
+        <w:t>丢失、重复、延迟或</w:t>
+      </w:r>
+      <w:proofErr w:type="gramStart"/>
+      <w:r>
+        <w:rPr>
+          <w:rFonts w:ascii="Calibri" w:eastAsia="微软雅黑" w:hAnsi="Calibri" w:hint="eastAsia"/>
+          <w:b/>
+          <w:bCs/>
+        </w:rPr>
+        <w:t>乱序</w:t>
+      </w:r>
+      <w:r>
+        <w:rPr>
+          <w:rFonts w:ascii="Calibri" w:eastAsia="微软雅黑" w:hAnsi="Calibri" w:hint="eastAsia"/>
+        </w:rPr>
+        <w:t>等</w:t>
+      </w:r>
+      <w:proofErr w:type="gramEnd"/>
+      <w:r>
+        <w:rPr>
+          <w:rFonts w:ascii="Calibri" w:eastAsia="微软雅黑" w:hAnsi="Calibri" w:hint="eastAsia"/>
+        </w:rPr>
+        <w:t>问题。</w:t>
       </w:r>
     </w:p>
     <w:p>
@@ -49061,13 +51358,23 @@
         </w:rPr>
         <w:t>IP</w:t>
       </w:r>
-      <w:r>
-        <w:rPr>
-          <w:rFonts w:ascii="Calibri" w:eastAsia="微软雅黑" w:hAnsi="Calibri" w:hint="eastAsia"/>
-          <w:b/>
-          <w:bCs/>
-        </w:rPr>
-        <w:t>包无法传输时提供报告</w:t>
+      <w:proofErr w:type="gramStart"/>
+      <w:r>
+        <w:rPr>
+          <w:rFonts w:ascii="Calibri" w:eastAsia="微软雅黑" w:hAnsi="Calibri" w:hint="eastAsia"/>
+          <w:b/>
+          <w:bCs/>
+        </w:rPr>
+        <w:t>包无法</w:t>
+      </w:r>
+      <w:proofErr w:type="gramEnd"/>
+      <w:r>
+        <w:rPr>
+          <w:rFonts w:ascii="Calibri" w:eastAsia="微软雅黑" w:hAnsi="Calibri" w:hint="eastAsia"/>
+          <w:b/>
+          <w:bCs/>
+        </w:rPr>
+        <w:t>传输时提供报告</w:t>
       </w:r>
       <w:r>
         <w:rPr>
@@ -49390,6 +51697,7 @@
         </w:rPr>
         <w:t>是一个</w:t>
       </w:r>
+      <w:proofErr w:type="gramStart"/>
       <w:r>
         <w:rPr>
           <w:rFonts w:ascii="Calibri" w:eastAsia="微软雅黑" w:hAnsi="Calibri" w:hint="eastAsia"/>
@@ -49398,6 +51706,7 @@
         </w:rPr>
         <w:t>网际层协议</w:t>
       </w:r>
+      <w:proofErr w:type="gramEnd"/>
       <w:r>
         <w:rPr>
           <w:rFonts w:ascii="Calibri" w:eastAsia="微软雅黑" w:hAnsi="Calibri" w:hint="eastAsia"/>
@@ -49416,8 +51725,16 @@
         <w:rPr>
           <w:rFonts w:ascii="Calibri" w:eastAsia="微软雅黑" w:hAnsi="Calibri" w:hint="eastAsia"/>
         </w:rPr>
-        <w:t>但却需要利用另一个网际层协议</w:t>
-      </w:r>
+        <w:t>但却需要利用另一个网</w:t>
+      </w:r>
+      <w:proofErr w:type="gramStart"/>
+      <w:r>
+        <w:rPr>
+          <w:rFonts w:ascii="Calibri" w:eastAsia="微软雅黑" w:hAnsi="Calibri" w:hint="eastAsia"/>
+        </w:rPr>
+        <w:t>际层协议</w:t>
+      </w:r>
+      <w:proofErr w:type="gramEnd"/>
       <w:r>
         <w:rPr>
           <w:rFonts w:ascii="Calibri" w:eastAsia="微软雅黑" w:hAnsi="Calibri" w:hint="eastAsia"/>
@@ -49462,8 +51779,18 @@
           <w:b/>
           <w:bCs/>
         </w:rPr>
-        <w:t>需要两次封装的网际层协议</w:t>
-      </w:r>
+        <w:t>需要两次封装的</w:t>
+      </w:r>
+      <w:proofErr w:type="gramStart"/>
+      <w:r>
+        <w:rPr>
+          <w:rFonts w:ascii="Calibri" w:eastAsia="微软雅黑" w:hAnsi="Calibri" w:hint="eastAsia"/>
+          <w:b/>
+          <w:bCs/>
+        </w:rPr>
+        <w:t>网际层协议</w:t>
+      </w:r>
+      <w:proofErr w:type="gramEnd"/>
       <w:r>
         <w:rPr>
           <w:rFonts w:ascii="Calibri" w:eastAsia="微软雅黑" w:hAnsi="Calibri" w:hint="eastAsia"/>
@@ -49970,6 +52297,7 @@
         </w:rPr>
         <w:t>中，实用</w:t>
       </w:r>
+      <w:proofErr w:type="spellStart"/>
       <w:r>
         <w:rPr>
           <w:rFonts w:ascii="Calibri" w:eastAsia="微软雅黑" w:hAnsi="Calibri" w:hint="eastAsia"/>
@@ -49979,6 +52307,7 @@
         </w:rPr>
         <w:t>tracert</w:t>
       </w:r>
+      <w:proofErr w:type="spellEnd"/>
       <w:r>
         <w:rPr>
           <w:rFonts w:ascii="Calibri" w:eastAsia="微软雅黑" w:hAnsi="Calibri" w:hint="eastAsia"/>
@@ -49988,6 +52317,7 @@
         </w:rPr>
         <w:t>可以实现路由追踪目的。请说明</w:t>
       </w:r>
+      <w:proofErr w:type="spellStart"/>
       <w:r>
         <w:rPr>
           <w:rFonts w:ascii="Calibri" w:eastAsia="微软雅黑" w:hAnsi="Calibri" w:hint="eastAsia"/>
@@ -49997,6 +52327,7 @@
         </w:rPr>
         <w:t>tracert</w:t>
       </w:r>
+      <w:proofErr w:type="spellEnd"/>
       <w:r>
         <w:rPr>
           <w:rFonts w:ascii="Calibri" w:eastAsia="微软雅黑" w:hAnsi="Calibri" w:hint="eastAsia"/>
@@ -50006,6 +52337,7 @@
         </w:rPr>
         <w:t>程序是获得路由的原理，以及说明</w:t>
       </w:r>
+      <w:proofErr w:type="spellStart"/>
       <w:r>
         <w:rPr>
           <w:rFonts w:ascii="Calibri" w:eastAsia="微软雅黑" w:hAnsi="Calibri" w:hint="eastAsia"/>
@@ -50015,6 +52347,7 @@
         </w:rPr>
         <w:t>tracert</w:t>
       </w:r>
+      <w:proofErr w:type="spellEnd"/>
       <w:r>
         <w:rPr>
           <w:rFonts w:ascii="Calibri" w:eastAsia="微软雅黑" w:hAnsi="Calibri" w:hint="eastAsia"/>
@@ -50053,12 +52386,14 @@
           <w:rFonts w:ascii="Calibri" w:eastAsia="微软雅黑" w:hAnsi="Calibri"/>
         </w:rPr>
       </w:pPr>
+      <w:proofErr w:type="spellStart"/>
       <w:r>
         <w:rPr>
           <w:rFonts w:ascii="Calibri" w:eastAsia="微软雅黑" w:hAnsi="Calibri" w:hint="eastAsia"/>
         </w:rPr>
         <w:t>Tracert</w:t>
       </w:r>
+      <w:proofErr w:type="spellEnd"/>
       <w:r>
         <w:rPr>
           <w:rFonts w:ascii="Calibri" w:eastAsia="微软雅黑" w:hAnsi="Calibri" w:hint="eastAsia"/>
@@ -50164,12 +52499,14 @@
         </w:rPr>
         <w:t>开始，</w:t>
       </w:r>
+      <w:proofErr w:type="spellStart"/>
       <w:r>
         <w:rPr>
           <w:rFonts w:ascii="Calibri" w:eastAsia="微软雅黑" w:hAnsi="Calibri" w:hint="eastAsia"/>
         </w:rPr>
         <w:t>Tracert</w:t>
       </w:r>
+      <w:proofErr w:type="spellEnd"/>
       <w:r>
         <w:rPr>
           <w:rFonts w:ascii="Calibri" w:eastAsia="微软雅黑" w:hAnsi="Calibri" w:hint="eastAsia"/>
@@ -50304,12 +52641,14 @@
         </w:rPr>
         <w:t xml:space="preserve"> </w:t>
       </w:r>
+      <w:proofErr w:type="spellStart"/>
       <w:r>
         <w:rPr>
           <w:rFonts w:ascii="Calibri" w:eastAsia="微软雅黑" w:hAnsi="Calibri" w:hint="eastAsia"/>
         </w:rPr>
         <w:t>Tracert</w:t>
       </w:r>
+      <w:proofErr w:type="spellEnd"/>
       <w:r>
         <w:rPr>
           <w:rFonts w:ascii="Calibri" w:eastAsia="微软雅黑" w:hAnsi="Calibri" w:hint="eastAsia"/>
@@ -50535,23 +52874,25 @@
           <w:sz w:val="18"/>
           <w:szCs w:val="16"/>
         </w:rPr>
-        <w:t>，向源端回应一个</w:t>
-      </w:r>
+        <w:t>，</w:t>
+      </w:r>
+      <w:proofErr w:type="gramStart"/>
       <w:r>
         <w:rPr>
           <w:rFonts w:ascii="Calibri" w:eastAsia="微软雅黑" w:hAnsi="Calibri" w:hint="eastAsia"/>
           <w:sz w:val="18"/>
           <w:szCs w:val="16"/>
         </w:rPr>
-        <w:t xml:space="preserve">ICMP </w:t>
-      </w:r>
-      <w:r>
-        <w:rPr>
-          <w:rFonts w:ascii="Calibri" w:eastAsia="微软雅黑" w:hAnsi="Calibri"/>
+        <w:t>向源端</w:t>
+      </w:r>
+      <w:proofErr w:type="gramEnd"/>
+      <w:r>
+        <w:rPr>
+          <w:rFonts w:ascii="Calibri" w:eastAsia="微软雅黑" w:hAnsi="Calibri" w:hint="eastAsia"/>
           <w:sz w:val="18"/>
           <w:szCs w:val="16"/>
         </w:rPr>
-        <w:t>TTL</w:t>
+        <w:t>回应一个</w:t>
       </w:r>
       <w:r>
         <w:rPr>
@@ -50559,57 +52900,59 @@
           <w:sz w:val="18"/>
           <w:szCs w:val="16"/>
         </w:rPr>
-        <w:t>超时报文，源知道了第一个路由节点。</w:t>
-      </w:r>
-    </w:p>
-    <w:p>
-      <w:pPr>
-        <w:ind w:leftChars="100" w:left="240"/>
+        <w:t xml:space="preserve">ICMP </w:t>
+      </w:r>
+      <w:r>
         <w:rPr>
           <w:rFonts w:ascii="Calibri" w:eastAsia="微软雅黑" w:hAnsi="Calibri"/>
           <w:sz w:val="18"/>
           <w:szCs w:val="16"/>
         </w:rPr>
-      </w:pPr>
+        <w:t>TTL</w:t>
+      </w:r>
       <w:r>
         <w:rPr>
           <w:rFonts w:ascii="Calibri" w:eastAsia="微软雅黑" w:hAnsi="Calibri" w:hint="eastAsia"/>
           <w:sz w:val="18"/>
           <w:szCs w:val="16"/>
         </w:rPr>
-        <w:t>（</w:t>
-      </w:r>
+        <w:t>超时报文，</w:t>
+      </w:r>
+      <w:proofErr w:type="gramStart"/>
       <w:r>
         <w:rPr>
           <w:rFonts w:ascii="Calibri" w:eastAsia="微软雅黑" w:hAnsi="Calibri" w:hint="eastAsia"/>
           <w:sz w:val="18"/>
           <w:szCs w:val="16"/>
         </w:rPr>
-        <w:t>2</w:t>
-      </w:r>
+        <w:t>源知道</w:t>
+      </w:r>
+      <w:proofErr w:type="gramEnd"/>
       <w:r>
         <w:rPr>
           <w:rFonts w:ascii="Calibri" w:eastAsia="微软雅黑" w:hAnsi="Calibri" w:hint="eastAsia"/>
           <w:sz w:val="18"/>
           <w:szCs w:val="16"/>
         </w:rPr>
-        <w:t>）向目的发送</w:t>
-      </w:r>
-      <w:r>
+        <w:t>了第一个路由节点。</w:t>
+      </w:r>
+    </w:p>
+    <w:p>
+      <w:pPr>
+        <w:ind w:leftChars="100" w:left="240"/>
         <w:rPr>
           <w:rFonts w:ascii="Calibri" w:eastAsia="微软雅黑" w:hAnsi="Calibri"/>
           <w:sz w:val="18"/>
           <w:szCs w:val="16"/>
         </w:rPr>
-        <w:t>TTL</w:t>
-      </w:r>
+      </w:pPr>
       <w:r>
         <w:rPr>
           <w:rFonts w:ascii="Calibri" w:eastAsia="微软雅黑" w:hAnsi="Calibri" w:hint="eastAsia"/>
           <w:sz w:val="18"/>
           <w:szCs w:val="16"/>
         </w:rPr>
-        <w:t>=2</w:t>
+        <w:t>（</w:t>
       </w:r>
       <w:r>
         <w:rPr>
@@ -50617,7 +52960,7 @@
           <w:sz w:val="18"/>
           <w:szCs w:val="16"/>
         </w:rPr>
-        <w:t>的</w:t>
+        <w:t>2</w:t>
       </w:r>
       <w:r>
         <w:rPr>
@@ -50625,23 +52968,23 @@
           <w:sz w:val="18"/>
           <w:szCs w:val="16"/>
         </w:rPr>
-        <w:t>UDP</w:t>
-      </w:r>
-      <w:r>
-        <w:rPr>
-          <w:rFonts w:ascii="Calibri" w:eastAsia="微软雅黑" w:hAnsi="Calibri" w:hint="eastAsia"/>
+        <w:t>）向目的发送</w:t>
+      </w:r>
+      <w:r>
+        <w:rPr>
+          <w:rFonts w:ascii="Calibri" w:eastAsia="微软雅黑" w:hAnsi="Calibri"/>
           <w:sz w:val="18"/>
           <w:szCs w:val="16"/>
         </w:rPr>
-        <w:t>报文，第一个路由节点收到报文后</w:t>
-      </w:r>
-      <w:r>
-        <w:rPr>
-          <w:rFonts w:ascii="Calibri" w:eastAsia="微软雅黑" w:hAnsi="Calibri"/>
+        <w:t>TTL</w:t>
+      </w:r>
+      <w:r>
+        <w:rPr>
+          <w:rFonts w:ascii="Calibri" w:eastAsia="微软雅黑" w:hAnsi="Calibri" w:hint="eastAsia"/>
           <w:sz w:val="18"/>
           <w:szCs w:val="16"/>
         </w:rPr>
-        <w:t>TTL</w:t>
+        <w:t>=2</w:t>
       </w:r>
       <w:r>
         <w:rPr>
@@ -50649,7 +52992,7 @@
           <w:sz w:val="18"/>
           <w:szCs w:val="16"/>
         </w:rPr>
-        <w:t>=1</w:t>
+        <w:t>的</w:t>
       </w:r>
       <w:r>
         <w:rPr>
@@ -50657,7 +53000,7 @@
           <w:sz w:val="18"/>
           <w:szCs w:val="16"/>
         </w:rPr>
-        <w:t>，继续转发给第二个路由节点，第二个路由节点收到报文后</w:t>
+        <w:t>UDP</w:t>
       </w:r>
       <w:r>
         <w:rPr>
@@ -50665,15 +53008,15 @@
           <w:sz w:val="18"/>
           <w:szCs w:val="16"/>
         </w:rPr>
-        <w:t>ttl=0</w:t>
-      </w:r>
-      <w:r>
-        <w:rPr>
-          <w:rFonts w:ascii="Calibri" w:eastAsia="微软雅黑" w:hAnsi="Calibri" w:hint="eastAsia"/>
+        <w:t>报文，第一个路由节点收到报文后</w:t>
+      </w:r>
+      <w:r>
+        <w:rPr>
+          <w:rFonts w:ascii="Calibri" w:eastAsia="微软雅黑" w:hAnsi="Calibri"/>
           <w:sz w:val="18"/>
           <w:szCs w:val="16"/>
         </w:rPr>
-        <w:t>，向源端回应一个</w:t>
+        <w:t>TTL</w:t>
       </w:r>
       <w:r>
         <w:rPr>
@@ -50681,73 +53024,75 @@
           <w:sz w:val="18"/>
           <w:szCs w:val="16"/>
         </w:rPr>
-        <w:t xml:space="preserve">ICMP </w:t>
-      </w:r>
-      <w:r>
-        <w:rPr>
-          <w:rFonts w:ascii="Calibri" w:eastAsia="微软雅黑" w:hAnsi="Calibri"/>
+        <w:t>=1</w:t>
+      </w:r>
+      <w:r>
+        <w:rPr>
+          <w:rFonts w:ascii="Calibri" w:eastAsia="微软雅黑" w:hAnsi="Calibri" w:hint="eastAsia"/>
           <w:sz w:val="18"/>
           <w:szCs w:val="16"/>
         </w:rPr>
-        <w:t>TTL</w:t>
-      </w:r>
+        <w:t>，继续转发给第二个路由节点，第二个路由节点收到报文后</w:t>
+      </w:r>
+      <w:proofErr w:type="spellStart"/>
       <w:r>
         <w:rPr>
           <w:rFonts w:ascii="Calibri" w:eastAsia="微软雅黑" w:hAnsi="Calibri" w:hint="eastAsia"/>
           <w:sz w:val="18"/>
           <w:szCs w:val="16"/>
         </w:rPr>
-        <w:t>超时报文，源又知道了第二个路由节点。</w:t>
-      </w:r>
-    </w:p>
-    <w:p>
-      <w:pPr>
-        <w:ind w:leftChars="100" w:left="240"/>
-        <w:rPr>
-          <w:rFonts w:ascii="Calibri" w:eastAsia="微软雅黑" w:hAnsi="Calibri"/>
+        <w:t>ttl</w:t>
+      </w:r>
+      <w:proofErr w:type="spellEnd"/>
+      <w:r>
+        <w:rPr>
+          <w:rFonts w:ascii="Calibri" w:eastAsia="微软雅黑" w:hAnsi="Calibri" w:hint="eastAsia"/>
           <w:sz w:val="18"/>
           <w:szCs w:val="16"/>
         </w:rPr>
-      </w:pPr>
+        <w:t>=0</w:t>
+      </w:r>
       <w:r>
         <w:rPr>
           <w:rFonts w:ascii="Calibri" w:eastAsia="微软雅黑" w:hAnsi="Calibri" w:hint="eastAsia"/>
           <w:sz w:val="18"/>
           <w:szCs w:val="16"/>
         </w:rPr>
-        <w:t>（</w:t>
-      </w:r>
+        <w:t>，</w:t>
+      </w:r>
+      <w:proofErr w:type="gramStart"/>
       <w:r>
         <w:rPr>
           <w:rFonts w:ascii="Calibri" w:eastAsia="微软雅黑" w:hAnsi="Calibri" w:hint="eastAsia"/>
           <w:sz w:val="18"/>
           <w:szCs w:val="16"/>
         </w:rPr>
-        <w:t>3</w:t>
-      </w:r>
+        <w:t>向源端</w:t>
+      </w:r>
+      <w:proofErr w:type="gramEnd"/>
       <w:r>
         <w:rPr>
           <w:rFonts w:ascii="Calibri" w:eastAsia="微软雅黑" w:hAnsi="Calibri" w:hint="eastAsia"/>
           <w:sz w:val="18"/>
           <w:szCs w:val="16"/>
         </w:rPr>
-        <w:t>）向目的发送</w:t>
-      </w:r>
-      <w:r>
-        <w:rPr>
-          <w:rFonts w:ascii="Calibri" w:eastAsia="微软雅黑" w:hAnsi="Calibri"/>
+        <w:t>回应一个</w:t>
+      </w:r>
+      <w:r>
+        <w:rPr>
+          <w:rFonts w:ascii="Calibri" w:eastAsia="微软雅黑" w:hAnsi="Calibri" w:hint="eastAsia"/>
           <w:sz w:val="18"/>
           <w:szCs w:val="16"/>
         </w:rPr>
-        <w:t>TTL</w:t>
-      </w:r>
-      <w:r>
-        <w:rPr>
-          <w:rFonts w:ascii="Calibri" w:eastAsia="微软雅黑" w:hAnsi="Calibri" w:hint="eastAsia"/>
+        <w:t xml:space="preserve">ICMP </w:t>
+      </w:r>
+      <w:r>
+        <w:rPr>
+          <w:rFonts w:ascii="Calibri" w:eastAsia="微软雅黑" w:hAnsi="Calibri"/>
           <w:sz w:val="18"/>
           <w:szCs w:val="16"/>
         </w:rPr>
-        <w:t>=3</w:t>
+        <w:t>TTL</w:t>
       </w:r>
       <w:r>
         <w:rPr>
@@ -50755,22 +53100,80 @@
           <w:sz w:val="18"/>
           <w:szCs w:val="16"/>
         </w:rPr>
-        <w:t>的</w:t>
-      </w:r>
-      <w:r>
-        <w:rPr>
-          <w:rFonts w:ascii="Calibri" w:eastAsia="微软雅黑" w:hAnsi="Calibri" w:hint="eastAsia"/>
+        <w:t>超时报文，源又知道了第二个路由节点。</w:t>
+      </w:r>
+    </w:p>
+    <w:p>
+      <w:pPr>
+        <w:ind w:leftChars="100" w:left="240"/>
+        <w:rPr>
+          <w:rFonts w:ascii="Calibri" w:eastAsia="微软雅黑" w:hAnsi="Calibri"/>
           <w:sz w:val="18"/>
           <w:szCs w:val="16"/>
         </w:rPr>
-        <w:t>UDP</w:t>
-      </w:r>
+      </w:pPr>
       <w:r>
         <w:rPr>
           <w:rFonts w:ascii="Calibri" w:eastAsia="微软雅黑" w:hAnsi="Calibri" w:hint="eastAsia"/>
           <w:sz w:val="18"/>
           <w:szCs w:val="16"/>
         </w:rPr>
+        <w:t>（</w:t>
+      </w:r>
+      <w:r>
+        <w:rPr>
+          <w:rFonts w:ascii="Calibri" w:eastAsia="微软雅黑" w:hAnsi="Calibri" w:hint="eastAsia"/>
+          <w:sz w:val="18"/>
+          <w:szCs w:val="16"/>
+        </w:rPr>
+        <w:t>3</w:t>
+      </w:r>
+      <w:r>
+        <w:rPr>
+          <w:rFonts w:ascii="Calibri" w:eastAsia="微软雅黑" w:hAnsi="Calibri" w:hint="eastAsia"/>
+          <w:sz w:val="18"/>
+          <w:szCs w:val="16"/>
+        </w:rPr>
+        <w:t>）向目的发送</w:t>
+      </w:r>
+      <w:r>
+        <w:rPr>
+          <w:rFonts w:ascii="Calibri" w:eastAsia="微软雅黑" w:hAnsi="Calibri"/>
+          <w:sz w:val="18"/>
+          <w:szCs w:val="16"/>
+        </w:rPr>
+        <w:t>TTL</w:t>
+      </w:r>
+      <w:r>
+        <w:rPr>
+          <w:rFonts w:ascii="Calibri" w:eastAsia="微软雅黑" w:hAnsi="Calibri" w:hint="eastAsia"/>
+          <w:sz w:val="18"/>
+          <w:szCs w:val="16"/>
+        </w:rPr>
+        <w:t>=3</w:t>
+      </w:r>
+      <w:r>
+        <w:rPr>
+          <w:rFonts w:ascii="Calibri" w:eastAsia="微软雅黑" w:hAnsi="Calibri" w:hint="eastAsia"/>
+          <w:sz w:val="18"/>
+          <w:szCs w:val="16"/>
+        </w:rPr>
+        <w:t>的</w:t>
+      </w:r>
+      <w:r>
+        <w:rPr>
+          <w:rFonts w:ascii="Calibri" w:eastAsia="微软雅黑" w:hAnsi="Calibri" w:hint="eastAsia"/>
+          <w:sz w:val="18"/>
+          <w:szCs w:val="16"/>
+        </w:rPr>
+        <w:t>UDP</w:t>
+      </w:r>
+      <w:r>
+        <w:rPr>
+          <w:rFonts w:ascii="Calibri" w:eastAsia="微软雅黑" w:hAnsi="Calibri" w:hint="eastAsia"/>
+          <w:sz w:val="18"/>
+          <w:szCs w:val="16"/>
+        </w:rPr>
         <w:t>报文……</w:t>
       </w:r>
     </w:p>
@@ -50818,7 +53221,21 @@
         <w:rPr>
           <w:rFonts w:ascii="Calibri" w:eastAsia="微软雅黑" w:hAnsi="Calibri" w:hint="eastAsia"/>
         </w:rPr>
-        <w:t>）方案一：针对</w:t>
+        <w:t>）方案</w:t>
+      </w:r>
+      <w:proofErr w:type="gramStart"/>
+      <w:r>
+        <w:rPr>
+          <w:rFonts w:ascii="Calibri" w:eastAsia="微软雅黑" w:hAnsi="Calibri" w:hint="eastAsia"/>
+        </w:rPr>
+        <w:t>一</w:t>
+      </w:r>
+      <w:proofErr w:type="gramEnd"/>
+      <w:r>
+        <w:rPr>
+          <w:rFonts w:ascii="Calibri" w:eastAsia="微软雅黑" w:hAnsi="Calibri" w:hint="eastAsia"/>
+        </w:rPr>
+        <w:t>：针对</w:t>
       </w:r>
       <w:r>
         <w:rPr>
@@ -50854,6 +53271,7 @@
         </w:rPr>
         <w:t>UDP</w:t>
       </w:r>
+      <w:proofErr w:type="gramStart"/>
       <w:r>
         <w:rPr>
           <w:rFonts w:ascii="Calibri" w:eastAsia="微软雅黑" w:hAnsi="Calibri" w:hint="eastAsia"/>
@@ -50862,19 +53280,36 @@
         </w:rPr>
         <w:t>报文头</w:t>
       </w:r>
-      <w:r>
-        <w:rPr>
-          <w:rFonts w:ascii="Calibri" w:eastAsia="微软雅黑" w:hAnsi="Calibri" w:hint="eastAsia"/>
-        </w:rPr>
-        <w:t>有一个字段叫</w:t>
-      </w:r>
-      <w:r>
-        <w:rPr>
-          <w:rFonts w:ascii="Calibri" w:eastAsia="微软雅黑" w:hAnsi="Calibri" w:hint="eastAsia"/>
-          <w:b/>
-          <w:bCs/>
-        </w:rPr>
-        <w:t>目的端口</w:t>
+      <w:proofErr w:type="gramEnd"/>
+      <w:r>
+        <w:rPr>
+          <w:rFonts w:ascii="Calibri" w:eastAsia="微软雅黑" w:hAnsi="Calibri" w:hint="eastAsia"/>
+        </w:rPr>
+        <w:t>有一个字段</w:t>
+      </w:r>
+      <w:proofErr w:type="gramStart"/>
+      <w:r>
+        <w:rPr>
+          <w:rFonts w:ascii="Calibri" w:eastAsia="微软雅黑" w:hAnsi="Calibri" w:hint="eastAsia"/>
+        </w:rPr>
+        <w:t>叫</w:t>
+      </w:r>
+      <w:r>
+        <w:rPr>
+          <w:rFonts w:ascii="Calibri" w:eastAsia="微软雅黑" w:hAnsi="Calibri" w:hint="eastAsia"/>
+          <w:b/>
+          <w:bCs/>
+        </w:rPr>
+        <w:t>目的</w:t>
+      </w:r>
+      <w:proofErr w:type="gramEnd"/>
+      <w:r>
+        <w:rPr>
+          <w:rFonts w:ascii="Calibri" w:eastAsia="微软雅黑" w:hAnsi="Calibri" w:hint="eastAsia"/>
+          <w:b/>
+          <w:bCs/>
+        </w:rPr>
+        <w:t>端口</w:t>
       </w:r>
       <w:r>
         <w:rPr>
@@ -50888,13 +53323,45 @@
           <w:b/>
           <w:bCs/>
         </w:rPr>
-        <w:t>告诉目的端这个报文要请求服务类型</w:t>
-      </w:r>
-      <w:r>
-        <w:rPr>
-          <w:rFonts w:ascii="Calibri" w:eastAsia="微软雅黑" w:hAnsi="Calibri" w:hint="eastAsia"/>
-        </w:rPr>
-        <w:t>。当目的端服务（端口）不存在时，协议栈会向源发送一个</w:t>
+        <w:t>告诉目的</w:t>
+      </w:r>
+      <w:proofErr w:type="gramStart"/>
+      <w:r>
+        <w:rPr>
+          <w:rFonts w:ascii="Calibri" w:eastAsia="微软雅黑" w:hAnsi="Calibri" w:hint="eastAsia"/>
+          <w:b/>
+          <w:bCs/>
+        </w:rPr>
+        <w:t>端这个</w:t>
+      </w:r>
+      <w:proofErr w:type="gramEnd"/>
+      <w:r>
+        <w:rPr>
+          <w:rFonts w:ascii="Calibri" w:eastAsia="微软雅黑" w:hAnsi="Calibri" w:hint="eastAsia"/>
+          <w:b/>
+          <w:bCs/>
+        </w:rPr>
+        <w:t>报文要请求服务类型</w:t>
+      </w:r>
+      <w:r>
+        <w:rPr>
+          <w:rFonts w:ascii="Calibri" w:eastAsia="微软雅黑" w:hAnsi="Calibri" w:hint="eastAsia"/>
+        </w:rPr>
+        <w:t>。当目的端服务（端口）不存在时，协议</w:t>
+      </w:r>
+      <w:proofErr w:type="gramStart"/>
+      <w:r>
+        <w:rPr>
+          <w:rFonts w:ascii="Calibri" w:eastAsia="微软雅黑" w:hAnsi="Calibri" w:hint="eastAsia"/>
+        </w:rPr>
+        <w:t>栈会向源发送</w:t>
+      </w:r>
+      <w:proofErr w:type="gramEnd"/>
+      <w:r>
+        <w:rPr>
+          <w:rFonts w:ascii="Calibri" w:eastAsia="微软雅黑" w:hAnsi="Calibri" w:hint="eastAsia"/>
+        </w:rPr>
+        <w:t>一个</w:t>
       </w:r>
       <w:r>
         <w:rPr>
@@ -50953,12 +53420,21 @@
           <w:rFonts w:ascii="Calibri" w:eastAsia="微软雅黑" w:hAnsi="Calibri"/>
         </w:rPr>
       </w:pPr>
-      <w:r>
-        <w:rPr>
-          <w:rFonts w:ascii="Calibri" w:eastAsia="微软雅黑" w:hAnsi="Calibri" w:hint="eastAsia"/>
-        </w:rPr>
-        <w:t>源持续向目的发送</w:t>
-      </w:r>
+      <w:proofErr w:type="gramStart"/>
+      <w:r>
+        <w:rPr>
+          <w:rFonts w:ascii="Calibri" w:eastAsia="微软雅黑" w:hAnsi="Calibri" w:hint="eastAsia"/>
+        </w:rPr>
+        <w:t>源持续</w:t>
+      </w:r>
+      <w:proofErr w:type="gramEnd"/>
+      <w:r>
+        <w:rPr>
+          <w:rFonts w:ascii="Calibri" w:eastAsia="微软雅黑" w:hAnsi="Calibri" w:hint="eastAsia"/>
+        </w:rPr>
+        <w:t>向目的发送</w:t>
+      </w:r>
+      <w:proofErr w:type="gramStart"/>
       <w:r>
         <w:rPr>
           <w:rFonts w:ascii="Calibri" w:eastAsia="微软雅黑" w:hAnsi="Calibri"/>
@@ -50969,7 +53445,14 @@
         <w:rPr>
           <w:rFonts w:ascii="Calibri" w:eastAsia="微软雅黑" w:hAnsi="Calibri" w:hint="eastAsia"/>
         </w:rPr>
-        <w:t>递增的</w:t>
+        <w:t>递增</w:t>
+      </w:r>
+      <w:proofErr w:type="gramEnd"/>
+      <w:r>
+        <w:rPr>
+          <w:rFonts w:ascii="Calibri" w:eastAsia="微软雅黑" w:hAnsi="Calibri" w:hint="eastAsia"/>
+        </w:rPr>
+        <w:t>的</w:t>
       </w:r>
       <w:r>
         <w:rPr>
@@ -51695,8 +54178,16 @@
         <w:rPr>
           <w:rFonts w:ascii="Calibri" w:eastAsia="微软雅黑" w:hAnsi="Calibri" w:hint="eastAsia"/>
         </w:rPr>
-        <w:t>地址、超网</w:t>
-      </w:r>
+        <w:t>地址、</w:t>
+      </w:r>
+      <w:proofErr w:type="gramStart"/>
+      <w:r>
+        <w:rPr>
+          <w:rFonts w:ascii="Calibri" w:eastAsia="微软雅黑" w:hAnsi="Calibri" w:hint="eastAsia"/>
+        </w:rPr>
+        <w:t>超网</w:t>
+      </w:r>
+      <w:proofErr w:type="gramEnd"/>
       <w:r>
         <w:rPr>
           <w:rFonts w:ascii="Calibri" w:eastAsia="微软雅黑" w:hAnsi="Calibri" w:hint="eastAsia"/>
@@ -51882,8 +54373,16 @@
         <w:rPr>
           <w:rFonts w:ascii="Calibri" w:eastAsia="微软雅黑" w:hAnsi="Calibri" w:hint="eastAsia"/>
         </w:rPr>
-        <w:t>就是是</w:t>
-      </w:r>
+        <w:t>就是</w:t>
+      </w:r>
+      <w:proofErr w:type="gramStart"/>
+      <w:r>
+        <w:rPr>
+          <w:rFonts w:ascii="Calibri" w:eastAsia="微软雅黑" w:hAnsi="Calibri" w:hint="eastAsia"/>
+        </w:rPr>
+        <w:t>是</w:t>
+      </w:r>
+      <w:proofErr w:type="gramEnd"/>
       <w:r>
         <w:rPr>
           <w:rFonts w:ascii="Calibri" w:eastAsia="微软雅黑" w:hAnsi="Calibri" w:hint="eastAsia"/>
@@ -52741,7 +55240,21 @@
         <w:rPr>
           <w:rFonts w:ascii="Calibri" w:eastAsia="微软雅黑" w:hAnsi="Calibri" w:hint="eastAsia"/>
         </w:rPr>
-        <w:t>在本层相关协议的数据单元中。在低层，</w:t>
+        <w:t>在本</w:t>
+      </w:r>
+      <w:proofErr w:type="gramStart"/>
+      <w:r>
+        <w:rPr>
+          <w:rFonts w:ascii="Calibri" w:eastAsia="微软雅黑" w:hAnsi="Calibri" w:hint="eastAsia"/>
+        </w:rPr>
+        <w:t>层相关</w:t>
+      </w:r>
+      <w:proofErr w:type="gramEnd"/>
+      <w:r>
+        <w:rPr>
+          <w:rFonts w:ascii="Calibri" w:eastAsia="微软雅黑" w:hAnsi="Calibri" w:hint="eastAsia"/>
+        </w:rPr>
+        <w:t>协议的数据单元中。在低层，</w:t>
       </w:r>
       <w:r>
         <w:rPr>
@@ -53268,8 +55781,18 @@
           <w:b/>
           <w:bCs/>
         </w:rPr>
-        <w:t>将该报文发回给源主机</w:t>
-      </w:r>
+        <w:t>将该报文</w:t>
+      </w:r>
+      <w:proofErr w:type="gramStart"/>
+      <w:r>
+        <w:rPr>
+          <w:rFonts w:ascii="Calibri" w:eastAsia="微软雅黑" w:hAnsi="Calibri" w:hint="eastAsia"/>
+          <w:b/>
+          <w:bCs/>
+        </w:rPr>
+        <w:t>发回给源主机</w:t>
+      </w:r>
+      <w:proofErr w:type="gramEnd"/>
       <w:r>
         <w:rPr>
           <w:rFonts w:ascii="Calibri" w:eastAsia="微软雅黑" w:hAnsi="Calibri" w:hint="eastAsia"/>
@@ -53508,8 +56031,16 @@
         <w:rPr>
           <w:rFonts w:ascii="Calibri" w:eastAsia="微软雅黑" w:hAnsi="Calibri" w:hint="eastAsia"/>
         </w:rPr>
-        <w:t>将若干台具有</w:t>
-      </w:r>
+        <w:t>将若干</w:t>
+      </w:r>
+      <w:proofErr w:type="gramStart"/>
+      <w:r>
+        <w:rPr>
+          <w:rFonts w:ascii="Calibri" w:eastAsia="微软雅黑" w:hAnsi="Calibri" w:hint="eastAsia"/>
+        </w:rPr>
+        <w:t>台具有</w:t>
+      </w:r>
+      <w:proofErr w:type="gramEnd"/>
       <w:r>
         <w:rPr>
           <w:rFonts w:ascii="Calibri" w:eastAsia="微软雅黑" w:hAnsi="Calibri" w:hint="eastAsia"/>
@@ -55141,7 +57672,21 @@
         <w:rPr>
           <w:rFonts w:ascii="Calibri" w:eastAsia="微软雅黑" w:hAnsi="Calibri" w:hint="eastAsia"/>
         </w:rPr>
-        <w:t>信号具有的频带宽度，单位是赫（或千赫、兆赫、吉赫等）。</w:t>
+        <w:t>信号具有的频带宽度，单位是</w:t>
+      </w:r>
+      <w:proofErr w:type="gramStart"/>
+      <w:r>
+        <w:rPr>
+          <w:rFonts w:ascii="Calibri" w:eastAsia="微软雅黑" w:hAnsi="Calibri" w:hint="eastAsia"/>
+        </w:rPr>
+        <w:t>赫</w:t>
+      </w:r>
+      <w:proofErr w:type="gramEnd"/>
+      <w:r>
+        <w:rPr>
+          <w:rFonts w:ascii="Calibri" w:eastAsia="微软雅黑" w:hAnsi="Calibri" w:hint="eastAsia"/>
+        </w:rPr>
+        <w:t>（或千赫、兆赫、吉赫等）。</w:t>
       </w:r>
     </w:p>
     <w:p>
@@ -55151,6 +57696,7 @@
           <w:rFonts w:ascii="Calibri" w:eastAsia="微软雅黑" w:hAnsi="Calibri"/>
         </w:rPr>
       </w:pPr>
+      <w:proofErr w:type="gramStart"/>
       <w:r>
         <w:rPr>
           <w:rFonts w:ascii="Calibri" w:eastAsia="微软雅黑" w:hAnsi="Calibri" w:hint="eastAsia"/>
@@ -55163,7 +57709,14 @@
         <w:rPr>
           <w:rFonts w:ascii="Calibri" w:eastAsia="微软雅黑" w:hAnsi="Calibri" w:hint="eastAsia"/>
         </w:rPr>
-        <w:t>数字信道所能传送的“最高数据率”的同义语，单位是“比特每秒”，或</w:t>
+        <w:t>数字</w:t>
+      </w:r>
+      <w:proofErr w:type="gramEnd"/>
+      <w:r>
+        <w:rPr>
+          <w:rFonts w:ascii="Calibri" w:eastAsia="微软雅黑" w:hAnsi="Calibri" w:hint="eastAsia"/>
+        </w:rPr>
+        <w:t>信道所能传送的“最高数据率”的同义语，单位是“比特每秒”，或</w:t>
       </w:r>
       <w:r>
         <w:rPr>
@@ -55500,7 +58053,21 @@
         <w:rPr>
           <w:rFonts w:ascii="Calibri" w:eastAsia="微软雅黑" w:hAnsi="Calibri" w:hint="eastAsia"/>
         </w:rPr>
-        <w:t>吞吐量更经常地用于对现实世界中的网络的一种测量，以便知道实际上到底有多少数据量能够通过网络。</w:t>
+        <w:t>吞吐量更经常地用于对现实世界中的网络的一种测量，以便知道实际上到底有多少数据</w:t>
+      </w:r>
+      <w:proofErr w:type="gramStart"/>
+      <w:r>
+        <w:rPr>
+          <w:rFonts w:ascii="Calibri" w:eastAsia="微软雅黑" w:hAnsi="Calibri" w:hint="eastAsia"/>
+        </w:rPr>
+        <w:t>量能够</w:t>
+      </w:r>
+      <w:proofErr w:type="gramEnd"/>
+      <w:r>
+        <w:rPr>
+          <w:rFonts w:ascii="Calibri" w:eastAsia="微软雅黑" w:hAnsi="Calibri" w:hint="eastAsia"/>
+        </w:rPr>
+        <w:t>通过网络。</w:t>
       </w:r>
     </w:p>
     <w:p>
@@ -56769,7 +59336,7 @@
 </file>
 
 <file path=word/endnotes.xml><?xml version="1.0" encoding="utf-8"?>
-<w:endnotes xmlns:wpc="http://schemas.microsoft.com/office/word/2010/wordprocessingCanvas" xmlns:cx="http://schemas.microsoft.com/office/drawing/2014/chartex" xmlns:cx1="http://schemas.microsoft.com/office/drawing/2015/9/8/chartex" xmlns:cx2="http://schemas.microsoft.com/office/drawing/2015/10/21/chartex" xmlns:cx3="http://schemas.microsoft.com/office/drawing/2016/5/9/chartex" xmlns:cx4="http://schemas.microsoft.com/office/drawing/2016/5/10/chartex" xmlns:cx5="http://schemas.microsoft.com/office/drawing/2016/5/11/chartex" xmlns:cx6="http://schemas.microsoft.com/office/drawing/2016/5/12/chartex" xmlns:cx7="http://schemas.microsoft.com/office/drawing/2016/5/13/chartex" xmlns:cx8="http://schemas.microsoft.com/office/drawing/2016/5/14/chartex" xmlns:mc="http://schemas.openxmlformats.org/markup-compatibility/2006" xmlns:aink="http://schemas.microsoft.com/office/drawing/2016/ink" xmlns:am3d="http://schemas.microsoft.com/office/drawing/2017/model3d" xmlns:o="urn:schemas-microsoft-com:office:office" xmlns:oel="http://schemas.microsoft.com/office/2019/extlst" xmlns:r="http://schemas.openxmlformats.org/officeDocument/2006/relationships" xmlns:m="http://schemas.openxmlformats.org/officeDocument/2006/math" xmlns:v="urn:schemas-microsoft-com:vml" xmlns:wp14="http://schemas.microsoft.com/office/word/2010/wordprocessingDrawing" xmlns:wp="http://schemas.openxmlformats.org/drawingml/2006/wordprocessingDrawing" xmlns:w10="urn:schemas-microsoft-com:office:word" xmlns:w="http://schemas.openxmlformats.org/wordprocessingml/2006/main" xmlns:w14="http://schemas.microsoft.com/office/word/2010/wordml" xmlns:w15="http://schemas.microsoft.com/office/word/2012/wordml" xmlns:w16cex="http://schemas.microsoft.com/office/word/2018/wordml/cex" xmlns:w16cid="http://schemas.microsoft.com/office/word/2016/wordml/cid" xmlns:w16="http://schemas.microsoft.com/office/word/2018/wordml" xmlns:w16du="http://schemas.microsoft.com/office/word/2023/wordml/word16du" xmlns:w16sdtdh="http://schemas.microsoft.com/office/word/2020/wordml/sdtdatahash" xmlns:w16se="http://schemas.microsoft.com/office/word/2015/wordml/symex" xmlns:wpg="http://schemas.microsoft.com/office/word/2010/wordprocessingGroup" xmlns:wpi="http://schemas.microsoft.com/office/word/2010/wordprocessingInk" xmlns:wne="http://schemas.microsoft.com/office/word/2006/wordml" xmlns:wps="http://schemas.microsoft.com/office/word/2010/wordprocessingShape" mc:Ignorable="w14 w15 w16se w16cid w16 w16cex w16sdtdh w16du wp14">
+<w:endnotes xmlns:wpc="http://schemas.microsoft.com/office/word/2010/wordprocessingCanvas" xmlns:cx="http://schemas.microsoft.com/office/drawing/2014/chartex" xmlns:cx1="http://schemas.microsoft.com/office/drawing/2015/9/8/chartex" xmlns:cx2="http://schemas.microsoft.com/office/drawing/2015/10/21/chartex" xmlns:cx3="http://schemas.microsoft.com/office/drawing/2016/5/9/chartex" xmlns:cx4="http://schemas.microsoft.com/office/drawing/2016/5/10/chartex" xmlns:cx5="http://schemas.microsoft.com/office/drawing/2016/5/11/chartex" xmlns:cx6="http://schemas.microsoft.com/office/drawing/2016/5/12/chartex" xmlns:cx7="http://schemas.microsoft.com/office/drawing/2016/5/13/chartex" xmlns:cx8="http://schemas.microsoft.com/office/drawing/2016/5/14/chartex" xmlns:mc="http://schemas.openxmlformats.org/markup-compatibility/2006" xmlns:aink="http://schemas.microsoft.com/office/drawing/2016/ink" xmlns:am3d="http://schemas.microsoft.com/office/drawing/2017/model3d" xmlns:o="urn:schemas-microsoft-com:office:office" xmlns:oel="http://schemas.microsoft.com/office/2019/extlst" xmlns:r="http://schemas.openxmlformats.org/officeDocument/2006/relationships" xmlns:m="http://schemas.openxmlformats.org/officeDocument/2006/math" xmlns:v="urn:schemas-microsoft-com:vml" xmlns:wp14="http://schemas.microsoft.com/office/word/2010/wordprocessingDrawing" xmlns:wp="http://schemas.openxmlformats.org/drawingml/2006/wordprocessingDrawing" xmlns:w10="urn:schemas-microsoft-com:office:word" xmlns:w="http://schemas.openxmlformats.org/wordprocessingml/2006/main" xmlns:w14="http://schemas.microsoft.com/office/word/2010/wordml" xmlns:w15="http://schemas.microsoft.com/office/word/2012/wordml" xmlns:w16cex="http://schemas.microsoft.com/office/word/2018/wordml/cex" xmlns:w16cid="http://schemas.microsoft.com/office/word/2016/wordml/cid" xmlns:w16="http://schemas.microsoft.com/office/word/2018/wordml" xmlns:w16du="http://schemas.microsoft.com/office/word/2023/wordml/word16du" xmlns:w16sdtdh="http://schemas.microsoft.com/office/word/2020/wordml/sdtdatahash" xmlns:w16sdtfl="http://schemas.microsoft.com/office/word/2024/wordml/sdtformatlock" xmlns:w16se="http://schemas.microsoft.com/office/word/2015/wordml/symex" xmlns:wpg="http://schemas.microsoft.com/office/word/2010/wordprocessingGroup" xmlns:wpi="http://schemas.microsoft.com/office/word/2010/wordprocessingInk" xmlns:wne="http://schemas.microsoft.com/office/word/2006/wordml" xmlns:wps="http://schemas.microsoft.com/office/word/2010/wordprocessingShape" mc:Ignorable="w14 w15 w16se w16cid w16 w16cex w16sdtdh w16sdtfl w16du wp14">
   <w:endnote w:type="separator" w:id="-1">
     <w:p>
       <w:r>
@@ -56788,7 +59355,7 @@
 </file>
 
 <file path=word/footnotes.xml><?xml version="1.0" encoding="utf-8"?>
-<w:footnotes xmlns:wpc="http://schemas.microsoft.com/office/word/2010/wordprocessingCanvas" xmlns:cx="http://schemas.microsoft.com/office/drawing/2014/chartex" xmlns:cx1="http://schemas.microsoft.com/office/drawing/2015/9/8/chartex" xmlns:cx2="http://schemas.microsoft.com/office/drawing/2015/10/21/chartex" xmlns:cx3="http://schemas.microsoft.com/office/drawing/2016/5/9/chartex" xmlns:cx4="http://schemas.microsoft.com/office/drawing/2016/5/10/chartex" xmlns:cx5="http://schemas.microsoft.com/office/drawing/2016/5/11/chartex" xmlns:cx6="http://schemas.microsoft.com/office/drawing/2016/5/12/chartex" xmlns:cx7="http://schemas.microsoft.com/office/drawing/2016/5/13/chartex" xmlns:cx8="http://schemas.microsoft.com/office/drawing/2016/5/14/chartex" xmlns:mc="http://schemas.openxmlformats.org/markup-compatibility/2006" xmlns:aink="http://schemas.microsoft.com/office/drawing/2016/ink" xmlns:am3d="http://schemas.microsoft.com/office/drawing/2017/model3d" xmlns:o="urn:schemas-microsoft-com:office:office" xmlns:oel="http://schemas.microsoft.com/office/2019/extlst" xmlns:r="http://schemas.openxmlformats.org/officeDocument/2006/relationships" xmlns:m="http://schemas.openxmlformats.org/officeDocument/2006/math" xmlns:v="urn:schemas-microsoft-com:vml" xmlns:wp14="http://schemas.microsoft.com/office/word/2010/wordprocessingDrawing" xmlns:wp="http://schemas.openxmlformats.org/drawingml/2006/wordprocessingDrawing" xmlns:w10="urn:schemas-microsoft-com:office:word" xmlns:w="http://schemas.openxmlformats.org/wordprocessingml/2006/main" xmlns:w14="http://schemas.microsoft.com/office/word/2010/wordml" xmlns:w15="http://schemas.microsoft.com/office/word/2012/wordml" xmlns:w16cex="http://schemas.microsoft.com/office/word/2018/wordml/cex" xmlns:w16cid="http://schemas.microsoft.com/office/word/2016/wordml/cid" xmlns:w16="http://schemas.microsoft.com/office/word/2018/wordml" xmlns:w16du="http://schemas.microsoft.com/office/word/2023/wordml/word16du" xmlns:w16sdtdh="http://schemas.microsoft.com/office/word/2020/wordml/sdtdatahash" xmlns:w16se="http://schemas.microsoft.com/office/word/2015/wordml/symex" xmlns:wpg="http://schemas.microsoft.com/office/word/2010/wordprocessingGroup" xmlns:wpi="http://schemas.microsoft.com/office/word/2010/wordprocessingInk" xmlns:wne="http://schemas.microsoft.com/office/word/2006/wordml" xmlns:wps="http://schemas.microsoft.com/office/word/2010/wordprocessingShape" mc:Ignorable="w14 w15 w16se w16cid w16 w16cex w16sdtdh w16du wp14">
+<w:footnotes xmlns:wpc="http://schemas.microsoft.com/office/word/2010/wordprocessingCanvas" xmlns:cx="http://schemas.microsoft.com/office/drawing/2014/chartex" xmlns:cx1="http://schemas.microsoft.com/office/drawing/2015/9/8/chartex" xmlns:cx2="http://schemas.microsoft.com/office/drawing/2015/10/21/chartex" xmlns:cx3="http://schemas.microsoft.com/office/drawing/2016/5/9/chartex" xmlns:cx4="http://schemas.microsoft.com/office/drawing/2016/5/10/chartex" xmlns:cx5="http://schemas.microsoft.com/office/drawing/2016/5/11/chartex" xmlns:cx6="http://schemas.microsoft.com/office/drawing/2016/5/12/chartex" xmlns:cx7="http://schemas.microsoft.com/office/drawing/2016/5/13/chartex" xmlns:cx8="http://schemas.microsoft.com/office/drawing/2016/5/14/chartex" xmlns:mc="http://schemas.openxmlformats.org/markup-compatibility/2006" xmlns:aink="http://schemas.microsoft.com/office/drawing/2016/ink" xmlns:am3d="http://schemas.microsoft.com/office/drawing/2017/model3d" xmlns:o="urn:schemas-microsoft-com:office:office" xmlns:oel="http://schemas.microsoft.com/office/2019/extlst" xmlns:r="http://schemas.openxmlformats.org/officeDocument/2006/relationships" xmlns:m="http://schemas.openxmlformats.org/officeDocument/2006/math" xmlns:v="urn:schemas-microsoft-com:vml" xmlns:wp14="http://schemas.microsoft.com/office/word/2010/wordprocessingDrawing" xmlns:wp="http://schemas.openxmlformats.org/drawingml/2006/wordprocessingDrawing" xmlns:w10="urn:schemas-microsoft-com:office:word" xmlns:w="http://schemas.openxmlformats.org/wordprocessingml/2006/main" xmlns:w14="http://schemas.microsoft.com/office/word/2010/wordml" xmlns:w15="http://schemas.microsoft.com/office/word/2012/wordml" xmlns:w16cex="http://schemas.microsoft.com/office/word/2018/wordml/cex" xmlns:w16cid="http://schemas.microsoft.com/office/word/2016/wordml/cid" xmlns:w16="http://schemas.microsoft.com/office/word/2018/wordml" xmlns:w16du="http://schemas.microsoft.com/office/word/2023/wordml/word16du" xmlns:w16sdtdh="http://schemas.microsoft.com/office/word/2020/wordml/sdtdatahash" xmlns:w16sdtfl="http://schemas.microsoft.com/office/word/2024/wordml/sdtformatlock" xmlns:w16se="http://schemas.microsoft.com/office/word/2015/wordml/symex" xmlns:wpg="http://schemas.microsoft.com/office/word/2010/wordprocessingGroup" xmlns:wpi="http://schemas.microsoft.com/office/word/2010/wordprocessingInk" xmlns:wne="http://schemas.microsoft.com/office/word/2006/wordml" xmlns:wps="http://schemas.microsoft.com/office/word/2010/wordprocessingShape" mc:Ignorable="w14 w15 w16se w16cid w16 w16cex w16sdtdh w16sdtfl w16du wp14">
   <w:footnote w:type="separator" w:id="-1">
     <w:p>
       <w:r>
@@ -56807,7 +59374,7 @@
 </file>
 
 <file path=word/numbering.xml><?xml version="1.0" encoding="utf-8"?>
-<w:numbering xmlns:wpc="http://schemas.microsoft.com/office/word/2010/wordprocessingCanvas" xmlns:cx="http://schemas.microsoft.com/office/drawing/2014/chartex" xmlns:cx1="http://schemas.microsoft.com/office/drawing/2015/9/8/chartex" xmlns:cx2="http://schemas.microsoft.com/office/drawing/2015/10/21/chartex" xmlns:cx3="http://schemas.microsoft.com/office/drawing/2016/5/9/chartex" xmlns:cx4="http://schemas.microsoft.com/office/drawing/2016/5/10/chartex" xmlns:cx5="http://schemas.microsoft.com/office/drawing/2016/5/11/chartex" xmlns:cx6="http://schemas.microsoft.com/office/drawing/2016/5/12/chartex" xmlns:cx7="http://schemas.microsoft.com/office/drawing/2016/5/13/chartex" xmlns:cx8="http://schemas.microsoft.com/office/drawing/2016/5/14/chartex" xmlns:mc="http://schemas.openxmlformats.org/markup-compatibility/2006" xmlns:aink="http://schemas.microsoft.com/office/drawing/2016/ink" xmlns:am3d="http://schemas.microsoft.com/office/drawing/2017/model3d" xmlns:o="urn:schemas-microsoft-com:office:office" xmlns:oel="http://schemas.microsoft.com/office/2019/extlst" xmlns:r="http://schemas.openxmlformats.org/officeDocument/2006/relationships" xmlns:m="http://schemas.openxmlformats.org/officeDocument/2006/math" xmlns:v="urn:schemas-microsoft-com:vml" xmlns:wp14="http://schemas.microsoft.com/office/word/2010/wordprocessingDrawing" xmlns:wp="http://schemas.openxmlformats.org/drawingml/2006/wordprocessingDrawing" xmlns:w10="urn:schemas-microsoft-com:office:word" xmlns:w="http://schemas.openxmlformats.org/wordprocessingml/2006/main" xmlns:w14="http://schemas.microsoft.com/office/word/2010/wordml" xmlns:w15="http://schemas.microsoft.com/office/word/2012/wordml" xmlns:w16cex="http://schemas.microsoft.com/office/word/2018/wordml/cex" xmlns:w16cid="http://schemas.microsoft.com/office/word/2016/wordml/cid" xmlns:w16="http://schemas.microsoft.com/office/word/2018/wordml" xmlns:w16du="http://schemas.microsoft.com/office/word/2023/wordml/word16du" xmlns:w16sdtdh="http://schemas.microsoft.com/office/word/2020/wordml/sdtdatahash" xmlns:w16se="http://schemas.microsoft.com/office/word/2015/wordml/symex" xmlns:wpg="http://schemas.microsoft.com/office/word/2010/wordprocessingGroup" xmlns:wpi="http://schemas.microsoft.com/office/word/2010/wordprocessingInk" xmlns:wne="http://schemas.microsoft.com/office/word/2006/wordml" xmlns:wps="http://schemas.microsoft.com/office/word/2010/wordprocessingShape" mc:Ignorable="w14 w15 w16se w16cid w16 w16cex w16sdtdh w16du wp14">
+<w:numbering xmlns:wpc="http://schemas.microsoft.com/office/word/2010/wordprocessingCanvas" xmlns:cx="http://schemas.microsoft.com/office/drawing/2014/chartex" xmlns:cx1="http://schemas.microsoft.com/office/drawing/2015/9/8/chartex" xmlns:cx2="http://schemas.microsoft.com/office/drawing/2015/10/21/chartex" xmlns:cx3="http://schemas.microsoft.com/office/drawing/2016/5/9/chartex" xmlns:cx4="http://schemas.microsoft.com/office/drawing/2016/5/10/chartex" xmlns:cx5="http://schemas.microsoft.com/office/drawing/2016/5/11/chartex" xmlns:cx6="http://schemas.microsoft.com/office/drawing/2016/5/12/chartex" xmlns:cx7="http://schemas.microsoft.com/office/drawing/2016/5/13/chartex" xmlns:cx8="http://schemas.microsoft.com/office/drawing/2016/5/14/chartex" xmlns:mc="http://schemas.openxmlformats.org/markup-compatibility/2006" xmlns:aink="http://schemas.microsoft.com/office/drawing/2016/ink" xmlns:am3d="http://schemas.microsoft.com/office/drawing/2017/model3d" xmlns:o="urn:schemas-microsoft-com:office:office" xmlns:oel="http://schemas.microsoft.com/office/2019/extlst" xmlns:r="http://schemas.openxmlformats.org/officeDocument/2006/relationships" xmlns:m="http://schemas.openxmlformats.org/officeDocument/2006/math" xmlns:v="urn:schemas-microsoft-com:vml" xmlns:wp14="http://schemas.microsoft.com/office/word/2010/wordprocessingDrawing" xmlns:wp="http://schemas.openxmlformats.org/drawingml/2006/wordprocessingDrawing" xmlns:w10="urn:schemas-microsoft-com:office:word" xmlns:w="http://schemas.openxmlformats.org/wordprocessingml/2006/main" xmlns:w14="http://schemas.microsoft.com/office/word/2010/wordml" xmlns:w15="http://schemas.microsoft.com/office/word/2012/wordml" xmlns:w16cex="http://schemas.microsoft.com/office/word/2018/wordml/cex" xmlns:w16cid="http://schemas.microsoft.com/office/word/2016/wordml/cid" xmlns:w16="http://schemas.microsoft.com/office/word/2018/wordml" xmlns:w16du="http://schemas.microsoft.com/office/word/2023/wordml/word16du" xmlns:w16sdtdh="http://schemas.microsoft.com/office/word/2020/wordml/sdtdatahash" xmlns:w16sdtfl="http://schemas.microsoft.com/office/word/2024/wordml/sdtformatlock" xmlns:w16se="http://schemas.microsoft.com/office/word/2015/wordml/symex" xmlns:wpg="http://schemas.microsoft.com/office/word/2010/wordprocessingGroup" xmlns:wpi="http://schemas.microsoft.com/office/word/2010/wordprocessingInk" xmlns:wne="http://schemas.microsoft.com/office/word/2006/wordml" xmlns:wps="http://schemas.microsoft.com/office/word/2010/wordprocessingShape" mc:Ignorable="w14 w15 w16se w16cid w16 w16cex w16sdtdh w16sdtfl w16du wp14">
   <w:abstractNum w:abstractNumId="0" w15:restartNumberingAfterBreak="0">
     <w:nsid w:val="05900D6A"/>
     <w:multiLevelType w:val="multilevel"/>
@@ -60779,7 +63346,7 @@
 </file>
 
 <file path=word/styles.xml><?xml version="1.0" encoding="utf-8"?>
-<w:styles xmlns:mc="http://schemas.openxmlformats.org/markup-compatibility/2006" xmlns:r="http://schemas.openxmlformats.org/officeDocument/2006/relationships" xmlns:w="http://schemas.openxmlformats.org/wordprocessingml/2006/main" xmlns:w14="http://schemas.microsoft.com/office/word/2010/wordml" xmlns:w15="http://schemas.microsoft.com/office/word/2012/wordml" xmlns:w16cex="http://schemas.microsoft.com/office/word/2018/wordml/cex" xmlns:w16cid="http://schemas.microsoft.com/office/word/2016/wordml/cid" xmlns:w16="http://schemas.microsoft.com/office/word/2018/wordml" xmlns:w16du="http://schemas.microsoft.com/office/word/2023/wordml/word16du" xmlns:w16sdtdh="http://schemas.microsoft.com/office/word/2020/wordml/sdtdatahash" xmlns:w16se="http://schemas.microsoft.com/office/word/2015/wordml/symex" mc:Ignorable="w14 w15 w16se w16cid w16 w16cex w16sdtdh w16du">
+<w:styles xmlns:mc="http://schemas.openxmlformats.org/markup-compatibility/2006" xmlns:r="http://schemas.openxmlformats.org/officeDocument/2006/relationships" xmlns:w="http://schemas.openxmlformats.org/wordprocessingml/2006/main" xmlns:w14="http://schemas.microsoft.com/office/word/2010/wordml" xmlns:w15="http://schemas.microsoft.com/office/word/2012/wordml" xmlns:w16cex="http://schemas.microsoft.com/office/word/2018/wordml/cex" xmlns:w16cid="http://schemas.microsoft.com/office/word/2016/wordml/cid" xmlns:w16="http://schemas.microsoft.com/office/word/2018/wordml" xmlns:w16du="http://schemas.microsoft.com/office/word/2023/wordml/word16du" xmlns:w16sdtdh="http://schemas.microsoft.com/office/word/2020/wordml/sdtdatahash" xmlns:w16sdtfl="http://schemas.microsoft.com/office/word/2024/wordml/sdtformatlock" xmlns:w16se="http://schemas.microsoft.com/office/word/2015/wordml/symex" mc:Ignorable="w14 w15 w16se w16cid w16 w16cex w16sdtdh w16sdtfl w16du">
   <w:docDefaults>
     <w:rPrDefault>
       <w:rPr>

--- a/面试/4_小记 计算机网络.docx
+++ b/面试/4_小记 计算机网络.docx
@@ -220,52 +220,221 @@
       <w:pPr>
         <w:pStyle w:val="af9"/>
         <w:widowControl/>
-        <w:numPr>
-          <w:ilvl w:val="0"/>
-          <w:numId w:val="26"/>
-        </w:numPr>
-        <w:ind w:firstLineChars="0"/>
+        <w:ind w:left="440" w:firstLineChars="0" w:firstLine="0"/>
         <w:jc w:val="left"/>
-      </w:pPr>
-      <w:r>
-        <w:rPr>
-          <w:b/>
-          <w:bCs/>
-        </w:rPr>
-        <w:t>OPTIONS</w:t>
-      </w:r>
-      <w:r>
-        <w:t>：用于查询某个资源</w:t>
-      </w:r>
-      <w:r>
-        <w:rPr>
+        <w:rPr>
+          <w:rFonts w:hint="eastAsia"/>
+        </w:rPr>
+      </w:pPr>
+      <w:r>
+        <w:rPr>
+          <w:rFonts w:hint="eastAsia"/>
+        </w:rPr>
+        <w:t xml:space="preserve">HEAD </w:t>
+      </w:r>
+      <w:r>
+        <w:rPr>
+          <w:rFonts w:hint="eastAsia"/>
+        </w:rPr>
+        <w:t>方法就好像你</w:t>
+      </w:r>
+      <w:r>
+        <w:rPr>
+          <w:rFonts w:hint="eastAsia"/>
           <w:highlight w:val="yellow"/>
         </w:rPr>
-        <w:t>支持的</w:t>
-      </w:r>
-      <w:r>
-        <w:rPr>
+        <w:t>去商店问店员某个商品的情况，但是你只关心商品的一些基本信息，比如价格标签、生产日期等</w:t>
+      </w:r>
+      <w:r>
+        <w:rPr>
+          <w:rFonts w:hint="eastAsia"/>
+        </w:rPr>
+        <w:t>，而不想要把商品本身拿回家看。</w:t>
+      </w:r>
+      <w:r>
+        <w:br/>
+      </w:r>
+      <w:r>
+        <w:rPr>
+          <w:rFonts w:hint="eastAsia"/>
+        </w:rPr>
+        <w:t>当你想检查一个网页是否更新了，但又不想把整个网页内容都下载下来看时，就可以用</w:t>
+      </w:r>
+      <w:r>
+        <w:rPr>
+          <w:rFonts w:hint="eastAsia"/>
+        </w:rPr>
+        <w:t xml:space="preserve"> HEAD </w:t>
+      </w:r>
+      <w:r>
+        <w:rPr>
+          <w:rFonts w:hint="eastAsia"/>
+        </w:rPr>
+        <w:t>方法。浏览器或者一些工具</w:t>
+      </w:r>
+      <w:r>
+        <w:rPr>
+          <w:rFonts w:hint="eastAsia"/>
           <w:highlight w:val="yellow"/>
         </w:rPr>
-        <w:t>HTTP</w:t>
-      </w:r>
-      <w:r>
-        <w:rPr>
+        <w:t>发送一个</w:t>
+      </w:r>
+      <w:r>
+        <w:rPr>
+          <w:rFonts w:hint="eastAsia"/>
           <w:highlight w:val="yellow"/>
         </w:rPr>
-        <w:t>方法</w:t>
-      </w:r>
-      <w:r>
-        <w:t>，通常用于</w:t>
-      </w:r>
-      <w:r>
-        <w:rPr>
+        <w:t xml:space="preserve"> HEAD </w:t>
+      </w:r>
+      <w:r>
+        <w:rPr>
+          <w:rFonts w:hint="eastAsia"/>
           <w:highlight w:val="yellow"/>
         </w:rPr>
-        <w:t>跨域请求的预检请求</w:t>
-      </w:r>
-      <w:r>
-        <w:t>。</w:t>
+        <w:t>请求</w:t>
+      </w:r>
+      <w:r>
+        <w:rPr>
+          <w:rFonts w:hint="eastAsia"/>
+        </w:rPr>
+        <w:t>到服务器，服务器就会</w:t>
+      </w:r>
+      <w:r>
+        <w:rPr>
+          <w:rFonts w:hint="eastAsia"/>
+          <w:highlight w:val="yellow"/>
+        </w:rPr>
+        <w:t>只返回响应头信息</w:t>
+      </w:r>
+      <w:r>
+        <w:rPr>
+          <w:rFonts w:hint="eastAsia"/>
+        </w:rPr>
+        <w:t>。通过查看响应头中的</w:t>
+      </w:r>
+      <w:r>
+        <w:rPr>
+          <w:rFonts w:hint="eastAsia"/>
+        </w:rPr>
+        <w:t xml:space="preserve"> </w:t>
+      </w:r>
+      <w:r>
+        <w:rPr>
+          <w:rFonts w:hint="eastAsia"/>
+          <w:highlight w:val="yellow"/>
+        </w:rPr>
+        <w:t>“</w:t>
+      </w:r>
+      <w:r>
+        <w:rPr>
+          <w:rFonts w:hint="eastAsia"/>
+          <w:highlight w:val="yellow"/>
+        </w:rPr>
+        <w:t>Last-Modified</w:t>
+      </w:r>
+      <w:r>
+        <w:rPr>
+          <w:rFonts w:hint="eastAsia"/>
+          <w:highlight w:val="yellow"/>
+        </w:rPr>
+        <w:t>”</w:t>
+      </w:r>
+      <w:r>
+        <w:rPr>
+          <w:rFonts w:hint="eastAsia"/>
+        </w:rPr>
+        <w:t xml:space="preserve"> </w:t>
+      </w:r>
+      <w:r>
+        <w:rPr>
+          <w:rFonts w:hint="eastAsia"/>
+        </w:rPr>
+        <w:t>字段，就能知道这个网页最后修改的时间，以此</w:t>
+      </w:r>
+      <w:r>
+        <w:rPr>
+          <w:rFonts w:hint="eastAsia"/>
+          <w:highlight w:val="yellow"/>
+        </w:rPr>
+        <w:t>判断是否有更新</w:t>
+      </w:r>
+      <w:r>
+        <w:rPr>
+          <w:rFonts w:hint="eastAsia"/>
+        </w:rPr>
+        <w:t>。如果缓存里有这个网页，还可以根据响应头中的缓存相关字段，比如</w:t>
+      </w:r>
+      <w:r>
+        <w:rPr>
+          <w:rFonts w:hint="eastAsia"/>
+        </w:rPr>
+        <w:t xml:space="preserve"> </w:t>
+      </w:r>
+      <w:r>
+        <w:rPr>
+          <w:rFonts w:hint="eastAsia"/>
+          <w:highlight w:val="yellow"/>
+        </w:rPr>
+        <w:t>“</w:t>
+      </w:r>
+      <w:r>
+        <w:rPr>
+          <w:rFonts w:hint="eastAsia"/>
+          <w:highlight w:val="yellow"/>
+        </w:rPr>
+        <w:t>Expires</w:t>
+      </w:r>
+      <w:r>
+        <w:rPr>
+          <w:rFonts w:hint="eastAsia"/>
+          <w:highlight w:val="yellow"/>
+        </w:rPr>
+        <w:t>”</w:t>
+      </w:r>
+      <w:r>
+        <w:rPr>
+          <w:rFonts w:hint="eastAsia"/>
+        </w:rPr>
+        <w:t xml:space="preserve"> </w:t>
+      </w:r>
+      <w:r>
+        <w:rPr>
+          <w:rFonts w:hint="eastAsia"/>
+        </w:rPr>
+        <w:t>或</w:t>
+      </w:r>
+      <w:r>
+        <w:rPr>
+          <w:rFonts w:hint="eastAsia"/>
+        </w:rPr>
+        <w:t xml:space="preserve"> </w:t>
+      </w:r>
+      <w:r>
+        <w:rPr>
+          <w:rFonts w:hint="eastAsia"/>
+          <w:highlight w:val="yellow"/>
+        </w:rPr>
+        <w:t>“</w:t>
+      </w:r>
+      <w:r>
+        <w:rPr>
+          <w:rFonts w:hint="eastAsia"/>
+          <w:highlight w:val="yellow"/>
+        </w:rPr>
+        <w:t>Cache-Control</w:t>
+      </w:r>
+      <w:r>
+        <w:rPr>
+          <w:rFonts w:hint="eastAsia"/>
+          <w:highlight w:val="yellow"/>
+        </w:rPr>
+        <w:t>”</w:t>
+      </w:r>
+      <w:r>
+        <w:rPr>
+          <w:rFonts w:hint="eastAsia"/>
+        </w:rPr>
+        <w:t>，来确定缓存是否还有效。</w:t>
       </w:r>
     </w:p>
     <w:p>
@@ -278,6 +447,393 @@
         </w:numPr>
         <w:ind w:firstLineChars="0"/>
         <w:jc w:val="left"/>
+        <w:rPr>
+          <w:rFonts w:hint="eastAsia"/>
+        </w:rPr>
+      </w:pPr>
+      <w:r>
+        <w:rPr>
+          <w:b/>
+          <w:bCs/>
+        </w:rPr>
+        <w:t>OPTIONS</w:t>
+      </w:r>
+      <w:r>
+        <w:t>：用于查询某个资源</w:t>
+      </w:r>
+      <w:r>
+        <w:rPr>
+          <w:highlight w:val="yellow"/>
+        </w:rPr>
+        <w:t>支持的</w:t>
+      </w:r>
+      <w:r>
+        <w:rPr>
+          <w:highlight w:val="yellow"/>
+        </w:rPr>
+        <w:t>HTTP</w:t>
+      </w:r>
+      <w:r>
+        <w:rPr>
+          <w:highlight w:val="yellow"/>
+        </w:rPr>
+        <w:t>方法</w:t>
+      </w:r>
+      <w:r>
+        <w:t>，通常用于</w:t>
+      </w:r>
+      <w:r>
+        <w:rPr>
+          <w:highlight w:val="yellow"/>
+        </w:rPr>
+        <w:t>跨域请求的预检请求</w:t>
+      </w:r>
+      <w:r>
+        <w:t>。</w:t>
+      </w:r>
+      <w:r>
+        <w:br/>
+      </w:r>
+      <w:r>
+        <w:rPr>
+          <w:rFonts w:hint="eastAsia"/>
+          <w:highlight w:val="yellow"/>
+        </w:rPr>
+        <w:t xml:space="preserve">OPTIONS </w:t>
+      </w:r>
+      <w:r>
+        <w:rPr>
+          <w:rFonts w:hint="eastAsia"/>
+          <w:highlight w:val="yellow"/>
+        </w:rPr>
+        <w:t>方法就好比你要去一个新的游乐场玩，但是不确定这个游乐场里的每个项目你能不能玩，于是你先去问工作人员每个项目都有什么要求，有哪些项目可以玩。</w:t>
+      </w:r>
+      <w:r>
+        <w:rPr>
+          <w:rFonts w:hint="eastAsia"/>
+        </w:rPr>
+        <w:t>在网络中，当你的浏览器要向一个</w:t>
+      </w:r>
+      <w:r>
+        <w:rPr>
+          <w:rFonts w:hint="eastAsia"/>
+          <w:highlight w:val="yellow"/>
+        </w:rPr>
+        <w:t>不同域名的服务器</w:t>
+      </w:r>
+      <w:r>
+        <w:rPr>
+          <w:rFonts w:hint="eastAsia"/>
+        </w:rPr>
+        <w:t>发送请求（比如从你的网站</w:t>
+      </w:r>
+      <w:r>
+        <w:rPr>
+          <w:rFonts w:hint="eastAsia"/>
+          <w:highlight w:val="yellow"/>
+        </w:rPr>
+        <w:t>请求另一个公司网站的数据</w:t>
+      </w:r>
+      <w:r>
+        <w:rPr>
+          <w:rFonts w:hint="eastAsia"/>
+        </w:rPr>
+        <w:t>，这就是跨域请求）时，它会先发送一个</w:t>
+      </w:r>
+      <w:r>
+        <w:rPr>
+          <w:rFonts w:hint="eastAsia"/>
+        </w:rPr>
+        <w:t xml:space="preserve"> OPTIONS </w:t>
+      </w:r>
+      <w:r>
+        <w:rPr>
+          <w:rFonts w:hint="eastAsia"/>
+        </w:rPr>
+        <w:t>请求，去问服务器这个资源支持哪些</w:t>
+      </w:r>
+      <w:r>
+        <w:rPr>
+          <w:rFonts w:hint="eastAsia"/>
+        </w:rPr>
+        <w:t xml:space="preserve"> HTTP </w:t>
+      </w:r>
+      <w:r>
+        <w:rPr>
+          <w:rFonts w:hint="eastAsia"/>
+        </w:rPr>
+        <w:t>方法，比如</w:t>
+      </w:r>
+      <w:r>
+        <w:rPr>
+          <w:rFonts w:hint="eastAsia"/>
+          <w:highlight w:val="yellow"/>
+        </w:rPr>
+        <w:t>支不支持</w:t>
+      </w:r>
+      <w:r>
+        <w:rPr>
+          <w:rFonts w:hint="eastAsia"/>
+          <w:highlight w:val="yellow"/>
+        </w:rPr>
+        <w:t xml:space="preserve"> GET</w:t>
+      </w:r>
+      <w:r>
+        <w:rPr>
+          <w:rFonts w:hint="eastAsia"/>
+          <w:highlight w:val="yellow"/>
+        </w:rPr>
+        <w:t>、</w:t>
+      </w:r>
+      <w:r>
+        <w:rPr>
+          <w:rFonts w:hint="eastAsia"/>
+          <w:highlight w:val="yellow"/>
+        </w:rPr>
+        <w:t xml:space="preserve">POST </w:t>
+      </w:r>
+      <w:r>
+        <w:rPr>
+          <w:rFonts w:hint="eastAsia"/>
+          <w:highlight w:val="yellow"/>
+        </w:rPr>
+        <w:t>等</w:t>
+      </w:r>
+      <w:r>
+        <w:rPr>
+          <w:rFonts w:hint="eastAsia"/>
+        </w:rPr>
+        <w:t>。服务器收到这个</w:t>
+      </w:r>
+      <w:r>
+        <w:rPr>
+          <w:rFonts w:hint="eastAsia"/>
+        </w:rPr>
+        <w:t xml:space="preserve"> OPTIONS </w:t>
+      </w:r>
+      <w:r>
+        <w:rPr>
+          <w:rFonts w:hint="eastAsia"/>
+        </w:rPr>
+        <w:t>请求后，就会告诉浏览器它支持哪些方法，这样浏览器就知道后续可以用什么方法来请求数据了。</w:t>
+      </w:r>
+    </w:p>
+    <w:p>
+      <w:pPr>
+        <w:pStyle w:val="af9"/>
+        <w:widowControl/>
+        <w:ind w:left="440" w:firstLineChars="0" w:firstLine="0"/>
+        <w:jc w:val="left"/>
+        <w:rPr>
+          <w:rFonts w:hint="eastAsia"/>
+        </w:rPr>
+      </w:pPr>
+      <w:r>
+        <w:rPr>
+          <w:rFonts w:hint="eastAsia"/>
+        </w:rPr>
+        <w:t>在使用</w:t>
+      </w:r>
+      <w:r>
+        <w:rPr>
+          <w:rFonts w:hint="eastAsia"/>
+        </w:rPr>
+        <w:t xml:space="preserve"> JavaScript </w:t>
+      </w:r>
+      <w:r>
+        <w:rPr>
+          <w:rFonts w:hint="eastAsia"/>
+        </w:rPr>
+        <w:t>进行</w:t>
+      </w:r>
+      <w:r>
+        <w:rPr>
+          <w:rFonts w:hint="eastAsia"/>
+          <w:highlight w:val="yellow"/>
+        </w:rPr>
+        <w:t>跨域的</w:t>
+      </w:r>
+      <w:r>
+        <w:rPr>
+          <w:rFonts w:hint="eastAsia"/>
+          <w:highlight w:val="yellow"/>
+        </w:rPr>
+        <w:t xml:space="preserve"> AJAX </w:t>
+      </w:r>
+      <w:r>
+        <w:rPr>
+          <w:rFonts w:hint="eastAsia"/>
+          <w:highlight w:val="yellow"/>
+        </w:rPr>
+        <w:t>请求</w:t>
+      </w:r>
+      <w:r>
+        <w:rPr>
+          <w:rFonts w:hint="eastAsia"/>
+        </w:rPr>
+        <w:t>时，浏览器会</w:t>
+      </w:r>
+      <w:r>
+        <w:rPr>
+          <w:rFonts w:hint="eastAsia"/>
+          <w:highlight w:val="yellow"/>
+        </w:rPr>
+        <w:t>自动先发送</w:t>
+      </w:r>
+      <w:r>
+        <w:rPr>
+          <w:rFonts w:hint="eastAsia"/>
+          <w:highlight w:val="yellow"/>
+        </w:rPr>
+        <w:t xml:space="preserve"> OPTIONS </w:t>
+      </w:r>
+      <w:r>
+        <w:rPr>
+          <w:rFonts w:hint="eastAsia"/>
+          <w:highlight w:val="yellow"/>
+        </w:rPr>
+        <w:t>请求进行预检</w:t>
+      </w:r>
+      <w:r>
+        <w:rPr>
+          <w:rFonts w:hint="eastAsia"/>
+        </w:rPr>
+        <w:t>。比如你在自己的网页上写了一段代码，想要从另一个域名的服务器获取数据，浏览器会先发送</w:t>
+      </w:r>
+      <w:r>
+        <w:rPr>
+          <w:rFonts w:hint="eastAsia"/>
+        </w:rPr>
+        <w:t xml:space="preserve"> OPTIONS </w:t>
+      </w:r>
+      <w:r>
+        <w:rPr>
+          <w:rFonts w:hint="eastAsia"/>
+        </w:rPr>
+        <w:t>请求到目标服务器，询问</w:t>
+      </w:r>
+      <w:r>
+        <w:rPr>
+          <w:rFonts w:hint="eastAsia"/>
+        </w:rPr>
+        <w:t xml:space="preserve"> </w:t>
+      </w:r>
+      <w:r>
+        <w:rPr>
+          <w:rFonts w:hint="eastAsia"/>
+        </w:rPr>
+        <w:t>“我能不能用</w:t>
+      </w:r>
+      <w:r>
+        <w:rPr>
+          <w:rFonts w:hint="eastAsia"/>
+        </w:rPr>
+        <w:t xml:space="preserve"> GET </w:t>
+      </w:r>
+      <w:r>
+        <w:rPr>
+          <w:rFonts w:hint="eastAsia"/>
+        </w:rPr>
+        <w:t>方法获取这个数据呀”</w:t>
+      </w:r>
+      <w:r>
+        <w:rPr>
+          <w:rFonts w:hint="eastAsia"/>
+        </w:rPr>
+        <w:t xml:space="preserve"> </w:t>
+      </w:r>
+      <w:r>
+        <w:rPr>
+          <w:rFonts w:hint="eastAsia"/>
+        </w:rPr>
+        <w:t>等信息。服务器会返回一个响应，告诉浏览器它支持的方法，可能会在响应头中通过</w:t>
+      </w:r>
+      <w:r>
+        <w:rPr>
+          <w:rFonts w:hint="eastAsia"/>
+        </w:rPr>
+        <w:t xml:space="preserve"> </w:t>
+      </w:r>
+      <w:r>
+        <w:rPr>
+          <w:rFonts w:hint="eastAsia"/>
+        </w:rPr>
+        <w:t>“</w:t>
+      </w:r>
+      <w:r>
+        <w:rPr>
+          <w:rFonts w:hint="eastAsia"/>
+        </w:rPr>
+        <w:t>Access-Control-Allow-Methods</w:t>
+      </w:r>
+      <w:r>
+        <w:rPr>
+          <w:rFonts w:hint="eastAsia"/>
+        </w:rPr>
+        <w:t>”</w:t>
+      </w:r>
+      <w:r>
+        <w:rPr>
+          <w:rFonts w:hint="eastAsia"/>
+        </w:rPr>
+        <w:t xml:space="preserve"> </w:t>
+      </w:r>
+      <w:r>
+        <w:rPr>
+          <w:rFonts w:hint="eastAsia"/>
+        </w:rPr>
+        <w:t>字段来列出支持的方法，像</w:t>
+      </w:r>
+      <w:r>
+        <w:rPr>
+          <w:rFonts w:hint="eastAsia"/>
+        </w:rPr>
+        <w:t xml:space="preserve"> </w:t>
+      </w:r>
+      <w:r>
+        <w:rPr>
+          <w:rFonts w:hint="eastAsia"/>
+        </w:rPr>
+        <w:t>“</w:t>
+      </w:r>
+      <w:r>
+        <w:rPr>
+          <w:rFonts w:hint="eastAsia"/>
+        </w:rPr>
+        <w:t>GET, POST, PUT, DELETE</w:t>
+      </w:r>
+      <w:r>
+        <w:rPr>
+          <w:rFonts w:hint="eastAsia"/>
+        </w:rPr>
+        <w:t>”</w:t>
+      </w:r>
+      <w:r>
+        <w:rPr>
+          <w:rFonts w:hint="eastAsia"/>
+        </w:rPr>
+        <w:t xml:space="preserve"> </w:t>
+      </w:r>
+      <w:r>
+        <w:rPr>
+          <w:rFonts w:hint="eastAsia"/>
+        </w:rPr>
+        <w:t>等，浏览器收到后，就知道后续该怎么正确地发送请求了。</w:t>
+      </w:r>
+    </w:p>
+    <w:p>
+      <w:pPr>
+        <w:pStyle w:val="af9"/>
+        <w:widowControl/>
+        <w:numPr>
+          <w:ilvl w:val="0"/>
+          <w:numId w:val="26"/>
+        </w:numPr>
+        <w:ind w:firstLineChars="0"/>
+        <w:jc w:val="left"/>
+        <w:rPr>
+          <w:rFonts w:hint="eastAsia"/>
+        </w:rPr>
       </w:pPr>
       <w:r>
         <w:rPr>
@@ -297,6 +853,114 @@
       </w:r>
       <w:r>
         <w:t>，客户端只需要提交更改的部分数据，而不是替换整个资源。</w:t>
+      </w:r>
+      <w:r>
+        <w:br/>
+      </w:r>
+      <w:r>
+        <w:rPr>
+          <w:rFonts w:hint="eastAsia"/>
+        </w:rPr>
+        <w:t>通俗解释：</w:t>
+      </w:r>
+      <w:r>
+        <w:rPr>
+          <w:rFonts w:hint="eastAsia"/>
+        </w:rPr>
+        <w:t xml:space="preserve">PATCH </w:t>
+      </w:r>
+      <w:r>
+        <w:rPr>
+          <w:rFonts w:hint="eastAsia"/>
+        </w:rPr>
+        <w:t>方法就好像你要</w:t>
+      </w:r>
+      <w:r>
+        <w:rPr>
+          <w:rFonts w:hint="eastAsia"/>
+          <w:highlight w:val="yellow"/>
+        </w:rPr>
+        <w:t>修改一幅画，但是你只需要修改其中的</w:t>
+      </w:r>
+      <w:r>
+        <w:rPr>
+          <w:rFonts w:hint="eastAsia"/>
+          <w:highlight w:val="yellow"/>
+        </w:rPr>
+        <w:lastRenderedPageBreak/>
+        <w:t>一部分，比如把画里的一朵花颜色改一下</w:t>
+      </w:r>
+      <w:r>
+        <w:rPr>
+          <w:rFonts w:hint="eastAsia"/>
+        </w:rPr>
+        <w:t>，而不用把整幅画重新画一遍。在网络请求中，如果你要修改服务器上的某个资源，比如一个文档、一条数据库记录等，不需要把整个资源的所有内容都重新提交一遍，</w:t>
+      </w:r>
+      <w:r>
+        <w:rPr>
+          <w:rFonts w:hint="eastAsia"/>
+          <w:highlight w:val="yellow"/>
+        </w:rPr>
+        <w:t>只需要把你要修改的那部分内容告诉服务器就行</w:t>
+      </w:r>
+      <w:r>
+        <w:rPr>
+          <w:rFonts w:hint="eastAsia"/>
+        </w:rPr>
+        <w:t>。</w:t>
+      </w:r>
+    </w:p>
+    <w:p>
+      <w:pPr>
+        <w:pStyle w:val="af9"/>
+        <w:widowControl/>
+        <w:ind w:left="440" w:firstLineChars="0" w:firstLine="0"/>
+        <w:jc w:val="left"/>
+        <w:rPr>
+          <w:rFonts w:hint="eastAsia"/>
+        </w:rPr>
+      </w:pPr>
+      <w:r>
+        <w:rPr>
+          <w:rFonts w:hint="eastAsia"/>
+        </w:rPr>
+        <w:t>假设你在一个网站上有自己的个人资料，你只想修改其中的电话号码，就可以使用</w:t>
+      </w:r>
+      <w:r>
+        <w:rPr>
+          <w:rFonts w:hint="eastAsia"/>
+        </w:rPr>
+        <w:t xml:space="preserve"> PATCH </w:t>
+      </w:r>
+      <w:r>
+        <w:rPr>
+          <w:rFonts w:hint="eastAsia"/>
+        </w:rPr>
+        <w:t>方法。你通过客户端（比如手机</w:t>
+      </w:r>
+      <w:r>
+        <w:rPr>
+          <w:rFonts w:hint="eastAsia"/>
+        </w:rPr>
+        <w:t xml:space="preserve"> APP </w:t>
+      </w:r>
+      <w:r>
+        <w:rPr>
+          <w:rFonts w:hint="eastAsia"/>
+        </w:rPr>
+        <w:t>或者网页）发送一个</w:t>
+      </w:r>
+      <w:r>
+        <w:rPr>
+          <w:rFonts w:hint="eastAsia"/>
+        </w:rPr>
+        <w:t xml:space="preserve"> PATCH </w:t>
+      </w:r>
+      <w:r>
+        <w:rPr>
+          <w:rFonts w:hint="eastAsia"/>
+        </w:rPr>
+        <w:t>请求到服务器，请求中只包含你要修改的电话号码这部分数据，服务器收到后，就会根据你提供的数据，只修改数据库中你个人资料里的电话号码字段，而其他信息，像姓名、地址等都保持不变。</w:t>
       </w:r>
     </w:p>
     <w:p>
@@ -951,13 +1615,7 @@
         <w:t>实时性要求高、可以容忍少量数据丢失的场景。在某些应用中，也可以结合使用TCP和UDP，根据不同的数据传输需求选择合适的协议。</w:t>
       </w:r>
     </w:p>
-    <w:p>
-      <w:pPr>
-        <w:rPr>
-          <w:rFonts w:hint="eastAsia"/>
-        </w:rPr>
-      </w:pPr>
-    </w:p>
+    <w:p/>
     <w:p>
       <w:pPr>
         <w:pStyle w:val="21"/>
